--- a/Project Proposal/Project Proposal.docx
+++ b/Project Proposal/Project Proposal.docx
@@ -2,7 +2,38 @@
 <file path=word/document.xml><?xml version="1.0" encoding="utf-8"?>
 <w:document xmlns:wpc="http://schemas.microsoft.com/office/word/2010/wordprocessingCanvas" xmlns:cx="http://schemas.microsoft.com/office/drawing/2014/chartex" xmlns:cx1="http://schemas.microsoft.com/office/drawing/2015/9/8/chartex" xmlns:cx2="http://schemas.microsoft.com/office/drawing/2015/10/21/chartex" xmlns:cx3="http://schemas.microsoft.com/office/drawing/2016/5/9/chartex" xmlns:cx4="http://schemas.microsoft.com/office/drawing/2016/5/10/chartex" xmlns:cx5="http://schemas.microsoft.com/office/drawing/2016/5/11/chartex" xmlns:cx6="http://schemas.microsoft.com/office/drawing/2016/5/12/chartex" xmlns:cx7="http://schemas.microsoft.com/office/drawing/2016/5/13/chartex" xmlns:cx8="http://schemas.microsoft.com/office/drawing/2016/5/14/chartex" xmlns:mc="http://schemas.openxmlformats.org/markup-compatibility/2006" xmlns:aink="http://schemas.microsoft.com/office/drawing/2016/ink" xmlns:am3d="http://schemas.microsoft.com/office/drawing/2017/model3d" xmlns:o="urn:schemas-microsoft-com:office:office" xmlns:oel="http://schemas.microsoft.com/office/2019/extlst" xmlns:r="http://schemas.openxmlformats.org/officeDocument/2006/relationships" xmlns:m="http://schemas.openxmlformats.org/officeDocument/2006/math" xmlns:v="urn:schemas-microsoft-com:vml" xmlns:wp14="http://schemas.microsoft.com/office/word/2010/wordprocessingDrawing" xmlns:wp="http://schemas.openxmlformats.org/drawingml/2006/wordprocessingDrawing" xmlns:w10="urn:schemas-microsoft-com:office:word" xmlns:w="http://schemas.openxmlformats.org/wordprocessingml/2006/main" xmlns:w14="http://schemas.microsoft.com/office/word/2010/wordml" xmlns:w15="http://schemas.microsoft.com/office/word/2012/wordml" xmlns:w16cex="http://schemas.microsoft.com/office/word/2018/wordml/cex" xmlns:w16cid="http://schemas.microsoft.com/office/word/2016/wordml/cid" xmlns:w16="http://schemas.microsoft.com/office/word/2018/wordml" xmlns:w16du="http://schemas.microsoft.com/office/word/2023/wordml/word16du" xmlns:w16sdtdh="http://schemas.microsoft.com/office/word/2020/wordml/sdtdatahash" xmlns:w16se="http://schemas.microsoft.com/office/word/2015/wordml/symex" xmlns:wpg="http://schemas.microsoft.com/office/word/2010/wordprocessingGroup" xmlns:wpi="http://schemas.microsoft.com/office/word/2010/wordprocessingInk" xmlns:wne="http://schemas.microsoft.com/office/word/2006/wordml" xmlns:wps="http://schemas.microsoft.com/office/word/2010/wordprocessingShape" mc:Ignorable="w14 w15 w16se w16cid w16 w16cex w16sdtdh w16du wp14">
   <w:body>
-    <w:p/>
+    <w:p>
+      <w:pPr>
+        <w:rPr>
+          <w:rFonts w:ascii="Calibri" w:hAnsi="Calibri" w:cs="Calibri"/>
+          <w:b/>
+          <w:bCs/>
+          <w:sz w:val="24"/>
+          <w:szCs w:val="24"/>
+          <w:u w:val="single"/>
+        </w:rPr>
+      </w:pPr>
+      <w:r>
+        <w:rPr>
+          <w:rFonts w:ascii="Calibri" w:hAnsi="Calibri" w:cs="Calibri"/>
+          <w:b/>
+          <w:bCs/>
+          <w:sz w:val="24"/>
+          <w:szCs w:val="24"/>
+          <w:u w:val="single"/>
+        </w:rPr>
+        <w:t>Introduction</w:t>
+      </w:r>
+    </w:p>
+    <w:p>
+      <w:pPr>
+        <w:rPr>
+          <w:rFonts w:ascii="Calibri" w:hAnsi="Calibri" w:cs="Calibri"/>
+          <w:sz w:val="24"/>
+          <w:szCs w:val="24"/>
+        </w:rPr>
+      </w:pPr>
+    </w:p>
     <w:sectPr>
       <w:pgSz w:w="11906" w:h="16838"/>
       <w:pgMar w:top="1440" w:right="1440" w:bottom="1440" w:left="1440" w:header="720" w:footer="720" w:gutter="0"/>

--- a/Project Proposal/Project Proposal.docx
+++ b/Project Proposal/Project Proposal.docx
@@ -8,9 +8,8 @@
           <w:rFonts w:ascii="Calibri" w:hAnsi="Calibri" w:cs="Calibri"/>
           <w:b/>
           <w:bCs/>
-          <w:sz w:val="24"/>
-          <w:szCs w:val="24"/>
-          <w:u w:val="single"/>
+          <w:sz w:val="32"/>
+          <w:szCs w:val="32"/>
         </w:rPr>
       </w:pPr>
       <w:r>
@@ -18,9 +17,97 @@
           <w:rFonts w:ascii="Calibri" w:hAnsi="Calibri" w:cs="Calibri"/>
           <w:b/>
           <w:bCs/>
-          <w:sz w:val="24"/>
-          <w:szCs w:val="24"/>
-          <w:u w:val="single"/>
+          <w:sz w:val="32"/>
+          <w:szCs w:val="32"/>
+        </w:rPr>
+        <w:t>Interactive Portfolio Website</w:t>
+      </w:r>
+    </w:p>
+    <w:p>
+      <w:pPr>
+        <w:rPr>
+          <w:rFonts w:ascii="Calibri" w:hAnsi="Calibri" w:cs="Calibri"/>
+          <w:sz w:val="24"/>
+          <w:szCs w:val="24"/>
+        </w:rPr>
+      </w:pPr>
+      <w:r>
+        <w:rPr>
+          <w:rFonts w:ascii="Calibri" w:hAnsi="Calibri" w:cs="Calibri"/>
+          <w:sz w:val="24"/>
+          <w:szCs w:val="24"/>
+        </w:rPr>
+        <w:t>Student Name: Axel Gumiit</w:t>
+      </w:r>
+    </w:p>
+    <w:p>
+      <w:pPr>
+        <w:rPr>
+          <w:rFonts w:ascii="Calibri" w:hAnsi="Calibri" w:cs="Calibri"/>
+          <w:sz w:val="24"/>
+          <w:szCs w:val="24"/>
+        </w:rPr>
+      </w:pPr>
+      <w:r>
+        <w:rPr>
+          <w:rFonts w:ascii="Calibri" w:hAnsi="Calibri" w:cs="Calibri"/>
+          <w:sz w:val="24"/>
+          <w:szCs w:val="24"/>
+        </w:rPr>
+        <w:t>Candidate Number</w:t>
+      </w:r>
+      <w:r>
+        <w:rPr>
+          <w:rFonts w:ascii="Calibri" w:hAnsi="Calibri" w:cs="Calibri"/>
+          <w:sz w:val="24"/>
+          <w:szCs w:val="24"/>
+        </w:rPr>
+        <w:t>: 262988</w:t>
+      </w:r>
+    </w:p>
+    <w:p>
+      <w:pPr>
+        <w:rPr>
+          <w:rFonts w:ascii="Calibri" w:hAnsi="Calibri" w:cs="Calibri"/>
+          <w:sz w:val="24"/>
+          <w:szCs w:val="24"/>
+        </w:rPr>
+      </w:pPr>
+      <w:r>
+        <w:rPr>
+          <w:rFonts w:ascii="Calibri" w:hAnsi="Calibri" w:cs="Calibri"/>
+          <w:sz w:val="24"/>
+          <w:szCs w:val="24"/>
+        </w:rPr>
+        <w:t>Supervisor: Dr Richard Ellis</w:t>
+      </w:r>
+    </w:p>
+    <w:p>
+      <w:pPr>
+        <w:rPr>
+          <w:rFonts w:ascii="Calibri" w:hAnsi="Calibri" w:cs="Calibri"/>
+          <w:sz w:val="24"/>
+          <w:szCs w:val="24"/>
+        </w:rPr>
+      </w:pPr>
+    </w:p>
+    <w:p>
+      <w:pPr>
+        <w:rPr>
+          <w:rFonts w:ascii="Calibri" w:hAnsi="Calibri" w:cs="Calibri"/>
+          <w:b/>
+          <w:bCs/>
+          <w:sz w:val="28"/>
+          <w:szCs w:val="28"/>
+        </w:rPr>
+      </w:pPr>
+      <w:r>
+        <w:rPr>
+          <w:rFonts w:ascii="Calibri" w:hAnsi="Calibri" w:cs="Calibri"/>
+          <w:b/>
+          <w:bCs/>
+          <w:sz w:val="28"/>
+          <w:szCs w:val="28"/>
         </w:rPr>
         <w:t>Introduction</w:t>
       </w:r>
@@ -33,6 +120,344 @@
           <w:szCs w:val="24"/>
         </w:rPr>
       </w:pPr>
+      <w:r>
+        <w:rPr>
+          <w:rFonts w:ascii="Calibri" w:hAnsi="Calibri" w:cs="Calibri"/>
+          <w:sz w:val="24"/>
+          <w:szCs w:val="24"/>
+        </w:rPr>
+        <w:t>Interactive Website often features games, videos, images and music. This kind of content is especially fund for users, they get to explore the entire sites by partaking in some actions within the website. Advancements makes the actions more interesting towards the users especially having 3d aspects on it makes the website more attractive.</w:t>
+      </w:r>
+    </w:p>
+    <w:p>
+      <w:pPr>
+        <w:rPr>
+          <w:rFonts w:ascii="Calibri" w:hAnsi="Calibri" w:cs="Calibri"/>
+          <w:sz w:val="24"/>
+          <w:szCs w:val="24"/>
+        </w:rPr>
+      </w:pPr>
+    </w:p>
+    <w:p>
+      <w:pPr>
+        <w:rPr>
+          <w:rFonts w:ascii="Calibri" w:hAnsi="Calibri" w:cs="Calibri"/>
+          <w:b/>
+          <w:bCs/>
+          <w:sz w:val="28"/>
+          <w:szCs w:val="28"/>
+        </w:rPr>
+      </w:pPr>
+      <w:r>
+        <w:rPr>
+          <w:rFonts w:ascii="Calibri" w:hAnsi="Calibri" w:cs="Calibri"/>
+          <w:b/>
+          <w:bCs/>
+          <w:sz w:val="28"/>
+          <w:szCs w:val="28"/>
+        </w:rPr>
+        <w:t>Aims</w:t>
+      </w:r>
+    </w:p>
+    <w:p>
+      <w:pPr>
+        <w:rPr>
+          <w:rFonts w:ascii="Calibri" w:hAnsi="Calibri" w:cs="Calibri"/>
+          <w:sz w:val="24"/>
+          <w:szCs w:val="24"/>
+        </w:rPr>
+      </w:pPr>
+      <w:r>
+        <w:rPr>
+          <w:rFonts w:ascii="Calibri" w:hAnsi="Calibri" w:cs="Calibri"/>
+          <w:sz w:val="24"/>
+          <w:szCs w:val="24"/>
+        </w:rPr>
+        <w:t xml:space="preserve">There are a lot of websites that has been publish since </w:t>
+      </w:r>
+      <w:r>
+        <w:rPr>
+          <w:rFonts w:ascii="Calibri" w:hAnsi="Calibri" w:cs="Calibri"/>
+          <w:sz w:val="24"/>
+          <w:szCs w:val="24"/>
+        </w:rPr>
+        <w:t xml:space="preserve">1991 which accumulate to 1.88 billion already online. (1)(2) 34% of the users around the world interact with 3d visuals over 30 seconds (3) which also allows users to be in virtual ready straight away. Building 3d shows off more a person’s personality which can help visitors stays on the site because it is interactable which makes them feel that they are part of the process happening within the site. </w:t>
+      </w:r>
+    </w:p>
+    <w:p>
+      <w:pPr>
+        <w:rPr>
+          <w:rFonts w:ascii="Calibri" w:hAnsi="Calibri" w:cs="Calibri"/>
+          <w:sz w:val="24"/>
+          <w:szCs w:val="24"/>
+        </w:rPr>
+      </w:pPr>
+      <w:r>
+        <w:rPr>
+          <w:rFonts w:ascii="Calibri" w:hAnsi="Calibri" w:cs="Calibri"/>
+          <w:sz w:val="24"/>
+          <w:szCs w:val="24"/>
+        </w:rPr>
+        <w:t xml:space="preserve">For many users prefer 3d visualisation as it offers an immersive experience towards them than having just a traditional website. (1)  The software needed to build it is quite minimal but requires skills in </w:t>
+      </w:r>
+      <w:r>
+        <w:rPr>
+          <w:rFonts w:ascii="Calibri" w:hAnsi="Calibri" w:cs="Calibri"/>
+          <w:sz w:val="24"/>
+          <w:szCs w:val="24"/>
+        </w:rPr>
+        <w:t>a larger</w:t>
+      </w:r>
+      <w:r>
+        <w:rPr>
+          <w:rFonts w:ascii="Calibri" w:hAnsi="Calibri" w:cs="Calibri"/>
+          <w:sz w:val="24"/>
+          <w:szCs w:val="24"/>
+        </w:rPr>
+        <w:t xml:space="preserve"> scale such as being good as design and learning </w:t>
+      </w:r>
+      <w:r>
+        <w:rPr>
+          <w:rFonts w:ascii="Calibri" w:hAnsi="Calibri" w:cs="Calibri"/>
+          <w:sz w:val="24"/>
+          <w:szCs w:val="24"/>
+        </w:rPr>
+        <w:t>animations as this would create a story due to the motion happening. (4)</w:t>
+      </w:r>
+    </w:p>
+    <w:p>
+      <w:pPr>
+        <w:rPr>
+          <w:rFonts w:ascii="Calibri" w:hAnsi="Calibri" w:cs="Calibri"/>
+          <w:sz w:val="24"/>
+          <w:szCs w:val="24"/>
+        </w:rPr>
+      </w:pPr>
+      <w:r>
+        <w:rPr>
+          <w:rFonts w:ascii="Calibri" w:hAnsi="Calibri" w:cs="Calibri"/>
+          <w:sz w:val="24"/>
+          <w:szCs w:val="24"/>
+        </w:rPr>
+        <w:t>For this project I am instructed to build a website which has some interactive features. I will be exploring human to computer interaction. It will have 3d aspects incorporated in a website making them interactable towards the users.</w:t>
+      </w:r>
+    </w:p>
+    <w:p>
+      <w:pPr>
+        <w:rPr>
+          <w:rFonts w:ascii="Calibri" w:hAnsi="Calibri" w:cs="Calibri"/>
+          <w:sz w:val="24"/>
+          <w:szCs w:val="24"/>
+        </w:rPr>
+      </w:pPr>
+    </w:p>
+    <w:p>
+      <w:pPr>
+        <w:rPr>
+          <w:rFonts w:ascii="Calibri" w:hAnsi="Calibri" w:cs="Calibri"/>
+          <w:sz w:val="24"/>
+          <w:szCs w:val="24"/>
+        </w:rPr>
+      </w:pPr>
+    </w:p>
+    <w:p>
+      <w:pPr>
+        <w:rPr>
+          <w:rFonts w:ascii="Calibri" w:hAnsi="Calibri" w:cs="Calibri"/>
+          <w:sz w:val="24"/>
+          <w:szCs w:val="24"/>
+        </w:rPr>
+      </w:pPr>
+    </w:p>
+    <w:p>
+      <w:pPr>
+        <w:rPr>
+          <w:rFonts w:ascii="Calibri" w:hAnsi="Calibri" w:cs="Calibri"/>
+          <w:sz w:val="24"/>
+          <w:szCs w:val="24"/>
+        </w:rPr>
+      </w:pPr>
+    </w:p>
+    <w:p>
+      <w:pPr>
+        <w:rPr>
+          <w:rFonts w:ascii="Calibri" w:hAnsi="Calibri" w:cs="Calibri"/>
+          <w:sz w:val="24"/>
+          <w:szCs w:val="24"/>
+        </w:rPr>
+      </w:pPr>
+    </w:p>
+    <w:p>
+      <w:pPr>
+        <w:rPr>
+          <w:rFonts w:ascii="Calibri" w:hAnsi="Calibri" w:cs="Calibri"/>
+          <w:sz w:val="24"/>
+          <w:szCs w:val="24"/>
+        </w:rPr>
+      </w:pPr>
+    </w:p>
+    <w:p>
+      <w:pPr>
+        <w:rPr>
+          <w:rFonts w:ascii="Calibri" w:hAnsi="Calibri" w:cs="Calibri"/>
+          <w:sz w:val="24"/>
+          <w:szCs w:val="24"/>
+        </w:rPr>
+      </w:pPr>
+    </w:p>
+    <w:p>
+      <w:pPr>
+        <w:rPr>
+          <w:rFonts w:ascii="Calibri" w:hAnsi="Calibri" w:cs="Calibri"/>
+          <w:b/>
+          <w:bCs/>
+          <w:sz w:val="28"/>
+          <w:szCs w:val="28"/>
+        </w:rPr>
+      </w:pPr>
+      <w:r>
+        <w:rPr>
+          <w:rFonts w:ascii="Calibri" w:hAnsi="Calibri" w:cs="Calibri"/>
+          <w:b/>
+          <w:bCs/>
+          <w:sz w:val="28"/>
+          <w:szCs w:val="28"/>
+        </w:rPr>
+        <w:t>Reference</w:t>
+      </w:r>
+    </w:p>
+    <w:p>
+      <w:pPr>
+        <w:pStyle w:val="ListParagraph"/>
+        <w:numPr>
+          <w:ilvl w:val="0"/>
+          <w:numId w:val="1"/>
+        </w:numPr>
+        <w:rPr>
+          <w:rFonts w:ascii="Calibri" w:hAnsi="Calibri" w:cs="Calibri"/>
+          <w:b/>
+          <w:bCs/>
+          <w:sz w:val="28"/>
+          <w:szCs w:val="28"/>
+        </w:rPr>
+      </w:pPr>
+      <w:hyperlink r:id="rId7" w:history="1">
+        <w:r>
+          <w:rPr>
+            <w:rStyle w:val="Hyperlink"/>
+            <w:rFonts w:ascii="Calibri" w:hAnsi="Calibri" w:cs="Calibri"/>
+            <w:b/>
+            <w:bCs/>
+            <w:sz w:val="28"/>
+            <w:szCs w:val="28"/>
+          </w:rPr>
+          <w:t>https://www.history.com/news/the-worlds-first-web-site</w:t>
+        </w:r>
+      </w:hyperlink>
+    </w:p>
+    <w:p>
+      <w:pPr>
+        <w:pStyle w:val="ListParagraph"/>
+        <w:numPr>
+          <w:ilvl w:val="0"/>
+          <w:numId w:val="1"/>
+        </w:numPr>
+        <w:rPr>
+          <w:rFonts w:ascii="Calibri" w:hAnsi="Calibri" w:cs="Calibri"/>
+          <w:b/>
+          <w:bCs/>
+          <w:sz w:val="28"/>
+          <w:szCs w:val="28"/>
+        </w:rPr>
+      </w:pPr>
+      <w:hyperlink r:id="rId8" w:history="1">
+        <w:r>
+          <w:rPr>
+            <w:rStyle w:val="Hyperlink"/>
+            <w:rFonts w:ascii="Calibri" w:hAnsi="Calibri" w:cs="Calibri"/>
+            <w:b/>
+            <w:bCs/>
+            <w:sz w:val="28"/>
+            <w:szCs w:val="28"/>
+          </w:rPr>
+          <w:t>https://www.weforum.org/agenda/2021/08/number-websites-2021-world-wide-web/#:~:text=British%20physicist%20Tim%20Berners%2DLee,now%20around%201.88%20billions%20sites</w:t>
+        </w:r>
+      </w:hyperlink>
+      <w:r>
+        <w:rPr>
+          <w:rFonts w:ascii="Calibri" w:hAnsi="Calibri" w:cs="Calibri"/>
+          <w:b/>
+          <w:bCs/>
+          <w:sz w:val="28"/>
+          <w:szCs w:val="28"/>
+        </w:rPr>
+        <w:t>.</w:t>
+      </w:r>
+    </w:p>
+    <w:p>
+      <w:pPr>
+        <w:pStyle w:val="ListParagraph"/>
+        <w:numPr>
+          <w:ilvl w:val="0"/>
+          <w:numId w:val="1"/>
+        </w:numPr>
+        <w:rPr>
+          <w:rFonts w:ascii="Calibri" w:hAnsi="Calibri" w:cs="Calibri"/>
+          <w:b/>
+          <w:bCs/>
+          <w:sz w:val="28"/>
+          <w:szCs w:val="28"/>
+        </w:rPr>
+      </w:pPr>
+      <w:hyperlink r:id="rId9" w:history="1">
+        <w:r>
+          <w:rPr>
+            <w:rStyle w:val="Hyperlink"/>
+            <w:rFonts w:ascii="Calibri" w:hAnsi="Calibri" w:cs="Calibri"/>
+            <w:b/>
+            <w:bCs/>
+            <w:sz w:val="28"/>
+            <w:szCs w:val="28"/>
+          </w:rPr>
+          <w:t>https://professional3dservices.com/blog/3d-configurators-usage-statistics.html#:~:text=A%20whopping%2082%25%20of%20online,hard%2Dearned%20money%20on%20it</w:t>
+        </w:r>
+      </w:hyperlink>
+      <w:r>
+        <w:rPr>
+          <w:rFonts w:ascii="Calibri" w:hAnsi="Calibri" w:cs="Calibri"/>
+          <w:b/>
+          <w:bCs/>
+          <w:sz w:val="28"/>
+          <w:szCs w:val="28"/>
+        </w:rPr>
+        <w:t>.</w:t>
+      </w:r>
+    </w:p>
+    <w:p>
+      <w:pPr>
+        <w:pStyle w:val="ListParagraph"/>
+        <w:numPr>
+          <w:ilvl w:val="0"/>
+          <w:numId w:val="1"/>
+        </w:numPr>
+        <w:rPr>
+          <w:rFonts w:ascii="Calibri" w:hAnsi="Calibri" w:cs="Calibri"/>
+          <w:b/>
+          <w:bCs/>
+          <w:sz w:val="28"/>
+          <w:szCs w:val="28"/>
+        </w:rPr>
+      </w:pPr>
+      <w:r>
+        <w:rPr>
+          <w:rFonts w:ascii="Calibri" w:hAnsi="Calibri" w:cs="Calibri"/>
+          <w:b/>
+          <w:bCs/>
+          <w:sz w:val="28"/>
+          <w:szCs w:val="28"/>
+        </w:rPr>
+        <w:t>https://www.halo-lab.com/blog/best-website-animation-techniques#:~:text=Animations%20make%20a%20website%20feel,dynamic%20experience%20for%20your%20users.</w:t>
+      </w:r>
     </w:p>
     <w:sectPr>
       <w:pgSz w:w="11906" w:h="16838"/>
@@ -94,6 +519,103 @@
     </w:p>
   </w:footnote>
 </w:footnotes>
+</file>
+
+<file path=word/numbering.xml><?xml version="1.0" encoding="utf-8"?>
+<w:numbering xmlns:wpc="http://schemas.microsoft.com/office/word/2010/wordprocessingCanvas" xmlns:cx="http://schemas.microsoft.com/office/drawing/2014/chartex" xmlns:cx1="http://schemas.microsoft.com/office/drawing/2015/9/8/chartex" xmlns:cx2="http://schemas.microsoft.com/office/drawing/2015/10/21/chartex" xmlns:cx3="http://schemas.microsoft.com/office/drawing/2016/5/9/chartex" xmlns:cx4="http://schemas.microsoft.com/office/drawing/2016/5/10/chartex" xmlns:cx5="http://schemas.microsoft.com/office/drawing/2016/5/11/chartex" xmlns:cx6="http://schemas.microsoft.com/office/drawing/2016/5/12/chartex" xmlns:cx7="http://schemas.microsoft.com/office/drawing/2016/5/13/chartex" xmlns:cx8="http://schemas.microsoft.com/office/drawing/2016/5/14/chartex" xmlns:mc="http://schemas.openxmlformats.org/markup-compatibility/2006" xmlns:aink="http://schemas.microsoft.com/office/drawing/2016/ink" xmlns:am3d="http://schemas.microsoft.com/office/drawing/2017/model3d" xmlns:o="urn:schemas-microsoft-com:office:office" xmlns:oel="http://schemas.microsoft.com/office/2019/extlst" xmlns:r="http://schemas.openxmlformats.org/officeDocument/2006/relationships" xmlns:m="http://schemas.openxmlformats.org/officeDocument/2006/math" xmlns:v="urn:schemas-microsoft-com:vml" xmlns:wp14="http://schemas.microsoft.com/office/word/2010/wordprocessingDrawing" xmlns:wp="http://schemas.openxmlformats.org/drawingml/2006/wordprocessingDrawing" xmlns:w10="urn:schemas-microsoft-com:office:word" xmlns:w="http://schemas.openxmlformats.org/wordprocessingml/2006/main" xmlns:w14="http://schemas.microsoft.com/office/word/2010/wordml" xmlns:w15="http://schemas.microsoft.com/office/word/2012/wordml" xmlns:w16cex="http://schemas.microsoft.com/office/word/2018/wordml/cex" xmlns:w16cid="http://schemas.microsoft.com/office/word/2016/wordml/cid" xmlns:w16="http://schemas.microsoft.com/office/word/2018/wordml" xmlns:w16du="http://schemas.microsoft.com/office/word/2023/wordml/word16du" xmlns:w16sdtdh="http://schemas.microsoft.com/office/word/2020/wordml/sdtdatahash" xmlns:w16se="http://schemas.microsoft.com/office/word/2015/wordml/symex" xmlns:wpg="http://schemas.microsoft.com/office/word/2010/wordprocessingGroup" xmlns:wpi="http://schemas.microsoft.com/office/word/2010/wordprocessingInk" xmlns:wne="http://schemas.microsoft.com/office/word/2006/wordml" xmlns:wps="http://schemas.microsoft.com/office/word/2010/wordprocessingShape" mc:Ignorable="w14 w15 w16se w16cid w16 w16cex w16sdtdh w16du wp14">
+  <w:abstractNum w:abstractNumId="0" w15:restartNumberingAfterBreak="0">
+    <w:nsid w:val="3B241DDF"/>
+    <w:multiLevelType w:val="hybridMultilevel"/>
+    <w:tmpl w:val="0B1C7E3E"/>
+    <w:lvl w:ilvl="0" w:tplc="0809000F">
+      <w:start w:val="1"/>
+      <w:numFmt w:val="decimal"/>
+      <w:lvlText w:val="%1."/>
+      <w:lvlJc w:val="left"/>
+      <w:pPr>
+        <w:ind w:left="720" w:hanging="360"/>
+      </w:pPr>
+      <w:rPr>
+        <w:rFonts w:hint="default"/>
+      </w:rPr>
+    </w:lvl>
+    <w:lvl w:ilvl="1" w:tplc="08090019" w:tentative="1">
+      <w:start w:val="1"/>
+      <w:numFmt w:val="lowerLetter"/>
+      <w:lvlText w:val="%2."/>
+      <w:lvlJc w:val="left"/>
+      <w:pPr>
+        <w:ind w:left="1440" w:hanging="360"/>
+      </w:pPr>
+    </w:lvl>
+    <w:lvl w:ilvl="2" w:tplc="0809001B" w:tentative="1">
+      <w:start w:val="1"/>
+      <w:numFmt w:val="lowerRoman"/>
+      <w:lvlText w:val="%3."/>
+      <w:lvlJc w:val="right"/>
+      <w:pPr>
+        <w:ind w:left="2160" w:hanging="180"/>
+      </w:pPr>
+    </w:lvl>
+    <w:lvl w:ilvl="3" w:tplc="0809000F" w:tentative="1">
+      <w:start w:val="1"/>
+      <w:numFmt w:val="decimal"/>
+      <w:lvlText w:val="%4."/>
+      <w:lvlJc w:val="left"/>
+      <w:pPr>
+        <w:ind w:left="2880" w:hanging="360"/>
+      </w:pPr>
+    </w:lvl>
+    <w:lvl w:ilvl="4" w:tplc="08090019" w:tentative="1">
+      <w:start w:val="1"/>
+      <w:numFmt w:val="lowerLetter"/>
+      <w:lvlText w:val="%5."/>
+      <w:lvlJc w:val="left"/>
+      <w:pPr>
+        <w:ind w:left="3600" w:hanging="360"/>
+      </w:pPr>
+    </w:lvl>
+    <w:lvl w:ilvl="5" w:tplc="0809001B" w:tentative="1">
+      <w:start w:val="1"/>
+      <w:numFmt w:val="lowerRoman"/>
+      <w:lvlText w:val="%6."/>
+      <w:lvlJc w:val="right"/>
+      <w:pPr>
+        <w:ind w:left="4320" w:hanging="180"/>
+      </w:pPr>
+    </w:lvl>
+    <w:lvl w:ilvl="6" w:tplc="0809000F" w:tentative="1">
+      <w:start w:val="1"/>
+      <w:numFmt w:val="decimal"/>
+      <w:lvlText w:val="%7."/>
+      <w:lvlJc w:val="left"/>
+      <w:pPr>
+        <w:ind w:left="5040" w:hanging="360"/>
+      </w:pPr>
+    </w:lvl>
+    <w:lvl w:ilvl="7" w:tplc="08090019" w:tentative="1">
+      <w:start w:val="1"/>
+      <w:numFmt w:val="lowerLetter"/>
+      <w:lvlText w:val="%8."/>
+      <w:lvlJc w:val="left"/>
+      <w:pPr>
+        <w:ind w:left="5760" w:hanging="360"/>
+      </w:pPr>
+    </w:lvl>
+    <w:lvl w:ilvl="8" w:tplc="0809001B" w:tentative="1">
+      <w:start w:val="1"/>
+      <w:numFmt w:val="lowerRoman"/>
+      <w:lvlText w:val="%9."/>
+      <w:lvlJc w:val="right"/>
+      <w:pPr>
+        <w:ind w:left="6480" w:hanging="180"/>
+      </w:pPr>
+    </w:lvl>
+  </w:abstractNum>
+  <w:num w:numId="1" w16cid:durableId="1417634628">
+    <w:abstractNumId w:val="0"/>
+  </w:num>
+</w:numbering>
 </file>
 
 <file path=word/styles.xml><?xml version="1.0" encoding="utf-8"?>
@@ -912,6 +1434,29 @@
       <w:spacing w:val="5"/>
     </w:rPr>
   </w:style>
+  <w:style w:type="character" w:styleId="Hyperlink">
+    <w:name w:val="Hyperlink"/>
+    <w:basedOn w:val="DefaultParagraphFont"/>
+    <w:uiPriority w:val="99"/>
+    <w:unhideWhenUsed/>
+    <w:rsid w:val="004C2FD1"/>
+    <w:rPr>
+      <w:color w:val="467886" w:themeColor="hyperlink"/>
+      <w:u w:val="single"/>
+    </w:rPr>
+  </w:style>
+  <w:style w:type="character" w:styleId="UnresolvedMention">
+    <w:name w:val="Unresolved Mention"/>
+    <w:basedOn w:val="DefaultParagraphFont"/>
+    <w:uiPriority w:val="99"/>
+    <w:semiHidden/>
+    <w:unhideWhenUsed/>
+    <w:rsid w:val="004C2FD1"/>
+    <w:rPr>
+      <w:color w:val="605E5C"/>
+      <w:shd w:val="clear" w:color="auto" w:fill="E1DFDD"/>
+    </w:rPr>
+  </w:style>
 </w:styles>
 </file>
 

--- a/Project Proposal/Project Proposal.docx
+++ b/Project Proposal/Project Proposal.docx
@@ -1,30 +1,3713 @@
 
 <file path=word/document.xml><?xml version="1.0" encoding="utf-8"?>
-<w:document xmlns:wpc="http://schemas.microsoft.com/office/word/2010/wordprocessingCanvas" xmlns:cx="http://schemas.microsoft.com/office/drawing/2014/chartex" xmlns:cx1="http://schemas.microsoft.com/office/drawing/2015/9/8/chartex" xmlns:cx2="http://schemas.microsoft.com/office/drawing/2015/10/21/chartex" xmlns:cx3="http://schemas.microsoft.com/office/drawing/2016/5/9/chartex" xmlns:cx4="http://schemas.microsoft.com/office/drawing/2016/5/10/chartex" xmlns:cx5="http://schemas.microsoft.com/office/drawing/2016/5/11/chartex" xmlns:cx6="http://schemas.microsoft.com/office/drawing/2016/5/12/chartex" xmlns:cx7="http://schemas.microsoft.com/office/drawing/2016/5/13/chartex" xmlns:cx8="http://schemas.microsoft.com/office/drawing/2016/5/14/chartex" xmlns:mc="http://schemas.openxmlformats.org/markup-compatibility/2006" xmlns:aink="http://schemas.microsoft.com/office/drawing/2016/ink" xmlns:am3d="http://schemas.microsoft.com/office/drawing/2017/model3d" xmlns:o="urn:schemas-microsoft-com:office:office" xmlns:oel="http://schemas.microsoft.com/office/2019/extlst" xmlns:r="http://schemas.openxmlformats.org/officeDocument/2006/relationships" xmlns:m="http://schemas.openxmlformats.org/officeDocument/2006/math" xmlns:v="urn:schemas-microsoft-com:vml" xmlns:wp14="http://schemas.microsoft.com/office/word/2010/wordprocessingDrawing" xmlns:wp="http://schemas.openxmlformats.org/drawingml/2006/wordprocessingDrawing" xmlns:w10="urn:schemas-microsoft-com:office:word" xmlns:w="http://schemas.openxmlformats.org/wordprocessingml/2006/main" xmlns:w14="http://schemas.microsoft.com/office/word/2010/wordml" xmlns:w15="http://schemas.microsoft.com/office/word/2012/wordml" xmlns:w16cex="http://schemas.microsoft.com/office/word/2018/wordml/cex" xmlns:w16cid="http://schemas.microsoft.com/office/word/2016/wordml/cid" xmlns:w16="http://schemas.microsoft.com/office/word/2018/wordml" xmlns:w16du="http://schemas.microsoft.com/office/word/2023/wordml/word16du" xmlns:w16sdtdh="http://schemas.microsoft.com/office/word/2020/wordml/sdtdatahash" xmlns:w16se="http://schemas.microsoft.com/office/word/2015/wordml/symex" xmlns:wpg="http://schemas.microsoft.com/office/word/2010/wordprocessingGroup" xmlns:wpi="http://schemas.microsoft.com/office/word/2010/wordprocessingInk" xmlns:wne="http://schemas.microsoft.com/office/word/2006/wordml" xmlns:wps="http://schemas.microsoft.com/office/word/2010/wordprocessingShape" mc:Ignorable="w14 w15 w16se w16cid w16 w16cex w16sdtdh w16du wp14">
+<w:document xmlns:o="urn:schemas-microsoft-com:office:office" xmlns:r="http://schemas.openxmlformats.org/officeDocument/2006/relationships" xmlns:v="urn:schemas-microsoft-com:vml" xmlns:w="http://schemas.openxmlformats.org/wordprocessingml/2006/main" xmlns:w10="urn:schemas-microsoft-com:office:word" xmlns:wp="http://schemas.openxmlformats.org/drawingml/2006/wordprocessingDrawing" xmlns:wps="http://schemas.microsoft.com/office/word/2010/wordprocessingShape" xmlns:wpg="http://schemas.microsoft.com/office/word/2010/wordprocessingGroup" xmlns:mc="http://schemas.openxmlformats.org/markup-compatibility/2006" xmlns:wp14="http://schemas.microsoft.com/office/word/2010/wordprocessingDrawing" xmlns:w14="http://schemas.microsoft.com/office/word/2010/wordml" xmlns:w15="http://schemas.microsoft.com/office/word/2012/wordml" mc:Ignorable="w14 wp14 w15">
   <w:body>
     <w:p>
       <w:pPr>
+        <w:pStyle w:val="Normal"/>
+        <w:rPr>
+          <w:sz w:val="24"/>
+          <w:szCs w:val="24"/>
+        </w:rPr>
+      </w:pPr>
+      <w:r>
+        <w:rPr>
+          <w:rFonts w:cs="Calibri" w:ascii="Calibri" w:hAnsi="Calibri"/>
+          <w:sz w:val="24"/>
+          <w:szCs w:val="24"/>
+        </w:rPr>
+        <w:t>Interactive Portfolio Website</w:t>
+      </w:r>
+    </w:p>
+    <w:p>
+      <w:pPr>
+        <w:pStyle w:val="Normal"/>
+        <w:rPr>
+          <w:sz w:val="24"/>
+          <w:szCs w:val="24"/>
+        </w:rPr>
+      </w:pPr>
+      <w:r>
+        <w:rPr>
+          <w:rFonts w:cs="Calibri" w:ascii="Calibri" w:hAnsi="Calibri"/>
+          <w:sz w:val="24"/>
+          <w:szCs w:val="24"/>
+        </w:rPr>
+        <w:t>Student Name: Axel Gumiit</w:t>
+      </w:r>
+    </w:p>
+    <w:p>
+      <w:pPr>
+        <w:pStyle w:val="Normal"/>
+        <w:rPr>
+          <w:sz w:val="24"/>
+          <w:szCs w:val="24"/>
+        </w:rPr>
+      </w:pPr>
+      <w:r>
+        <w:rPr>
+          <w:rFonts w:cs="Calibri" w:ascii="Calibri" w:hAnsi="Calibri"/>
+          <w:sz w:val="24"/>
+          <w:szCs w:val="24"/>
+        </w:rPr>
+        <w:t>Candidate Number: 262988</w:t>
+      </w:r>
+    </w:p>
+    <w:p>
+      <w:pPr>
+        <w:pStyle w:val="Normal"/>
+        <w:rPr>
+          <w:sz w:val="24"/>
+          <w:szCs w:val="24"/>
+        </w:rPr>
+      </w:pPr>
+      <w:r>
+        <w:rPr>
+          <w:rFonts w:cs="Calibri" w:ascii="Calibri" w:hAnsi="Calibri"/>
+          <w:sz w:val="24"/>
+          <w:szCs w:val="24"/>
+        </w:rPr>
+        <w:t>Supervisor: Dr Richard Ellis</w:t>
+      </w:r>
+    </w:p>
+    <w:p>
+      <w:pPr>
+        <w:pStyle w:val="Normal"/>
+        <w:rPr>
+          <w:rFonts w:ascii="Calibri" w:hAnsi="Calibri" w:cs="Calibri"/>
+          <w:sz w:val="24"/>
+          <w:szCs w:val="24"/>
+        </w:rPr>
+      </w:pPr>
+      <w:r>
+        <w:rPr>
+          <w:rFonts w:cs="Calibri" w:ascii="Calibri" w:hAnsi="Calibri"/>
+          <w:sz w:val="24"/>
+          <w:szCs w:val="24"/>
+        </w:rPr>
+      </w:r>
+    </w:p>
+    <w:p>
+      <w:pPr>
+        <w:pStyle w:val="Normal"/>
+        <w:rPr>
+          <w:sz w:val="24"/>
+          <w:szCs w:val="24"/>
+        </w:rPr>
+      </w:pPr>
+      <w:r>
+        <w:rPr>
+          <w:rFonts w:cs="Calibri" w:ascii="Calibri" w:hAnsi="Calibri"/>
+          <w:sz w:val="24"/>
+          <w:szCs w:val="24"/>
+        </w:rPr>
+        <w:t>Introduction</w:t>
+      </w:r>
+    </w:p>
+    <w:p>
+      <w:pPr>
+        <w:pStyle w:val="Normal"/>
+        <w:rPr>
+          <w:sz w:val="24"/>
+          <w:szCs w:val="24"/>
+        </w:rPr>
+      </w:pPr>
+      <w:r>
+        <w:rPr>
+          <w:rFonts w:cs="Calibri" w:ascii="Calibri" w:hAnsi="Calibri"/>
+          <w:sz w:val="24"/>
+          <w:szCs w:val="24"/>
+        </w:rPr>
+        <w:t>Interactive Website</w:t>
+      </w:r>
+      <w:r>
+        <w:rPr>
+          <w:rFonts w:cs="Calibri" w:ascii="Calibri" w:hAnsi="Calibri"/>
+          <w:sz w:val="24"/>
+          <w:szCs w:val="24"/>
+        </w:rPr>
+        <w:t>s</w:t>
+      </w:r>
+      <w:r>
+        <w:rPr>
+          <w:rFonts w:cs="Calibri" w:ascii="Calibri" w:hAnsi="Calibri"/>
+          <w:sz w:val="24"/>
+          <w:szCs w:val="24"/>
+        </w:rPr>
+        <w:t xml:space="preserve"> often features games, videos, images and music. This kind of content is especially fun for users, they get to explore the entire sites by partaking in some actions within the website. </w:t>
+      </w:r>
+    </w:p>
+    <w:p>
+      <w:pPr>
+        <w:pStyle w:val="Normal"/>
+        <w:rPr>
+          <w:sz w:val="24"/>
+          <w:szCs w:val="24"/>
+        </w:rPr>
+      </w:pPr>
+      <w:r>
+        <w:rPr>
+          <w:rFonts w:cs="Calibri" w:ascii="Calibri" w:hAnsi="Calibri"/>
+          <w:sz w:val="24"/>
+          <w:szCs w:val="24"/>
+        </w:rPr>
+        <w:t>Aims</w:t>
+      </w:r>
+    </w:p>
+    <w:p>
+      <w:pPr>
+        <w:pStyle w:val="Normal"/>
+        <w:rPr>
+          <w:sz w:val="24"/>
+          <w:szCs w:val="24"/>
+        </w:rPr>
+      </w:pPr>
+      <w:r>
+        <w:rPr>
+          <w:rFonts w:cs="Calibri" w:ascii="Calibri" w:hAnsi="Calibri"/>
+          <w:sz w:val="24"/>
+          <w:szCs w:val="24"/>
+        </w:rPr>
+        <w:t xml:space="preserve">There are a lot of websites that has been publish since 1991 which accumulate to 1.88 billion already online. (1)(2) 34% of the users around the world interact with 3d visuals over 30 seconds (3) which allow users to be in virtual ready. Building 3d </w:t>
+      </w:r>
+      <w:r>
+        <w:rPr>
+          <w:rFonts w:cs="Calibri" w:ascii="Calibri" w:hAnsi="Calibri"/>
+          <w:sz w:val="24"/>
+          <w:szCs w:val="24"/>
+        </w:rPr>
+        <w:t xml:space="preserve">attract people to keep browsing </w:t>
+      </w:r>
+      <w:r>
+        <w:rPr>
+          <w:rFonts w:cs="Calibri" w:ascii="Calibri" w:hAnsi="Calibri"/>
+          <w:sz w:val="24"/>
+          <w:szCs w:val="24"/>
+        </w:rPr>
+        <w:t>because it is interact</w:t>
+      </w:r>
+      <w:r>
+        <w:rPr>
+          <w:rFonts w:cs="Calibri" w:ascii="Calibri" w:hAnsi="Calibri"/>
+          <w:sz w:val="24"/>
+          <w:szCs w:val="24"/>
+        </w:rPr>
+        <w:t>ive</w:t>
+      </w:r>
+      <w:r>
+        <w:rPr>
+          <w:rFonts w:cs="Calibri" w:ascii="Calibri" w:hAnsi="Calibri"/>
+          <w:sz w:val="24"/>
+          <w:szCs w:val="24"/>
+        </w:rPr>
+        <w:t xml:space="preserve"> </w:t>
+      </w:r>
+      <w:r>
+        <w:rPr>
+          <w:rFonts w:cs="Calibri" w:ascii="Calibri" w:hAnsi="Calibri"/>
+          <w:sz w:val="24"/>
+          <w:szCs w:val="24"/>
+        </w:rPr>
+        <w:t>that</w:t>
+      </w:r>
+      <w:r>
+        <w:rPr>
+          <w:rFonts w:cs="Calibri" w:ascii="Calibri" w:hAnsi="Calibri"/>
+          <w:sz w:val="24"/>
+          <w:szCs w:val="24"/>
+        </w:rPr>
+        <w:t xml:space="preserve"> makes them feel that they are part of the </w:t>
+      </w:r>
+      <w:r>
+        <w:rPr>
+          <w:rFonts w:cs="Calibri" w:ascii="Calibri" w:hAnsi="Calibri"/>
+          <w:sz w:val="24"/>
+          <w:szCs w:val="24"/>
+        </w:rPr>
+        <w:t>world created within the internet by interacting with it.</w:t>
+      </w:r>
+      <w:r>
+        <w:rPr>
+          <w:rFonts w:cs="Calibri" w:ascii="Calibri" w:hAnsi="Calibri"/>
+          <w:sz w:val="24"/>
+          <w:szCs w:val="24"/>
+        </w:rPr>
+        <w:t xml:space="preserve"> </w:t>
+      </w:r>
+    </w:p>
+    <w:p>
+      <w:pPr>
+        <w:pStyle w:val="Normal"/>
+        <w:rPr>
+          <w:sz w:val="24"/>
+          <w:szCs w:val="24"/>
+        </w:rPr>
+      </w:pPr>
+      <w:r>
+        <w:rPr>
+          <w:rFonts w:cs="Calibri" w:ascii="Calibri" w:hAnsi="Calibri"/>
+          <w:sz w:val="24"/>
+          <w:szCs w:val="24"/>
+        </w:rPr>
+        <w:t xml:space="preserve">For many users prefer 3d visualisation as it offers an immersive experience towards them than having just a traditional website. (1)  The software needed to build it but requires skills in a larger scale such as being good as design and learning animations </w:t>
+      </w:r>
+      <w:r>
+        <w:rPr>
+          <w:rFonts w:cs="Calibri" w:ascii="Calibri" w:hAnsi="Calibri"/>
+          <w:sz w:val="24"/>
+          <w:szCs w:val="24"/>
+        </w:rPr>
+        <w:t>and coding in React</w:t>
+      </w:r>
+      <w:r>
+        <w:rPr>
+          <w:rFonts w:cs="Calibri" w:ascii="Calibri" w:hAnsi="Calibri"/>
+          <w:sz w:val="24"/>
+          <w:szCs w:val="24"/>
+        </w:rPr>
+        <w:t xml:space="preserve"> as this would create a story due to the motion happening. (4)</w:t>
+      </w:r>
+    </w:p>
+    <w:p>
+      <w:pPr>
+        <w:pStyle w:val="Normal"/>
+        <w:rPr>
+          <w:sz w:val="24"/>
+          <w:szCs w:val="24"/>
+        </w:rPr>
+      </w:pPr>
+      <w:r>
+        <w:rPr>
+          <w:rFonts w:cs="Calibri" w:ascii="Calibri" w:hAnsi="Calibri"/>
+          <w:sz w:val="24"/>
+          <w:szCs w:val="24"/>
+        </w:rPr>
+        <w:t xml:space="preserve">For this project I am </w:t>
+      </w:r>
+      <w:r>
+        <w:rPr>
+          <w:rFonts w:cs="Calibri" w:ascii="Calibri" w:hAnsi="Calibri"/>
+          <w:sz w:val="24"/>
+          <w:szCs w:val="24"/>
+        </w:rPr>
+        <w:t xml:space="preserve">going </w:t>
+      </w:r>
+      <w:r>
+        <w:rPr>
+          <w:rFonts w:cs="Calibri" w:ascii="Calibri" w:hAnsi="Calibri"/>
+          <w:sz w:val="24"/>
+          <w:szCs w:val="24"/>
+        </w:rPr>
+        <w:t>to build a website which has some interactive features. I will be exploring human to computer interaction. It will have 3d aspects incorporated in a website making them interac</w:t>
+      </w:r>
+      <w:r>
+        <w:rPr>
+          <w:rFonts w:cs="Calibri" w:ascii="Calibri" w:hAnsi="Calibri"/>
+          <w:sz w:val="24"/>
+          <w:szCs w:val="24"/>
+        </w:rPr>
+        <w:t>tiv</w:t>
+      </w:r>
+      <w:r>
+        <w:rPr>
+          <w:rFonts w:cs="Calibri" w:ascii="Calibri" w:hAnsi="Calibri"/>
+          <w:sz w:val="24"/>
+          <w:szCs w:val="24"/>
+        </w:rPr>
+        <w:t xml:space="preserve">e towards the users. This project will begin with gathering information and researching on different websites that has the same aspect </w:t>
+      </w:r>
+      <w:r>
+        <w:rPr>
+          <w:rFonts w:cs="Calibri" w:ascii="Calibri" w:hAnsi="Calibri"/>
+          <w:sz w:val="24"/>
+          <w:szCs w:val="24"/>
+        </w:rPr>
+        <w:t>with my project theme and find out how their website is successful so that I can implement it to mine.</w:t>
+      </w:r>
+    </w:p>
+    <w:p>
+      <w:pPr>
+        <w:pStyle w:val="Normal"/>
+        <w:rPr>
+          <w:rFonts w:ascii="Calibri" w:hAnsi="Calibri" w:cs="Calibri"/>
+          <w:sz w:val="24"/>
+          <w:szCs w:val="24"/>
+        </w:rPr>
+      </w:pPr>
+      <w:r>
+        <w:rPr>
+          <w:rFonts w:cs="Calibri" w:ascii="Calibri" w:hAnsi="Calibri"/>
+          <w:sz w:val="24"/>
+          <w:szCs w:val="24"/>
+        </w:rPr>
+      </w:r>
+    </w:p>
+    <w:p>
+      <w:pPr>
+        <w:pStyle w:val="Normal"/>
+        <w:rPr>
+          <w:sz w:val="24"/>
+          <w:szCs w:val="24"/>
+        </w:rPr>
+      </w:pPr>
+      <w:r>
+        <w:rPr>
+          <w:rFonts w:cs="Calibri" w:ascii="Calibri" w:hAnsi="Calibri"/>
+          <w:sz w:val="24"/>
+          <w:szCs w:val="24"/>
+        </w:rPr>
+        <w:t>Objectives</w:t>
+      </w:r>
+    </w:p>
+    <w:p>
+      <w:pPr>
+        <w:pStyle w:val="ListParagraph"/>
+        <w:numPr>
+          <w:ilvl w:val="0"/>
+          <w:numId w:val="2"/>
+        </w:numPr>
+        <w:rPr>
+          <w:sz w:val="24"/>
+          <w:szCs w:val="24"/>
+        </w:rPr>
+      </w:pPr>
+      <w:r>
+        <w:rPr>
+          <w:rFonts w:cs="Calibri" w:ascii="Calibri" w:hAnsi="Calibri"/>
+          <w:sz w:val="24"/>
+          <w:szCs w:val="24"/>
+        </w:rPr>
+        <w:t xml:space="preserve"> </w:t>
+      </w:r>
+      <w:r>
+        <w:rPr>
+          <w:rFonts w:cs="Calibri" w:ascii="Calibri" w:hAnsi="Calibri"/>
+          <w:sz w:val="24"/>
+          <w:szCs w:val="24"/>
+        </w:rPr>
+        <w:t xml:space="preserve">Research and evaluate different website </w:t>
+      </w:r>
+      <w:r>
+        <w:rPr>
+          <w:rFonts w:cs="Calibri" w:ascii="Calibri" w:hAnsi="Calibri"/>
+          <w:sz w:val="24"/>
+          <w:szCs w:val="24"/>
+        </w:rPr>
+        <w:t>with features such as a moving object, object being able to interact to another object and a 3d portfolios</w:t>
+      </w:r>
+    </w:p>
+    <w:p>
+      <w:pPr>
+        <w:pStyle w:val="ListParagraph"/>
+        <w:numPr>
+          <w:ilvl w:val="0"/>
+          <w:numId w:val="2"/>
+        </w:numPr>
+        <w:rPr>
+          <w:sz w:val="24"/>
+          <w:szCs w:val="24"/>
+        </w:rPr>
+      </w:pPr>
+      <w:r>
+        <w:rPr>
+          <w:rFonts w:cs="Calibri" w:ascii="Calibri" w:hAnsi="Calibri"/>
+          <w:sz w:val="24"/>
+          <w:szCs w:val="24"/>
+        </w:rPr>
+        <w:t xml:space="preserve">Identify successes and challenges on different websites analysing their review </w:t>
+      </w:r>
+      <w:r>
+        <w:rPr>
+          <w:rFonts w:cs="Calibri" w:ascii="Calibri" w:hAnsi="Calibri"/>
+          <w:sz w:val="24"/>
+          <w:szCs w:val="24"/>
+        </w:rPr>
+        <w:t>such as how the design look like and why they are designed like that, also what are the drawbacks of having design like those.</w:t>
+      </w:r>
+    </w:p>
+    <w:p>
+      <w:pPr>
+        <w:pStyle w:val="ListParagraph"/>
+        <w:numPr>
+          <w:ilvl w:val="0"/>
+          <w:numId w:val="2"/>
+        </w:numPr>
+        <w:rPr>
+          <w:sz w:val="24"/>
+          <w:szCs w:val="24"/>
+        </w:rPr>
+      </w:pPr>
+      <w:r>
+        <w:rPr>
+          <w:rFonts w:cs="Calibri" w:ascii="Calibri" w:hAnsi="Calibri"/>
+          <w:sz w:val="24"/>
+          <w:szCs w:val="24"/>
+        </w:rPr>
+        <w:t>Research on how a website can be user friendly.</w:t>
+      </w:r>
+    </w:p>
+    <w:p>
+      <w:pPr>
+        <w:pStyle w:val="ListParagraph"/>
+        <w:numPr>
+          <w:ilvl w:val="0"/>
+          <w:numId w:val="2"/>
+        </w:numPr>
+        <w:rPr>
+          <w:sz w:val="24"/>
+          <w:szCs w:val="24"/>
+        </w:rPr>
+      </w:pPr>
+      <w:r>
+        <w:rPr>
+          <w:rFonts w:cs="Calibri" w:ascii="Calibri" w:hAnsi="Calibri"/>
+          <w:sz w:val="24"/>
+          <w:szCs w:val="24"/>
+        </w:rPr>
+        <w:t>Develop a prototype in React to be use later in development</w:t>
+      </w:r>
+    </w:p>
+    <w:p>
+      <w:pPr>
+        <w:pStyle w:val="ListParagraph"/>
+        <w:numPr>
+          <w:ilvl w:val="0"/>
+          <w:numId w:val="2"/>
+        </w:numPr>
+        <w:rPr>
+          <w:sz w:val="24"/>
+          <w:szCs w:val="24"/>
+        </w:rPr>
+      </w:pPr>
+      <w:r>
+        <w:rPr>
+          <w:rFonts w:cs="Calibri" w:ascii="Calibri" w:hAnsi="Calibri"/>
+          <w:sz w:val="24"/>
+          <w:szCs w:val="24"/>
+        </w:rPr>
+        <w:t xml:space="preserve">Interview people asking them feedback on the prototype and final project </w:t>
+      </w:r>
+    </w:p>
+    <w:p>
+      <w:pPr>
+        <w:pStyle w:val="ListParagraph"/>
+        <w:numPr>
+          <w:ilvl w:val="0"/>
+          <w:numId w:val="2"/>
+        </w:numPr>
+        <w:rPr>
+          <w:sz w:val="24"/>
+          <w:szCs w:val="24"/>
+        </w:rPr>
+      </w:pPr>
+      <w:r>
+        <w:rPr>
+          <w:rFonts w:cs="Calibri" w:ascii="Calibri" w:hAnsi="Calibri"/>
+          <w:sz w:val="24"/>
+          <w:szCs w:val="24"/>
+        </w:rPr>
+        <w:t xml:space="preserve">Use the feedback from the people and supervisor to improve the project </w:t>
+      </w:r>
+      <w:r>
+        <w:rPr>
+          <w:rFonts w:cs="Calibri" w:ascii="Calibri" w:hAnsi="Calibri"/>
+          <w:sz w:val="24"/>
+          <w:szCs w:val="24"/>
+        </w:rPr>
+        <w:t>and produce a full evaluation for the project</w:t>
+      </w:r>
+    </w:p>
+    <w:p>
+      <w:pPr>
+        <w:pStyle w:val="Normal"/>
+        <w:rPr>
+          <w:rFonts w:ascii="Calibri" w:hAnsi="Calibri" w:cs="Calibri"/>
+        </w:rPr>
+      </w:pPr>
+      <w:r>
+        <w:rPr>
+          <w:sz w:val="24"/>
+          <w:szCs w:val="24"/>
+        </w:rPr>
+      </w:r>
+    </w:p>
+    <w:p>
+      <w:pPr>
+        <w:pStyle w:val="Normal"/>
+        <w:rPr>
+          <w:rFonts w:ascii="Calibri" w:hAnsi="Calibri" w:cs="Calibri"/>
+          <w:sz w:val="24"/>
+          <w:szCs w:val="24"/>
+        </w:rPr>
+      </w:pPr>
+      <w:r>
+        <w:rPr>
+          <w:rFonts w:cs="Calibri" w:ascii="Calibri" w:hAnsi="Calibri"/>
+          <w:sz w:val="24"/>
+          <w:szCs w:val="24"/>
+        </w:rPr>
+      </w:r>
+    </w:p>
+    <w:p>
+      <w:pPr>
+        <w:pStyle w:val="Normal"/>
+        <w:rPr>
+          <w:sz w:val="24"/>
+          <w:szCs w:val="24"/>
+        </w:rPr>
+      </w:pPr>
+      <w:r>
+        <w:rPr>
+          <w:rFonts w:cs="Calibri" w:ascii="Calibri" w:hAnsi="Calibri"/>
+          <w:b/>
+          <w:bCs/>
+          <w:sz w:val="24"/>
+          <w:szCs w:val="24"/>
+        </w:rPr>
+        <w:t>Relevance</w:t>
+      </w:r>
+    </w:p>
+    <w:p>
+      <w:pPr>
+        <w:pStyle w:val="Normal"/>
+        <w:rPr>
+          <w:sz w:val="24"/>
+          <w:szCs w:val="24"/>
+        </w:rPr>
+      </w:pPr>
+      <w:r>
+        <w:rPr>
+          <w:rFonts w:cs="Calibri" w:ascii="Calibri" w:hAnsi="Calibri"/>
+          <w:sz w:val="24"/>
+          <w:szCs w:val="24"/>
+        </w:rPr>
+        <w:t xml:space="preserve">This project doesn’t only involve development, it also involves analysis and management of time. It will only not test my technical skills; it will also test my ability to assess my project and act on the feedback for the website. </w:t>
+      </w:r>
+      <w:r>
+        <w:rPr>
+          <w:rFonts w:cs="Calibri" w:ascii="Calibri" w:hAnsi="Calibri"/>
+          <w:sz w:val="24"/>
+          <w:szCs w:val="24"/>
+        </w:rPr>
+        <w:t>During my second year, I worked with my friends for a software engineering coursework where my role was to design the front end and I enjoyed it which lead me to doing this project because I know that this project will help me improve the skills I needed for the future.</w:t>
+      </w:r>
+    </w:p>
+    <w:p>
+      <w:pPr>
+        <w:pStyle w:val="Normal"/>
+        <w:rPr>
+          <w:sz w:val="24"/>
+          <w:szCs w:val="24"/>
+        </w:rPr>
+      </w:pPr>
+      <w:r>
+        <w:rPr>
+          <w:rFonts w:cs="Calibri" w:ascii="Calibri" w:hAnsi="Calibri"/>
+          <w:sz w:val="24"/>
+          <w:szCs w:val="24"/>
+        </w:rPr>
+        <w:t xml:space="preserve">This is relevant to my career as I am trying to be a front-end developer therefore doing good at this project could help me focus on the career path to front-end developer. </w:t>
+      </w:r>
+      <w:r>
+        <w:rPr>
+          <w:rFonts w:cs="Calibri" w:ascii="Calibri" w:hAnsi="Calibri"/>
+          <w:sz w:val="24"/>
+          <w:szCs w:val="24"/>
+        </w:rPr>
+        <w:t>Having this project on my resume could boost my application and shows the employers project I have done before.</w:t>
+      </w:r>
+    </w:p>
+    <w:p>
+      <w:pPr>
+        <w:pStyle w:val="Normal"/>
+        <w:rPr>
+          <w:sz w:val="24"/>
+          <w:szCs w:val="24"/>
+        </w:rPr>
+      </w:pPr>
+      <w:r>
+        <w:rPr>
+          <w:rFonts w:cs="Calibri" w:ascii="Calibri" w:hAnsi="Calibri"/>
+          <w:b/>
+          <w:bCs/>
+          <w:sz w:val="24"/>
+          <w:szCs w:val="24"/>
+        </w:rPr>
+        <w:t xml:space="preserve">Timetable </w:t>
+      </w:r>
+    </w:p>
+    <w:tbl>
+      <w:tblPr>
+        <w:tblStyle w:val="TableGrid"/>
+        <w:tblW w:w="9683" w:type="dxa"/>
+        <w:jc w:val="left"/>
+        <w:tblInd w:w="0" w:type="dxa"/>
+        <w:tblLayout w:type="fixed"/>
+        <w:tblCellMar>
+          <w:top w:w="0" w:type="dxa"/>
+          <w:left w:w="108" w:type="dxa"/>
+          <w:bottom w:w="0" w:type="dxa"/>
+          <w:right w:w="108" w:type="dxa"/>
+        </w:tblCellMar>
+        <w:tblLook w:val="04a0" w:noHBand="0" w:noVBand="1" w:firstColumn="1" w:lastRow="0" w:lastColumn="0" w:firstRow="1"/>
+      </w:tblPr>
+      <w:tblGrid>
+        <w:gridCol w:w="1212"/>
+        <w:gridCol w:w="1396"/>
+        <w:gridCol w:w="1397"/>
+        <w:gridCol w:w="1437"/>
+        <w:gridCol w:w="1426"/>
+        <w:gridCol w:w="973"/>
+        <w:gridCol w:w="921"/>
+        <w:gridCol w:w="919"/>
+      </w:tblGrid>
+      <w:tr>
+        <w:trPr>
+          <w:trHeight w:val="245" w:hRule="atLeast"/>
+        </w:trPr>
+        <w:tc>
+          <w:tcPr>
+            <w:tcW w:w="1212" w:type="dxa"/>
+            <w:tcBorders/>
+          </w:tcPr>
+          <w:p>
+            <w:pPr>
+              <w:pStyle w:val="Normal"/>
+              <w:widowControl/>
+              <w:spacing w:lineRule="auto" w:line="240" w:before="0" w:after="0"/>
+              <w:jc w:val="left"/>
+              <w:rPr>
+                <w:rFonts w:ascii="Aptos" w:hAnsi="Aptos" w:eastAsia="Aptos" w:cs="Times New Roman"/>
+                <w:kern w:val="2"/>
+                <w:sz w:val="24"/>
+                <w:szCs w:val="24"/>
+                <w:lang w:val="en-GB" w:eastAsia="en-US" w:bidi="ar-SA"/>
+              </w:rPr>
+            </w:pPr>
+            <w:r>
+              <w:rPr>
+                <w:rFonts w:eastAsia="Aptos" w:cs="Calibri" w:ascii="Calibri" w:hAnsi="Calibri"/>
+                <w:b/>
+                <w:bCs/>
+                <w:kern w:val="2"/>
+                <w:sz w:val="24"/>
+                <w:szCs w:val="24"/>
+                <w:lang w:val="en-GB" w:eastAsia="en-US" w:bidi="ar-SA"/>
+              </w:rPr>
+              <w:t>Time/Day</w:t>
+            </w:r>
+          </w:p>
+        </w:tc>
+        <w:tc>
+          <w:tcPr>
+            <w:tcW w:w="1396" w:type="dxa"/>
+            <w:tcBorders/>
+          </w:tcPr>
+          <w:p>
+            <w:pPr>
+              <w:pStyle w:val="Normal"/>
+              <w:widowControl/>
+              <w:spacing w:lineRule="auto" w:line="240" w:before="0" w:after="0"/>
+              <w:jc w:val="left"/>
+              <w:rPr>
+                <w:rFonts w:ascii="Aptos" w:hAnsi="Aptos" w:eastAsia="Aptos" w:cs="Times New Roman"/>
+                <w:kern w:val="2"/>
+                <w:sz w:val="24"/>
+                <w:szCs w:val="24"/>
+                <w:lang w:val="en-GB" w:eastAsia="en-US" w:bidi="ar-SA"/>
+              </w:rPr>
+            </w:pPr>
+            <w:r>
+              <w:rPr>
+                <w:rFonts w:eastAsia="Aptos" w:cs="Calibri" w:ascii="Calibri" w:hAnsi="Calibri"/>
+                <w:b/>
+                <w:bCs/>
+                <w:kern w:val="2"/>
+                <w:sz w:val="24"/>
+                <w:szCs w:val="24"/>
+                <w:lang w:val="en-GB" w:eastAsia="en-US" w:bidi="ar-SA"/>
+              </w:rPr>
+              <w:t>Mon</w:t>
+            </w:r>
+          </w:p>
+        </w:tc>
+        <w:tc>
+          <w:tcPr>
+            <w:tcW w:w="1397" w:type="dxa"/>
+            <w:tcBorders/>
+          </w:tcPr>
+          <w:p>
+            <w:pPr>
+              <w:pStyle w:val="Normal"/>
+              <w:widowControl/>
+              <w:spacing w:lineRule="auto" w:line="240" w:before="0" w:after="0"/>
+              <w:jc w:val="left"/>
+              <w:rPr>
+                <w:rFonts w:ascii="Aptos" w:hAnsi="Aptos" w:eastAsia="Aptos" w:cs="Times New Roman"/>
+                <w:kern w:val="2"/>
+                <w:sz w:val="24"/>
+                <w:szCs w:val="24"/>
+                <w:lang w:val="en-GB" w:eastAsia="en-US" w:bidi="ar-SA"/>
+              </w:rPr>
+            </w:pPr>
+            <w:r>
+              <w:rPr>
+                <w:rFonts w:eastAsia="Aptos" w:cs="Calibri" w:ascii="Calibri" w:hAnsi="Calibri"/>
+                <w:b/>
+                <w:bCs/>
+                <w:kern w:val="2"/>
+                <w:sz w:val="24"/>
+                <w:szCs w:val="24"/>
+                <w:lang w:val="en-GB" w:eastAsia="en-US" w:bidi="ar-SA"/>
+              </w:rPr>
+              <w:t>Tues</w:t>
+            </w:r>
+          </w:p>
+        </w:tc>
+        <w:tc>
+          <w:tcPr>
+            <w:tcW w:w="1437" w:type="dxa"/>
+            <w:tcBorders/>
+          </w:tcPr>
+          <w:p>
+            <w:pPr>
+              <w:pStyle w:val="Normal"/>
+              <w:widowControl/>
+              <w:spacing w:lineRule="auto" w:line="240" w:before="0" w:after="0"/>
+              <w:jc w:val="left"/>
+              <w:rPr>
+                <w:rFonts w:ascii="Aptos" w:hAnsi="Aptos" w:eastAsia="Aptos" w:cs="Times New Roman"/>
+                <w:kern w:val="2"/>
+                <w:sz w:val="24"/>
+                <w:szCs w:val="24"/>
+                <w:lang w:val="en-GB" w:eastAsia="en-US" w:bidi="ar-SA"/>
+              </w:rPr>
+            </w:pPr>
+            <w:r>
+              <w:rPr>
+                <w:rFonts w:eastAsia="Aptos" w:cs="Calibri" w:ascii="Calibri" w:hAnsi="Calibri"/>
+                <w:b/>
+                <w:bCs/>
+                <w:kern w:val="2"/>
+                <w:sz w:val="24"/>
+                <w:szCs w:val="24"/>
+                <w:lang w:val="en-GB" w:eastAsia="en-US" w:bidi="ar-SA"/>
+              </w:rPr>
+              <w:t>Wed</w:t>
+            </w:r>
+          </w:p>
+        </w:tc>
+        <w:tc>
+          <w:tcPr>
+            <w:tcW w:w="1426" w:type="dxa"/>
+            <w:tcBorders/>
+          </w:tcPr>
+          <w:p>
+            <w:pPr>
+              <w:pStyle w:val="Normal"/>
+              <w:widowControl/>
+              <w:spacing w:lineRule="auto" w:line="240" w:before="0" w:after="0"/>
+              <w:jc w:val="left"/>
+              <w:rPr>
+                <w:rFonts w:ascii="Aptos" w:hAnsi="Aptos" w:eastAsia="Aptos" w:cs="Times New Roman"/>
+                <w:kern w:val="2"/>
+                <w:sz w:val="24"/>
+                <w:szCs w:val="24"/>
+                <w:lang w:val="en-GB" w:eastAsia="en-US" w:bidi="ar-SA"/>
+              </w:rPr>
+            </w:pPr>
+            <w:r>
+              <w:rPr>
+                <w:rFonts w:eastAsia="Aptos" w:cs="Calibri" w:ascii="Calibri" w:hAnsi="Calibri"/>
+                <w:b/>
+                <w:bCs/>
+                <w:kern w:val="2"/>
+                <w:sz w:val="24"/>
+                <w:szCs w:val="24"/>
+                <w:lang w:val="en-GB" w:eastAsia="en-US" w:bidi="ar-SA"/>
+              </w:rPr>
+              <w:t>Thurs</w:t>
+            </w:r>
+          </w:p>
+        </w:tc>
+        <w:tc>
+          <w:tcPr>
+            <w:tcW w:w="973" w:type="dxa"/>
+            <w:tcBorders/>
+          </w:tcPr>
+          <w:p>
+            <w:pPr>
+              <w:pStyle w:val="Normal"/>
+              <w:widowControl/>
+              <w:spacing w:lineRule="auto" w:line="240" w:before="0" w:after="0"/>
+              <w:jc w:val="left"/>
+              <w:rPr>
+                <w:rFonts w:ascii="Aptos" w:hAnsi="Aptos" w:eastAsia="Aptos" w:cs="Times New Roman"/>
+                <w:kern w:val="2"/>
+                <w:sz w:val="24"/>
+                <w:szCs w:val="24"/>
+                <w:lang w:val="en-GB" w:eastAsia="en-US" w:bidi="ar-SA"/>
+              </w:rPr>
+            </w:pPr>
+            <w:r>
+              <w:rPr>
+                <w:rFonts w:eastAsia="Aptos" w:cs="Calibri" w:ascii="Calibri" w:hAnsi="Calibri"/>
+                <w:b/>
+                <w:bCs/>
+                <w:kern w:val="2"/>
+                <w:sz w:val="24"/>
+                <w:szCs w:val="24"/>
+                <w:lang w:val="en-GB" w:eastAsia="en-US" w:bidi="ar-SA"/>
+              </w:rPr>
+              <w:t>Fri</w:t>
+            </w:r>
+          </w:p>
+        </w:tc>
+        <w:tc>
+          <w:tcPr>
+            <w:tcW w:w="921" w:type="dxa"/>
+            <w:tcBorders/>
+          </w:tcPr>
+          <w:p>
+            <w:pPr>
+              <w:pStyle w:val="Normal"/>
+              <w:widowControl/>
+              <w:spacing w:lineRule="auto" w:line="240" w:before="0" w:after="0"/>
+              <w:jc w:val="left"/>
+              <w:rPr>
+                <w:rFonts w:ascii="Aptos" w:hAnsi="Aptos" w:eastAsia="Aptos" w:cs="Times New Roman"/>
+                <w:kern w:val="2"/>
+                <w:sz w:val="24"/>
+                <w:szCs w:val="24"/>
+                <w:lang w:val="en-GB" w:eastAsia="en-US" w:bidi="ar-SA"/>
+              </w:rPr>
+            </w:pPr>
+            <w:r>
+              <w:rPr>
+                <w:rFonts w:eastAsia="Aptos" w:cs="Calibri" w:ascii="Calibri" w:hAnsi="Calibri"/>
+                <w:b/>
+                <w:bCs/>
+                <w:kern w:val="2"/>
+                <w:sz w:val="24"/>
+                <w:szCs w:val="24"/>
+                <w:lang w:val="en-GB" w:eastAsia="en-US" w:bidi="ar-SA"/>
+              </w:rPr>
+              <w:t>Sat</w:t>
+            </w:r>
+          </w:p>
+        </w:tc>
+        <w:tc>
+          <w:tcPr>
+            <w:tcW w:w="919" w:type="dxa"/>
+            <w:tcBorders/>
+          </w:tcPr>
+          <w:p>
+            <w:pPr>
+              <w:pStyle w:val="Normal"/>
+              <w:widowControl/>
+              <w:spacing w:lineRule="auto" w:line="240" w:before="0" w:after="0"/>
+              <w:jc w:val="left"/>
+              <w:rPr>
+                <w:rFonts w:ascii="Aptos" w:hAnsi="Aptos" w:eastAsia="Aptos" w:cs="Times New Roman"/>
+                <w:kern w:val="2"/>
+                <w:sz w:val="24"/>
+                <w:szCs w:val="24"/>
+                <w:lang w:val="en-GB" w:eastAsia="en-US" w:bidi="ar-SA"/>
+              </w:rPr>
+            </w:pPr>
+            <w:r>
+              <w:rPr>
+                <w:rFonts w:eastAsia="Aptos" w:cs="Calibri" w:ascii="Calibri" w:hAnsi="Calibri"/>
+                <w:b/>
+                <w:bCs/>
+                <w:kern w:val="2"/>
+                <w:sz w:val="24"/>
+                <w:szCs w:val="24"/>
+                <w:lang w:val="en-GB" w:eastAsia="en-US" w:bidi="ar-SA"/>
+              </w:rPr>
+              <w:t>Sun</w:t>
+            </w:r>
+          </w:p>
+        </w:tc>
+      </w:tr>
+      <w:tr>
+        <w:trPr>
+          <w:trHeight w:val="252" w:hRule="atLeast"/>
+        </w:trPr>
+        <w:tc>
+          <w:tcPr>
+            <w:tcW w:w="1212" w:type="dxa"/>
+            <w:tcBorders/>
+          </w:tcPr>
+          <w:p>
+            <w:pPr>
+              <w:pStyle w:val="Normal"/>
+              <w:widowControl/>
+              <w:spacing w:lineRule="auto" w:line="240" w:before="0" w:after="0"/>
+              <w:jc w:val="left"/>
+              <w:rPr>
+                <w:rFonts w:ascii="Aptos" w:hAnsi="Aptos" w:eastAsia="Aptos" w:cs="Times New Roman"/>
+                <w:kern w:val="2"/>
+                <w:sz w:val="24"/>
+                <w:szCs w:val="24"/>
+                <w:lang w:val="en-GB" w:eastAsia="en-US" w:bidi="ar-SA"/>
+              </w:rPr>
+            </w:pPr>
+            <w:r>
+              <w:rPr>
+                <w:rFonts w:eastAsia="Aptos" w:cs="Calibri" w:ascii="Calibri" w:hAnsi="Calibri"/>
+                <w:b/>
+                <w:bCs/>
+                <w:kern w:val="2"/>
+                <w:sz w:val="24"/>
+                <w:szCs w:val="24"/>
+                <w:lang w:val="en-GB" w:eastAsia="en-US" w:bidi="ar-SA"/>
+              </w:rPr>
+              <w:t>9:00</w:t>
+            </w:r>
+          </w:p>
+        </w:tc>
+        <w:tc>
+          <w:tcPr>
+            <w:tcW w:w="1396" w:type="dxa"/>
+            <w:tcBorders/>
+          </w:tcPr>
+          <w:p>
+            <w:pPr>
+              <w:pStyle w:val="Normal"/>
+              <w:widowControl/>
+              <w:spacing w:lineRule="auto" w:line="240" w:before="0" w:after="0"/>
+              <w:jc w:val="left"/>
+              <w:rPr>
+                <w:rFonts w:ascii="Calibri" w:hAnsi="Calibri" w:eastAsia="Aptos" w:cs="Calibri"/>
+                <w:b/>
+                <w:bCs/>
+                <w:kern w:val="2"/>
+                <w:sz w:val="24"/>
+                <w:szCs w:val="24"/>
+                <w:lang w:val="en-GB" w:eastAsia="en-US" w:bidi="ar-SA"/>
+              </w:rPr>
+            </w:pPr>
+            <w:r>
+              <w:rPr>
+                <w:rFonts w:eastAsia="Aptos" w:cs="Calibri" w:ascii="Calibri" w:hAnsi="Calibri"/>
+                <w:b/>
+                <w:bCs/>
+                <w:kern w:val="2"/>
+                <w:sz w:val="24"/>
+                <w:szCs w:val="24"/>
+                <w:lang w:val="en-GB" w:eastAsia="en-US" w:bidi="ar-SA"/>
+              </w:rPr>
+            </w:r>
+          </w:p>
+        </w:tc>
+        <w:tc>
+          <w:tcPr>
+            <w:tcW w:w="1397" w:type="dxa"/>
+            <w:tcBorders/>
+          </w:tcPr>
+          <w:p>
+            <w:pPr>
+              <w:pStyle w:val="Normal"/>
+              <w:widowControl/>
+              <w:spacing w:lineRule="auto" w:line="240" w:before="0" w:after="0"/>
+              <w:jc w:val="left"/>
+              <w:rPr>
+                <w:rFonts w:ascii="Calibri" w:hAnsi="Calibri" w:eastAsia="Aptos" w:cs="Calibri"/>
+                <w:b/>
+                <w:bCs/>
+                <w:kern w:val="2"/>
+                <w:sz w:val="24"/>
+                <w:szCs w:val="24"/>
+                <w:lang w:val="en-GB" w:eastAsia="en-US" w:bidi="ar-SA"/>
+              </w:rPr>
+            </w:pPr>
+            <w:r>
+              <w:rPr>
+                <w:rFonts w:eastAsia="Aptos" w:cs="Calibri" w:ascii="Calibri" w:hAnsi="Calibri"/>
+                <w:b/>
+                <w:bCs/>
+                <w:kern w:val="2"/>
+                <w:sz w:val="24"/>
+                <w:szCs w:val="24"/>
+                <w:lang w:val="en-GB" w:eastAsia="en-US" w:bidi="ar-SA"/>
+              </w:rPr>
+            </w:r>
+          </w:p>
+        </w:tc>
+        <w:tc>
+          <w:tcPr>
+            <w:tcW w:w="1437" w:type="dxa"/>
+            <w:tcBorders/>
+          </w:tcPr>
+          <w:p>
+            <w:pPr>
+              <w:pStyle w:val="Normal"/>
+              <w:widowControl/>
+              <w:spacing w:lineRule="auto" w:line="240" w:before="0" w:after="0"/>
+              <w:jc w:val="left"/>
+              <w:rPr>
+                <w:rFonts w:ascii="Calibri" w:hAnsi="Calibri" w:eastAsia="Aptos" w:cs="Calibri"/>
+                <w:b/>
+                <w:bCs/>
+                <w:kern w:val="2"/>
+                <w:sz w:val="24"/>
+                <w:szCs w:val="24"/>
+                <w:lang w:val="en-GB" w:eastAsia="en-US" w:bidi="ar-SA"/>
+              </w:rPr>
+            </w:pPr>
+            <w:r>
+              <w:rPr>
+                <w:rFonts w:eastAsia="Aptos" w:cs="Calibri" w:ascii="Calibri" w:hAnsi="Calibri"/>
+                <w:b/>
+                <w:bCs/>
+                <w:kern w:val="2"/>
+                <w:sz w:val="24"/>
+                <w:szCs w:val="24"/>
+                <w:lang w:val="en-GB" w:eastAsia="en-US" w:bidi="ar-SA"/>
+              </w:rPr>
+            </w:r>
+          </w:p>
+        </w:tc>
+        <w:tc>
+          <w:tcPr>
+            <w:tcW w:w="1426" w:type="dxa"/>
+            <w:tcBorders/>
+          </w:tcPr>
+          <w:p>
+            <w:pPr>
+              <w:pStyle w:val="Normal"/>
+              <w:widowControl/>
+              <w:spacing w:lineRule="auto" w:line="240" w:before="0" w:after="0"/>
+              <w:jc w:val="left"/>
+              <w:rPr>
+                <w:rFonts w:ascii="Calibri" w:hAnsi="Calibri" w:eastAsia="Aptos" w:cs="Calibri"/>
+                <w:b/>
+                <w:bCs/>
+                <w:kern w:val="2"/>
+                <w:sz w:val="24"/>
+                <w:szCs w:val="24"/>
+                <w:lang w:val="en-GB" w:eastAsia="en-US" w:bidi="ar-SA"/>
+              </w:rPr>
+            </w:pPr>
+            <w:r>
+              <w:rPr>
+                <w:rFonts w:eastAsia="Aptos" w:cs="Calibri" w:ascii="Calibri" w:hAnsi="Calibri"/>
+                <w:b/>
+                <w:bCs/>
+                <w:kern w:val="2"/>
+                <w:sz w:val="24"/>
+                <w:szCs w:val="24"/>
+                <w:lang w:val="en-GB" w:eastAsia="en-US" w:bidi="ar-SA"/>
+              </w:rPr>
+            </w:r>
+          </w:p>
+        </w:tc>
+        <w:tc>
+          <w:tcPr>
+            <w:tcW w:w="973" w:type="dxa"/>
+            <w:tcBorders/>
+          </w:tcPr>
+          <w:p>
+            <w:pPr>
+              <w:pStyle w:val="Normal"/>
+              <w:widowControl/>
+              <w:spacing w:lineRule="auto" w:line="240" w:before="0" w:after="0"/>
+              <w:jc w:val="left"/>
+              <w:rPr>
+                <w:rFonts w:ascii="Calibri" w:hAnsi="Calibri" w:eastAsia="Aptos" w:cs="Calibri"/>
+                <w:b/>
+                <w:bCs/>
+                <w:kern w:val="2"/>
+                <w:sz w:val="24"/>
+                <w:szCs w:val="24"/>
+                <w:lang w:val="en-GB" w:eastAsia="en-US" w:bidi="ar-SA"/>
+              </w:rPr>
+            </w:pPr>
+            <w:r>
+              <w:rPr>
+                <w:rFonts w:eastAsia="Aptos" w:cs="Calibri" w:ascii="Calibri" w:hAnsi="Calibri"/>
+                <w:b/>
+                <w:bCs/>
+                <w:kern w:val="2"/>
+                <w:sz w:val="24"/>
+                <w:szCs w:val="24"/>
+                <w:lang w:val="en-GB" w:eastAsia="en-US" w:bidi="ar-SA"/>
+              </w:rPr>
+            </w:r>
+          </w:p>
+        </w:tc>
+        <w:tc>
+          <w:tcPr>
+            <w:tcW w:w="921" w:type="dxa"/>
+            <w:tcBorders/>
+          </w:tcPr>
+          <w:p>
+            <w:pPr>
+              <w:pStyle w:val="Normal"/>
+              <w:widowControl/>
+              <w:spacing w:lineRule="auto" w:line="240" w:before="0" w:after="0"/>
+              <w:jc w:val="left"/>
+              <w:rPr>
+                <w:rFonts w:ascii="Aptos" w:hAnsi="Aptos" w:eastAsia="Aptos" w:cs="Times New Roman"/>
+                <w:kern w:val="2"/>
+                <w:sz w:val="24"/>
+                <w:szCs w:val="24"/>
+                <w:lang w:val="en-GB" w:eastAsia="en-US" w:bidi="ar-SA"/>
+              </w:rPr>
+            </w:pPr>
+            <w:r>
+              <w:rPr>
+                <w:rFonts w:eastAsia="Aptos" w:cs="Calibri" w:ascii="Calibri" w:hAnsi="Calibri"/>
+                <w:b/>
+                <w:bCs/>
+                <w:kern w:val="2"/>
+                <w:sz w:val="24"/>
+                <w:szCs w:val="24"/>
+                <w:lang w:val="en-GB" w:eastAsia="en-US" w:bidi="ar-SA"/>
+              </w:rPr>
+              <w:t>Gym</w:t>
+            </w:r>
+          </w:p>
+        </w:tc>
+        <w:tc>
+          <w:tcPr>
+            <w:tcW w:w="919" w:type="dxa"/>
+            <w:tcBorders/>
+          </w:tcPr>
+          <w:p>
+            <w:pPr>
+              <w:pStyle w:val="Normal"/>
+              <w:widowControl/>
+              <w:spacing w:lineRule="auto" w:line="240" w:before="0" w:after="0"/>
+              <w:jc w:val="left"/>
+              <w:rPr>
+                <w:rFonts w:ascii="Aptos" w:hAnsi="Aptos" w:eastAsia="Aptos" w:cs="Times New Roman"/>
+                <w:kern w:val="2"/>
+                <w:sz w:val="24"/>
+                <w:szCs w:val="24"/>
+                <w:lang w:val="en-GB" w:eastAsia="en-US" w:bidi="ar-SA"/>
+              </w:rPr>
+            </w:pPr>
+            <w:r>
+              <w:rPr>
+                <w:rFonts w:eastAsia="Aptos" w:cs="Calibri" w:ascii="Calibri" w:hAnsi="Calibri"/>
+                <w:b/>
+                <w:bCs/>
+                <w:kern w:val="2"/>
+                <w:sz w:val="24"/>
+                <w:szCs w:val="24"/>
+                <w:lang w:val="en-GB" w:eastAsia="en-US" w:bidi="ar-SA"/>
+              </w:rPr>
+              <w:t>Gym</w:t>
+            </w:r>
+          </w:p>
+        </w:tc>
+      </w:tr>
+      <w:tr>
+        <w:trPr>
+          <w:trHeight w:val="498" w:hRule="atLeast"/>
+        </w:trPr>
+        <w:tc>
+          <w:tcPr>
+            <w:tcW w:w="1212" w:type="dxa"/>
+            <w:tcBorders/>
+          </w:tcPr>
+          <w:p>
+            <w:pPr>
+              <w:pStyle w:val="Normal"/>
+              <w:widowControl/>
+              <w:spacing w:lineRule="auto" w:line="240" w:before="0" w:after="0"/>
+              <w:jc w:val="left"/>
+              <w:rPr>
+                <w:rFonts w:ascii="Aptos" w:hAnsi="Aptos" w:eastAsia="Aptos" w:cs="Times New Roman"/>
+                <w:kern w:val="2"/>
+                <w:sz w:val="24"/>
+                <w:szCs w:val="24"/>
+                <w:lang w:val="en-GB" w:eastAsia="en-US" w:bidi="ar-SA"/>
+              </w:rPr>
+            </w:pPr>
+            <w:r>
+              <w:rPr>
+                <w:rFonts w:eastAsia="Aptos" w:cs="Calibri" w:ascii="Calibri" w:hAnsi="Calibri"/>
+                <w:b/>
+                <w:bCs/>
+                <w:kern w:val="2"/>
+                <w:sz w:val="24"/>
+                <w:szCs w:val="24"/>
+                <w:lang w:val="en-GB" w:eastAsia="en-US" w:bidi="ar-SA"/>
+              </w:rPr>
+              <w:t>10:00</w:t>
+            </w:r>
+          </w:p>
+        </w:tc>
+        <w:tc>
+          <w:tcPr>
+            <w:tcW w:w="1396" w:type="dxa"/>
+            <w:tcBorders/>
+          </w:tcPr>
+          <w:p>
+            <w:pPr>
+              <w:pStyle w:val="Normal"/>
+              <w:widowControl/>
+              <w:spacing w:lineRule="auto" w:line="240" w:before="0" w:after="0"/>
+              <w:jc w:val="left"/>
+              <w:rPr>
+                <w:rFonts w:ascii="Aptos" w:hAnsi="Aptos" w:eastAsia="Aptos" w:cs="Times New Roman"/>
+                <w:kern w:val="2"/>
+                <w:sz w:val="24"/>
+                <w:szCs w:val="24"/>
+                <w:lang w:val="en-GB" w:eastAsia="en-US" w:bidi="ar-SA"/>
+              </w:rPr>
+            </w:pPr>
+            <w:r>
+              <w:rPr>
+                <w:rFonts w:eastAsia="Aptos" w:cs="Calibri" w:ascii="Calibri" w:hAnsi="Calibri"/>
+                <w:b/>
+                <w:bCs/>
+                <w:kern w:val="2"/>
+                <w:sz w:val="24"/>
+                <w:szCs w:val="24"/>
+                <w:lang w:val="en-GB" w:eastAsia="en-US" w:bidi="ar-SA"/>
+              </w:rPr>
+              <w:t>Lecture</w:t>
+            </w:r>
+          </w:p>
+        </w:tc>
+        <w:tc>
+          <w:tcPr>
+            <w:tcW w:w="1397" w:type="dxa"/>
+            <w:tcBorders/>
+          </w:tcPr>
+          <w:p>
+            <w:pPr>
+              <w:pStyle w:val="Normal"/>
+              <w:widowControl/>
+              <w:spacing w:lineRule="auto" w:line="240" w:before="0" w:after="0"/>
+              <w:jc w:val="left"/>
+              <w:rPr>
+                <w:rFonts w:ascii="Calibri" w:hAnsi="Calibri" w:eastAsia="Aptos" w:cs="Calibri"/>
+                <w:b/>
+                <w:bCs/>
+                <w:kern w:val="2"/>
+                <w:sz w:val="24"/>
+                <w:szCs w:val="24"/>
+                <w:lang w:val="en-GB" w:eastAsia="en-US" w:bidi="ar-SA"/>
+              </w:rPr>
+            </w:pPr>
+            <w:r>
+              <w:rPr>
+                <w:rFonts w:eastAsia="Aptos" w:cs="Calibri" w:ascii="Calibri" w:hAnsi="Calibri"/>
+                <w:b/>
+                <w:bCs/>
+                <w:kern w:val="2"/>
+                <w:sz w:val="24"/>
+                <w:szCs w:val="24"/>
+                <w:lang w:val="en-GB" w:eastAsia="en-US" w:bidi="ar-SA"/>
+              </w:rPr>
+            </w:r>
+          </w:p>
+        </w:tc>
+        <w:tc>
+          <w:tcPr>
+            <w:tcW w:w="1437" w:type="dxa"/>
+            <w:tcBorders/>
+          </w:tcPr>
+          <w:p>
+            <w:pPr>
+              <w:pStyle w:val="Normal"/>
+              <w:widowControl/>
+              <w:spacing w:lineRule="auto" w:line="240" w:before="0" w:after="0"/>
+              <w:jc w:val="left"/>
+              <w:rPr>
+                <w:rFonts w:ascii="Aptos" w:hAnsi="Aptos" w:eastAsia="Aptos" w:cs="Times New Roman"/>
+                <w:kern w:val="2"/>
+                <w:sz w:val="24"/>
+                <w:szCs w:val="24"/>
+                <w:lang w:val="en-GB" w:eastAsia="en-US" w:bidi="ar-SA"/>
+              </w:rPr>
+            </w:pPr>
+            <w:r>
+              <w:rPr>
+                <w:rFonts w:eastAsia="Aptos" w:cs="Calibri" w:ascii="Calibri" w:hAnsi="Calibri"/>
+                <w:b/>
+                <w:bCs/>
+                <w:kern w:val="2"/>
+                <w:sz w:val="24"/>
+                <w:szCs w:val="24"/>
+                <w:lang w:val="en-GB" w:eastAsia="en-US" w:bidi="ar-SA"/>
+              </w:rPr>
+              <w:t>Lecture</w:t>
+            </w:r>
+          </w:p>
+        </w:tc>
+        <w:tc>
+          <w:tcPr>
+            <w:tcW w:w="1426" w:type="dxa"/>
+            <w:tcBorders/>
+          </w:tcPr>
+          <w:p>
+            <w:pPr>
+              <w:pStyle w:val="Normal"/>
+              <w:widowControl/>
+              <w:spacing w:lineRule="auto" w:line="240" w:before="0" w:after="0"/>
+              <w:jc w:val="left"/>
+              <w:rPr>
+                <w:rFonts w:ascii="Aptos" w:hAnsi="Aptos" w:eastAsia="Aptos" w:cs="Times New Roman"/>
+                <w:kern w:val="2"/>
+                <w:sz w:val="24"/>
+                <w:szCs w:val="24"/>
+                <w:lang w:val="en-GB" w:eastAsia="en-US" w:bidi="ar-SA"/>
+              </w:rPr>
+            </w:pPr>
+            <w:r>
+              <w:rPr>
+                <w:rFonts w:eastAsia="Aptos" w:cs="Calibri" w:ascii="Calibri" w:hAnsi="Calibri"/>
+                <w:b/>
+                <w:bCs/>
+                <w:kern w:val="2"/>
+                <w:sz w:val="24"/>
+                <w:szCs w:val="24"/>
+                <w:lang w:val="en-GB" w:eastAsia="en-US" w:bidi="ar-SA"/>
+              </w:rPr>
+              <w:t>Project and coursework</w:t>
+            </w:r>
+          </w:p>
+        </w:tc>
+        <w:tc>
+          <w:tcPr>
+            <w:tcW w:w="973" w:type="dxa"/>
+            <w:tcBorders/>
+          </w:tcPr>
+          <w:p>
+            <w:pPr>
+              <w:pStyle w:val="Normal"/>
+              <w:widowControl/>
+              <w:spacing w:lineRule="auto" w:line="240" w:before="0" w:after="0"/>
+              <w:jc w:val="left"/>
+              <w:rPr>
+                <w:rFonts w:ascii="Calibri" w:hAnsi="Calibri" w:eastAsia="Aptos" w:cs="Calibri"/>
+                <w:b/>
+                <w:bCs/>
+                <w:kern w:val="2"/>
+                <w:sz w:val="24"/>
+                <w:szCs w:val="24"/>
+                <w:lang w:val="en-GB" w:eastAsia="en-US" w:bidi="ar-SA"/>
+              </w:rPr>
+            </w:pPr>
+            <w:r>
+              <w:rPr>
+                <w:rFonts w:eastAsia="Aptos" w:cs="Calibri" w:ascii="Calibri" w:hAnsi="Calibri"/>
+                <w:b/>
+                <w:bCs/>
+                <w:kern w:val="2"/>
+                <w:sz w:val="24"/>
+                <w:szCs w:val="24"/>
+                <w:lang w:val="en-GB" w:eastAsia="en-US" w:bidi="ar-SA"/>
+              </w:rPr>
+            </w:r>
+          </w:p>
+        </w:tc>
+        <w:tc>
+          <w:tcPr>
+            <w:tcW w:w="921" w:type="dxa"/>
+            <w:tcBorders/>
+          </w:tcPr>
+          <w:p>
+            <w:pPr>
+              <w:pStyle w:val="Normal"/>
+              <w:widowControl/>
+              <w:spacing w:lineRule="auto" w:line="240" w:before="0" w:after="0"/>
+              <w:jc w:val="left"/>
+              <w:rPr>
+                <w:rFonts w:ascii="Calibri" w:hAnsi="Calibri" w:eastAsia="Aptos" w:cs="Calibri"/>
+                <w:b/>
+                <w:bCs/>
+                <w:kern w:val="2"/>
+                <w:sz w:val="24"/>
+                <w:szCs w:val="24"/>
+                <w:lang w:val="en-GB" w:eastAsia="en-US" w:bidi="ar-SA"/>
+              </w:rPr>
+            </w:pPr>
+            <w:r>
+              <w:rPr>
+                <w:rFonts w:eastAsia="Aptos" w:cs="Calibri" w:ascii="Calibri" w:hAnsi="Calibri"/>
+                <w:b/>
+                <w:bCs/>
+                <w:kern w:val="2"/>
+                <w:sz w:val="24"/>
+                <w:szCs w:val="24"/>
+                <w:lang w:val="en-GB" w:eastAsia="en-US" w:bidi="ar-SA"/>
+              </w:rPr>
+            </w:r>
+          </w:p>
+        </w:tc>
+        <w:tc>
+          <w:tcPr>
+            <w:tcW w:w="919" w:type="dxa"/>
+            <w:tcBorders/>
+          </w:tcPr>
+          <w:p>
+            <w:pPr>
+              <w:pStyle w:val="Normal"/>
+              <w:widowControl/>
+              <w:spacing w:lineRule="auto" w:line="240" w:before="0" w:after="0"/>
+              <w:jc w:val="left"/>
+              <w:rPr>
+                <w:rFonts w:ascii="Calibri" w:hAnsi="Calibri" w:eastAsia="Aptos" w:cs="Calibri"/>
+                <w:b/>
+                <w:bCs/>
+                <w:kern w:val="2"/>
+                <w:sz w:val="24"/>
+                <w:szCs w:val="24"/>
+                <w:lang w:val="en-GB" w:eastAsia="en-US" w:bidi="ar-SA"/>
+              </w:rPr>
+            </w:pPr>
+            <w:r>
+              <w:rPr>
+                <w:rFonts w:eastAsia="Aptos" w:cs="Calibri" w:ascii="Calibri" w:hAnsi="Calibri"/>
+                <w:b/>
+                <w:bCs/>
+                <w:kern w:val="2"/>
+                <w:sz w:val="24"/>
+                <w:szCs w:val="24"/>
+                <w:lang w:val="en-GB" w:eastAsia="en-US" w:bidi="ar-SA"/>
+              </w:rPr>
+            </w:r>
+          </w:p>
+        </w:tc>
+      </w:tr>
+      <w:tr>
+        <w:trPr>
+          <w:trHeight w:val="743" w:hRule="atLeast"/>
+        </w:trPr>
+        <w:tc>
+          <w:tcPr>
+            <w:tcW w:w="1212" w:type="dxa"/>
+            <w:tcBorders/>
+          </w:tcPr>
+          <w:p>
+            <w:pPr>
+              <w:pStyle w:val="Normal"/>
+              <w:widowControl/>
+              <w:spacing w:lineRule="auto" w:line="240" w:before="0" w:after="0"/>
+              <w:jc w:val="left"/>
+              <w:rPr>
+                <w:rFonts w:ascii="Aptos" w:hAnsi="Aptos" w:eastAsia="Aptos" w:cs="Times New Roman"/>
+                <w:kern w:val="2"/>
+                <w:sz w:val="24"/>
+                <w:szCs w:val="24"/>
+                <w:lang w:val="en-GB" w:eastAsia="en-US" w:bidi="ar-SA"/>
+              </w:rPr>
+            </w:pPr>
+            <w:r>
+              <w:rPr>
+                <w:rFonts w:eastAsia="Aptos" w:cs="Calibri" w:ascii="Calibri" w:hAnsi="Calibri"/>
+                <w:b/>
+                <w:bCs/>
+                <w:kern w:val="2"/>
+                <w:sz w:val="24"/>
+                <w:szCs w:val="24"/>
+                <w:lang w:val="en-GB" w:eastAsia="en-US" w:bidi="ar-SA"/>
+              </w:rPr>
+              <w:t>11:00</w:t>
+            </w:r>
+          </w:p>
+        </w:tc>
+        <w:tc>
+          <w:tcPr>
+            <w:tcW w:w="1396" w:type="dxa"/>
+            <w:tcBorders/>
+          </w:tcPr>
+          <w:p>
+            <w:pPr>
+              <w:pStyle w:val="Normal"/>
+              <w:widowControl/>
+              <w:spacing w:lineRule="auto" w:line="240" w:before="0" w:after="0"/>
+              <w:jc w:val="left"/>
+              <w:rPr>
+                <w:rFonts w:ascii="Aptos" w:hAnsi="Aptos" w:eastAsia="Aptos" w:cs="Times New Roman"/>
+                <w:kern w:val="2"/>
+                <w:sz w:val="24"/>
+                <w:szCs w:val="24"/>
+                <w:lang w:val="en-GB" w:eastAsia="en-US" w:bidi="ar-SA"/>
+              </w:rPr>
+            </w:pPr>
+            <w:r>
+              <w:rPr>
+                <w:rFonts w:eastAsia="Aptos" w:cs="Calibri" w:ascii="Calibri" w:hAnsi="Calibri"/>
+                <w:b/>
+                <w:bCs/>
+                <w:kern w:val="2"/>
+                <w:sz w:val="24"/>
+                <w:szCs w:val="24"/>
+                <w:lang w:val="en-GB" w:eastAsia="en-US" w:bidi="ar-SA"/>
+              </w:rPr>
+              <w:t>Lab</w:t>
+            </w:r>
+          </w:p>
+        </w:tc>
+        <w:tc>
+          <w:tcPr>
+            <w:tcW w:w="1397" w:type="dxa"/>
+            <w:tcBorders/>
+          </w:tcPr>
+          <w:p>
+            <w:pPr>
+              <w:pStyle w:val="Normal"/>
+              <w:widowControl/>
+              <w:spacing w:lineRule="auto" w:line="240" w:before="0" w:after="0"/>
+              <w:jc w:val="left"/>
+              <w:rPr>
+                <w:rFonts w:ascii="Aptos" w:hAnsi="Aptos" w:eastAsia="Aptos" w:cs="Times New Roman"/>
+                <w:kern w:val="2"/>
+                <w:sz w:val="24"/>
+                <w:szCs w:val="24"/>
+                <w:lang w:val="en-GB" w:eastAsia="en-US" w:bidi="ar-SA"/>
+              </w:rPr>
+            </w:pPr>
+            <w:r>
+              <w:rPr>
+                <w:rFonts w:eastAsia="Aptos" w:cs="Calibri" w:ascii="Calibri" w:hAnsi="Calibri"/>
+                <w:b/>
+                <w:bCs/>
+                <w:kern w:val="2"/>
+                <w:sz w:val="24"/>
+                <w:szCs w:val="24"/>
+                <w:lang w:val="en-GB" w:eastAsia="en-US" w:bidi="ar-SA"/>
+              </w:rPr>
+              <w:t>Meeting with supervisor</w:t>
+            </w:r>
+          </w:p>
+        </w:tc>
+        <w:tc>
+          <w:tcPr>
+            <w:tcW w:w="1437" w:type="dxa"/>
+            <w:tcBorders/>
+          </w:tcPr>
+          <w:p>
+            <w:pPr>
+              <w:pStyle w:val="Normal"/>
+              <w:widowControl/>
+              <w:spacing w:lineRule="auto" w:line="240" w:before="0" w:after="0"/>
+              <w:jc w:val="left"/>
+              <w:rPr>
+                <w:rFonts w:ascii="Calibri" w:hAnsi="Calibri" w:eastAsia="Aptos" w:cs="Calibri"/>
+                <w:b/>
+                <w:bCs/>
+                <w:kern w:val="2"/>
+                <w:sz w:val="24"/>
+                <w:szCs w:val="24"/>
+                <w:lang w:val="en-GB" w:eastAsia="en-US" w:bidi="ar-SA"/>
+              </w:rPr>
+            </w:pPr>
+            <w:r>
+              <w:rPr>
+                <w:rFonts w:eastAsia="Aptos" w:cs="Calibri" w:ascii="Calibri" w:hAnsi="Calibri"/>
+                <w:b/>
+                <w:bCs/>
+                <w:kern w:val="2"/>
+                <w:sz w:val="24"/>
+                <w:szCs w:val="24"/>
+                <w:lang w:val="en-GB" w:eastAsia="en-US" w:bidi="ar-SA"/>
+              </w:rPr>
+            </w:r>
+          </w:p>
+        </w:tc>
+        <w:tc>
+          <w:tcPr>
+            <w:tcW w:w="1426" w:type="dxa"/>
+            <w:tcBorders/>
+          </w:tcPr>
+          <w:p>
+            <w:pPr>
+              <w:pStyle w:val="Normal"/>
+              <w:widowControl/>
+              <w:spacing w:lineRule="auto" w:line="240" w:before="0" w:after="0"/>
+              <w:jc w:val="left"/>
+              <w:rPr>
+                <w:rFonts w:ascii="Calibri" w:hAnsi="Calibri" w:eastAsia="Aptos" w:cs="Calibri"/>
+                <w:b/>
+                <w:bCs/>
+                <w:kern w:val="2"/>
+                <w:sz w:val="24"/>
+                <w:szCs w:val="24"/>
+                <w:lang w:val="en-GB" w:eastAsia="en-US" w:bidi="ar-SA"/>
+              </w:rPr>
+            </w:pPr>
+            <w:r>
+              <w:rPr>
+                <w:rFonts w:eastAsia="Aptos" w:cs="Calibri" w:ascii="Calibri" w:hAnsi="Calibri"/>
+                <w:b/>
+                <w:bCs/>
+                <w:kern w:val="2"/>
+                <w:sz w:val="24"/>
+                <w:szCs w:val="24"/>
+                <w:lang w:val="en-GB" w:eastAsia="en-US" w:bidi="ar-SA"/>
+              </w:rPr>
+            </w:r>
+          </w:p>
+        </w:tc>
+        <w:tc>
+          <w:tcPr>
+            <w:tcW w:w="973" w:type="dxa"/>
+            <w:tcBorders/>
+          </w:tcPr>
+          <w:p>
+            <w:pPr>
+              <w:pStyle w:val="Normal"/>
+              <w:widowControl/>
+              <w:spacing w:lineRule="auto" w:line="240" w:before="0" w:after="0"/>
+              <w:jc w:val="left"/>
+              <w:rPr>
+                <w:rFonts w:ascii="Aptos" w:hAnsi="Aptos" w:eastAsia="Aptos" w:cs="Times New Roman"/>
+                <w:kern w:val="2"/>
+                <w:sz w:val="24"/>
+                <w:szCs w:val="24"/>
+                <w:lang w:val="en-GB" w:eastAsia="en-US" w:bidi="ar-SA"/>
+              </w:rPr>
+            </w:pPr>
+            <w:r>
+              <w:rPr>
+                <w:rFonts w:eastAsia="Aptos" w:cs="Calibri" w:ascii="Calibri" w:hAnsi="Calibri"/>
+                <w:b/>
+                <w:bCs/>
+                <w:kern w:val="2"/>
+                <w:sz w:val="24"/>
+                <w:szCs w:val="24"/>
+                <w:lang w:val="en-GB" w:eastAsia="en-US" w:bidi="ar-SA"/>
+              </w:rPr>
+              <w:t>Project and CW</w:t>
+            </w:r>
+          </w:p>
+        </w:tc>
+        <w:tc>
+          <w:tcPr>
+            <w:tcW w:w="921" w:type="dxa"/>
+            <w:tcBorders/>
+          </w:tcPr>
+          <w:p>
+            <w:pPr>
+              <w:pStyle w:val="Normal"/>
+              <w:widowControl/>
+              <w:spacing w:lineRule="auto" w:line="240" w:before="0" w:after="0"/>
+              <w:jc w:val="left"/>
+              <w:rPr>
+                <w:rFonts w:ascii="Aptos" w:hAnsi="Aptos" w:eastAsia="Aptos" w:cs="Times New Roman"/>
+                <w:kern w:val="2"/>
+                <w:sz w:val="24"/>
+                <w:szCs w:val="24"/>
+                <w:lang w:val="en-GB" w:eastAsia="en-US" w:bidi="ar-SA"/>
+              </w:rPr>
+            </w:pPr>
+            <w:r>
+              <w:rPr>
+                <w:rFonts w:eastAsia="Aptos" w:cs="Calibri" w:ascii="Calibri" w:hAnsi="Calibri"/>
+                <w:b/>
+                <w:bCs/>
+                <w:kern w:val="2"/>
+                <w:sz w:val="24"/>
+                <w:szCs w:val="24"/>
+                <w:lang w:val="en-GB" w:eastAsia="en-US" w:bidi="ar-SA"/>
+              </w:rPr>
+              <w:t>Project and CW</w:t>
+            </w:r>
+          </w:p>
+        </w:tc>
+        <w:tc>
+          <w:tcPr>
+            <w:tcW w:w="919" w:type="dxa"/>
+            <w:tcBorders/>
+          </w:tcPr>
+          <w:p>
+            <w:pPr>
+              <w:pStyle w:val="Normal"/>
+              <w:widowControl/>
+              <w:spacing w:lineRule="auto" w:line="240" w:before="0" w:after="0"/>
+              <w:jc w:val="left"/>
+              <w:rPr>
+                <w:rFonts w:ascii="Aptos" w:hAnsi="Aptos" w:eastAsia="Aptos" w:cs="Times New Roman"/>
+                <w:kern w:val="2"/>
+                <w:sz w:val="24"/>
+                <w:szCs w:val="24"/>
+                <w:lang w:val="en-GB" w:eastAsia="en-US" w:bidi="ar-SA"/>
+              </w:rPr>
+            </w:pPr>
+            <w:r>
+              <w:rPr>
+                <w:rFonts w:eastAsia="Aptos" w:cs="Calibri" w:ascii="Calibri" w:hAnsi="Calibri"/>
+                <w:b/>
+                <w:bCs/>
+                <w:kern w:val="2"/>
+                <w:sz w:val="24"/>
+                <w:szCs w:val="24"/>
+                <w:lang w:val="en-GB" w:eastAsia="en-US" w:bidi="ar-SA"/>
+              </w:rPr>
+              <w:t>Project and CW</w:t>
+            </w:r>
+          </w:p>
+        </w:tc>
+      </w:tr>
+      <w:tr>
+        <w:trPr>
+          <w:trHeight w:val="245" w:hRule="atLeast"/>
+        </w:trPr>
+        <w:tc>
+          <w:tcPr>
+            <w:tcW w:w="1212" w:type="dxa"/>
+            <w:tcBorders/>
+          </w:tcPr>
+          <w:p>
+            <w:pPr>
+              <w:pStyle w:val="Normal"/>
+              <w:widowControl/>
+              <w:spacing w:lineRule="auto" w:line="240" w:before="0" w:after="0"/>
+              <w:jc w:val="left"/>
+              <w:rPr>
+                <w:rFonts w:ascii="Aptos" w:hAnsi="Aptos" w:eastAsia="Aptos" w:cs="Times New Roman"/>
+                <w:kern w:val="2"/>
+                <w:sz w:val="24"/>
+                <w:szCs w:val="24"/>
+                <w:lang w:val="en-GB" w:eastAsia="en-US" w:bidi="ar-SA"/>
+              </w:rPr>
+            </w:pPr>
+            <w:r>
+              <w:rPr>
+                <w:rFonts w:eastAsia="Aptos" w:cs="Calibri" w:ascii="Calibri" w:hAnsi="Calibri"/>
+                <w:b/>
+                <w:bCs/>
+                <w:kern w:val="2"/>
+                <w:sz w:val="24"/>
+                <w:szCs w:val="24"/>
+                <w:lang w:val="en-GB" w:eastAsia="en-US" w:bidi="ar-SA"/>
+              </w:rPr>
+              <w:t>12:00</w:t>
+            </w:r>
+          </w:p>
+        </w:tc>
+        <w:tc>
+          <w:tcPr>
+            <w:tcW w:w="1396" w:type="dxa"/>
+            <w:tcBorders/>
+          </w:tcPr>
+          <w:p>
+            <w:pPr>
+              <w:pStyle w:val="Normal"/>
+              <w:widowControl/>
+              <w:spacing w:lineRule="auto" w:line="240" w:before="0" w:after="0"/>
+              <w:jc w:val="left"/>
+              <w:rPr>
+                <w:rFonts w:ascii="Aptos" w:hAnsi="Aptos" w:eastAsia="Aptos" w:cs="Times New Roman"/>
+                <w:kern w:val="2"/>
+                <w:sz w:val="24"/>
+                <w:szCs w:val="24"/>
+                <w:lang w:val="en-GB" w:eastAsia="en-US" w:bidi="ar-SA"/>
+              </w:rPr>
+            </w:pPr>
+            <w:r>
+              <w:rPr>
+                <w:rFonts w:eastAsia="Aptos" w:cs="Calibri" w:ascii="Calibri" w:hAnsi="Calibri"/>
+                <w:b/>
+                <w:bCs/>
+                <w:kern w:val="2"/>
+                <w:sz w:val="24"/>
+                <w:szCs w:val="24"/>
+                <w:lang w:val="en-GB" w:eastAsia="en-US" w:bidi="ar-SA"/>
+              </w:rPr>
+              <w:t>Lab</w:t>
+            </w:r>
+          </w:p>
+        </w:tc>
+        <w:tc>
+          <w:tcPr>
+            <w:tcW w:w="1397" w:type="dxa"/>
+            <w:tcBorders/>
+          </w:tcPr>
+          <w:p>
+            <w:pPr>
+              <w:pStyle w:val="Normal"/>
+              <w:widowControl/>
+              <w:spacing w:lineRule="auto" w:line="240" w:before="0" w:after="0"/>
+              <w:jc w:val="left"/>
+              <w:rPr>
+                <w:rFonts w:ascii="Calibri" w:hAnsi="Calibri" w:eastAsia="Aptos" w:cs="Calibri"/>
+                <w:b/>
+                <w:bCs/>
+                <w:kern w:val="2"/>
+                <w:sz w:val="24"/>
+                <w:szCs w:val="24"/>
+                <w:lang w:val="en-GB" w:eastAsia="en-US" w:bidi="ar-SA"/>
+              </w:rPr>
+            </w:pPr>
+            <w:r>
+              <w:rPr>
+                <w:rFonts w:eastAsia="Aptos" w:cs="Calibri" w:ascii="Calibri" w:hAnsi="Calibri"/>
+                <w:b/>
+                <w:bCs/>
+                <w:kern w:val="2"/>
+                <w:sz w:val="24"/>
+                <w:szCs w:val="24"/>
+                <w:lang w:val="en-GB" w:eastAsia="en-US" w:bidi="ar-SA"/>
+              </w:rPr>
+            </w:r>
+          </w:p>
+        </w:tc>
+        <w:tc>
+          <w:tcPr>
+            <w:tcW w:w="1437" w:type="dxa"/>
+            <w:tcBorders/>
+          </w:tcPr>
+          <w:p>
+            <w:pPr>
+              <w:pStyle w:val="Normal"/>
+              <w:widowControl/>
+              <w:spacing w:lineRule="auto" w:line="240" w:before="0" w:after="0"/>
+              <w:jc w:val="left"/>
+              <w:rPr>
+                <w:rFonts w:ascii="Aptos" w:hAnsi="Aptos" w:eastAsia="Aptos" w:cs="Times New Roman"/>
+                <w:kern w:val="2"/>
+                <w:sz w:val="24"/>
+                <w:szCs w:val="24"/>
+                <w:lang w:val="en-GB" w:eastAsia="en-US" w:bidi="ar-SA"/>
+              </w:rPr>
+            </w:pPr>
+            <w:r>
+              <w:rPr>
+                <w:rFonts w:eastAsia="Aptos" w:cs="Calibri" w:ascii="Calibri" w:hAnsi="Calibri"/>
+                <w:b/>
+                <w:bCs/>
+                <w:kern w:val="2"/>
+                <w:sz w:val="24"/>
+                <w:szCs w:val="24"/>
+                <w:lang w:val="en-GB" w:eastAsia="en-US" w:bidi="ar-SA"/>
+              </w:rPr>
+              <w:t xml:space="preserve">Researching </w:t>
+            </w:r>
+          </w:p>
+        </w:tc>
+        <w:tc>
+          <w:tcPr>
+            <w:tcW w:w="1426" w:type="dxa"/>
+            <w:tcBorders/>
+          </w:tcPr>
+          <w:p>
+            <w:pPr>
+              <w:pStyle w:val="Normal"/>
+              <w:widowControl/>
+              <w:spacing w:lineRule="auto" w:line="240" w:before="0" w:after="0"/>
+              <w:jc w:val="left"/>
+              <w:rPr>
+                <w:rFonts w:ascii="Aptos" w:hAnsi="Aptos" w:eastAsia="Aptos" w:cs="Times New Roman"/>
+                <w:kern w:val="2"/>
+                <w:sz w:val="24"/>
+                <w:szCs w:val="24"/>
+                <w:lang w:val="en-GB" w:eastAsia="en-US" w:bidi="ar-SA"/>
+              </w:rPr>
+            </w:pPr>
+            <w:r>
+              <w:rPr>
+                <w:rFonts w:eastAsia="Aptos" w:cs="Calibri" w:ascii="Calibri" w:hAnsi="Calibri"/>
+                <w:b/>
+                <w:bCs/>
+                <w:kern w:val="2"/>
+                <w:sz w:val="24"/>
+                <w:szCs w:val="24"/>
+                <w:lang w:val="en-GB" w:eastAsia="en-US" w:bidi="ar-SA"/>
+              </w:rPr>
+              <w:t xml:space="preserve">Lecture </w:t>
+            </w:r>
+          </w:p>
+        </w:tc>
+        <w:tc>
+          <w:tcPr>
+            <w:tcW w:w="973" w:type="dxa"/>
+            <w:tcBorders/>
+          </w:tcPr>
+          <w:p>
+            <w:pPr>
+              <w:pStyle w:val="Normal"/>
+              <w:widowControl/>
+              <w:spacing w:lineRule="auto" w:line="240" w:before="0" w:after="0"/>
+              <w:jc w:val="left"/>
+              <w:rPr>
+                <w:rFonts w:ascii="Calibri" w:hAnsi="Calibri" w:eastAsia="Aptos" w:cs="Calibri"/>
+                <w:b/>
+                <w:bCs/>
+                <w:kern w:val="2"/>
+                <w:sz w:val="24"/>
+                <w:szCs w:val="24"/>
+                <w:lang w:val="en-GB" w:eastAsia="en-US" w:bidi="ar-SA"/>
+              </w:rPr>
+            </w:pPr>
+            <w:r>
+              <w:rPr>
+                <w:rFonts w:eastAsia="Aptos" w:cs="Calibri" w:ascii="Calibri" w:hAnsi="Calibri"/>
+                <w:b/>
+                <w:bCs/>
+                <w:kern w:val="2"/>
+                <w:sz w:val="24"/>
+                <w:szCs w:val="24"/>
+                <w:lang w:val="en-GB" w:eastAsia="en-US" w:bidi="ar-SA"/>
+              </w:rPr>
+            </w:r>
+          </w:p>
+        </w:tc>
+        <w:tc>
+          <w:tcPr>
+            <w:tcW w:w="921" w:type="dxa"/>
+            <w:tcBorders/>
+          </w:tcPr>
+          <w:p>
+            <w:pPr>
+              <w:pStyle w:val="Normal"/>
+              <w:widowControl/>
+              <w:spacing w:lineRule="auto" w:line="240" w:before="0" w:after="0"/>
+              <w:jc w:val="left"/>
+              <w:rPr>
+                <w:rFonts w:ascii="Calibri" w:hAnsi="Calibri" w:eastAsia="Aptos" w:cs="Calibri"/>
+                <w:b/>
+                <w:bCs/>
+                <w:kern w:val="2"/>
+                <w:sz w:val="24"/>
+                <w:szCs w:val="24"/>
+                <w:lang w:val="en-GB" w:eastAsia="en-US" w:bidi="ar-SA"/>
+              </w:rPr>
+            </w:pPr>
+            <w:r>
+              <w:rPr>
+                <w:rFonts w:eastAsia="Aptos" w:cs="Calibri" w:ascii="Calibri" w:hAnsi="Calibri"/>
+                <w:b/>
+                <w:bCs/>
+                <w:kern w:val="2"/>
+                <w:sz w:val="24"/>
+                <w:szCs w:val="24"/>
+                <w:lang w:val="en-GB" w:eastAsia="en-US" w:bidi="ar-SA"/>
+              </w:rPr>
+            </w:r>
+          </w:p>
+        </w:tc>
+        <w:tc>
+          <w:tcPr>
+            <w:tcW w:w="919" w:type="dxa"/>
+            <w:tcBorders/>
+          </w:tcPr>
+          <w:p>
+            <w:pPr>
+              <w:pStyle w:val="Normal"/>
+              <w:widowControl/>
+              <w:spacing w:lineRule="auto" w:line="240" w:before="0" w:after="0"/>
+              <w:jc w:val="left"/>
+              <w:rPr>
+                <w:rFonts w:ascii="Calibri" w:hAnsi="Calibri" w:eastAsia="Aptos" w:cs="Calibri"/>
+                <w:b/>
+                <w:bCs/>
+                <w:kern w:val="2"/>
+                <w:sz w:val="24"/>
+                <w:szCs w:val="24"/>
+                <w:lang w:val="en-GB" w:eastAsia="en-US" w:bidi="ar-SA"/>
+              </w:rPr>
+            </w:pPr>
+            <w:r>
+              <w:rPr>
+                <w:rFonts w:eastAsia="Aptos" w:cs="Calibri" w:ascii="Calibri" w:hAnsi="Calibri"/>
+                <w:b/>
+                <w:bCs/>
+                <w:kern w:val="2"/>
+                <w:sz w:val="24"/>
+                <w:szCs w:val="24"/>
+                <w:lang w:val="en-GB" w:eastAsia="en-US" w:bidi="ar-SA"/>
+              </w:rPr>
+            </w:r>
+          </w:p>
+        </w:tc>
+      </w:tr>
+      <w:tr>
+        <w:trPr>
+          <w:trHeight w:val="245" w:hRule="atLeast"/>
+        </w:trPr>
+        <w:tc>
+          <w:tcPr>
+            <w:tcW w:w="1212" w:type="dxa"/>
+            <w:tcBorders/>
+          </w:tcPr>
+          <w:p>
+            <w:pPr>
+              <w:pStyle w:val="Normal"/>
+              <w:widowControl/>
+              <w:spacing w:lineRule="auto" w:line="240" w:before="0" w:after="0"/>
+              <w:jc w:val="left"/>
+              <w:rPr>
+                <w:rFonts w:ascii="Aptos" w:hAnsi="Aptos" w:eastAsia="Aptos" w:cs="Times New Roman"/>
+                <w:kern w:val="2"/>
+                <w:sz w:val="24"/>
+                <w:szCs w:val="24"/>
+                <w:lang w:val="en-GB" w:eastAsia="en-US" w:bidi="ar-SA"/>
+              </w:rPr>
+            </w:pPr>
+            <w:r>
+              <w:rPr>
+                <w:rFonts w:eastAsia="Aptos" w:cs="Calibri" w:ascii="Calibri" w:hAnsi="Calibri"/>
+                <w:b/>
+                <w:bCs/>
+                <w:kern w:val="2"/>
+                <w:sz w:val="24"/>
+                <w:szCs w:val="24"/>
+                <w:lang w:val="en-GB" w:eastAsia="en-US" w:bidi="ar-SA"/>
+              </w:rPr>
+              <w:t>13:00</w:t>
+            </w:r>
+          </w:p>
+        </w:tc>
+        <w:tc>
+          <w:tcPr>
+            <w:tcW w:w="1396" w:type="dxa"/>
+            <w:tcBorders/>
+          </w:tcPr>
+          <w:p>
+            <w:pPr>
+              <w:pStyle w:val="Normal"/>
+              <w:widowControl/>
+              <w:spacing w:lineRule="auto" w:line="240" w:before="0" w:after="0"/>
+              <w:jc w:val="left"/>
+              <w:rPr>
+                <w:rFonts w:ascii="Aptos" w:hAnsi="Aptos" w:eastAsia="Aptos" w:cs="Times New Roman"/>
+                <w:kern w:val="2"/>
+                <w:sz w:val="24"/>
+                <w:szCs w:val="24"/>
+                <w:lang w:val="en-GB" w:eastAsia="en-US" w:bidi="ar-SA"/>
+              </w:rPr>
+            </w:pPr>
+            <w:r>
+              <w:rPr>
+                <w:rFonts w:eastAsia="Aptos" w:cs="Calibri" w:ascii="Calibri" w:hAnsi="Calibri"/>
+                <w:b/>
+                <w:bCs/>
+                <w:kern w:val="2"/>
+                <w:sz w:val="24"/>
+                <w:szCs w:val="24"/>
+                <w:lang w:val="en-GB" w:eastAsia="en-US" w:bidi="ar-SA"/>
+              </w:rPr>
+              <w:t>Lab</w:t>
+            </w:r>
+          </w:p>
+        </w:tc>
+        <w:tc>
+          <w:tcPr>
+            <w:tcW w:w="1397" w:type="dxa"/>
+            <w:tcBorders/>
+          </w:tcPr>
+          <w:p>
+            <w:pPr>
+              <w:pStyle w:val="Normal"/>
+              <w:widowControl/>
+              <w:spacing w:lineRule="auto" w:line="240" w:before="0" w:after="0"/>
+              <w:jc w:val="left"/>
+              <w:rPr>
+                <w:rFonts w:ascii="Aptos" w:hAnsi="Aptos" w:eastAsia="Aptos" w:cs="Times New Roman"/>
+                <w:kern w:val="2"/>
+                <w:sz w:val="24"/>
+                <w:szCs w:val="24"/>
+                <w:lang w:val="en-GB" w:eastAsia="en-US" w:bidi="ar-SA"/>
+              </w:rPr>
+            </w:pPr>
+            <w:r>
+              <w:rPr>
+                <w:rFonts w:eastAsia="Aptos" w:cs="Calibri" w:ascii="Calibri" w:hAnsi="Calibri"/>
+                <w:b/>
+                <w:bCs/>
+                <w:kern w:val="2"/>
+                <w:sz w:val="24"/>
+                <w:szCs w:val="24"/>
+                <w:lang w:val="en-GB" w:eastAsia="en-US" w:bidi="ar-SA"/>
+              </w:rPr>
+              <w:t xml:space="preserve">Lecture  </w:t>
+            </w:r>
+          </w:p>
+        </w:tc>
+        <w:tc>
+          <w:tcPr>
+            <w:tcW w:w="1437" w:type="dxa"/>
+            <w:tcBorders/>
+          </w:tcPr>
+          <w:p>
+            <w:pPr>
+              <w:pStyle w:val="Normal"/>
+              <w:widowControl/>
+              <w:spacing w:lineRule="auto" w:line="240" w:before="0" w:after="0"/>
+              <w:jc w:val="left"/>
+              <w:rPr>
+                <w:rFonts w:ascii="Calibri" w:hAnsi="Calibri" w:eastAsia="Aptos" w:cs="Calibri"/>
+                <w:b/>
+                <w:bCs/>
+                <w:kern w:val="2"/>
+                <w:sz w:val="24"/>
+                <w:szCs w:val="24"/>
+                <w:lang w:val="en-GB" w:eastAsia="en-US" w:bidi="ar-SA"/>
+              </w:rPr>
+            </w:pPr>
+            <w:r>
+              <w:rPr>
+                <w:rFonts w:eastAsia="Aptos" w:cs="Calibri" w:ascii="Calibri" w:hAnsi="Calibri"/>
+                <w:b/>
+                <w:bCs/>
+                <w:kern w:val="2"/>
+                <w:sz w:val="24"/>
+                <w:szCs w:val="24"/>
+                <w:lang w:val="en-GB" w:eastAsia="en-US" w:bidi="ar-SA"/>
+              </w:rPr>
+            </w:r>
+          </w:p>
+        </w:tc>
+        <w:tc>
+          <w:tcPr>
+            <w:tcW w:w="1426" w:type="dxa"/>
+            <w:tcBorders/>
+          </w:tcPr>
+          <w:p>
+            <w:pPr>
+              <w:pStyle w:val="Normal"/>
+              <w:widowControl/>
+              <w:spacing w:lineRule="auto" w:line="240" w:before="0" w:after="0"/>
+              <w:jc w:val="left"/>
+              <w:rPr>
+                <w:rFonts w:ascii="Calibri" w:hAnsi="Calibri" w:eastAsia="Aptos" w:cs="Calibri"/>
+                <w:b/>
+                <w:bCs/>
+                <w:kern w:val="2"/>
+                <w:sz w:val="24"/>
+                <w:szCs w:val="24"/>
+                <w:lang w:val="en-GB" w:eastAsia="en-US" w:bidi="ar-SA"/>
+              </w:rPr>
+            </w:pPr>
+            <w:r>
+              <w:rPr>
+                <w:rFonts w:eastAsia="Aptos" w:cs="Calibri" w:ascii="Calibri" w:hAnsi="Calibri"/>
+                <w:b/>
+                <w:bCs/>
+                <w:kern w:val="2"/>
+                <w:sz w:val="24"/>
+                <w:szCs w:val="24"/>
+                <w:lang w:val="en-GB" w:eastAsia="en-US" w:bidi="ar-SA"/>
+              </w:rPr>
+            </w:r>
+          </w:p>
+        </w:tc>
+        <w:tc>
+          <w:tcPr>
+            <w:tcW w:w="973" w:type="dxa"/>
+            <w:tcBorders/>
+          </w:tcPr>
+          <w:p>
+            <w:pPr>
+              <w:pStyle w:val="Normal"/>
+              <w:widowControl/>
+              <w:spacing w:lineRule="auto" w:line="240" w:before="0" w:after="0"/>
+              <w:jc w:val="left"/>
+              <w:rPr>
+                <w:rFonts w:ascii="Calibri" w:hAnsi="Calibri" w:eastAsia="Aptos" w:cs="Calibri"/>
+                <w:b/>
+                <w:bCs/>
+                <w:kern w:val="2"/>
+                <w:sz w:val="24"/>
+                <w:szCs w:val="24"/>
+                <w:lang w:val="en-GB" w:eastAsia="en-US" w:bidi="ar-SA"/>
+              </w:rPr>
+            </w:pPr>
+            <w:r>
+              <w:rPr>
+                <w:rFonts w:eastAsia="Aptos" w:cs="Calibri" w:ascii="Calibri" w:hAnsi="Calibri"/>
+                <w:b/>
+                <w:bCs/>
+                <w:kern w:val="2"/>
+                <w:sz w:val="24"/>
+                <w:szCs w:val="24"/>
+                <w:lang w:val="en-GB" w:eastAsia="en-US" w:bidi="ar-SA"/>
+              </w:rPr>
+            </w:r>
+          </w:p>
+        </w:tc>
+        <w:tc>
+          <w:tcPr>
+            <w:tcW w:w="921" w:type="dxa"/>
+            <w:tcBorders/>
+          </w:tcPr>
+          <w:p>
+            <w:pPr>
+              <w:pStyle w:val="Normal"/>
+              <w:widowControl/>
+              <w:spacing w:lineRule="auto" w:line="240" w:before="0" w:after="0"/>
+              <w:jc w:val="left"/>
+              <w:rPr>
+                <w:rFonts w:ascii="Calibri" w:hAnsi="Calibri" w:eastAsia="Aptos" w:cs="Calibri"/>
+                <w:b/>
+                <w:bCs/>
+                <w:kern w:val="2"/>
+                <w:sz w:val="24"/>
+                <w:szCs w:val="24"/>
+                <w:lang w:val="en-GB" w:eastAsia="en-US" w:bidi="ar-SA"/>
+              </w:rPr>
+            </w:pPr>
+            <w:r>
+              <w:rPr>
+                <w:rFonts w:eastAsia="Aptos" w:cs="Calibri" w:ascii="Calibri" w:hAnsi="Calibri"/>
+                <w:b/>
+                <w:bCs/>
+                <w:kern w:val="2"/>
+                <w:sz w:val="24"/>
+                <w:szCs w:val="24"/>
+                <w:lang w:val="en-GB" w:eastAsia="en-US" w:bidi="ar-SA"/>
+              </w:rPr>
+            </w:r>
+          </w:p>
+        </w:tc>
+        <w:tc>
+          <w:tcPr>
+            <w:tcW w:w="919" w:type="dxa"/>
+            <w:tcBorders/>
+          </w:tcPr>
+          <w:p>
+            <w:pPr>
+              <w:pStyle w:val="Normal"/>
+              <w:widowControl/>
+              <w:spacing w:lineRule="auto" w:line="240" w:before="0" w:after="0"/>
+              <w:jc w:val="left"/>
+              <w:rPr>
+                <w:rFonts w:ascii="Calibri" w:hAnsi="Calibri" w:eastAsia="Aptos" w:cs="Calibri"/>
+                <w:b/>
+                <w:bCs/>
+                <w:kern w:val="2"/>
+                <w:sz w:val="24"/>
+                <w:szCs w:val="24"/>
+                <w:lang w:val="en-GB" w:eastAsia="en-US" w:bidi="ar-SA"/>
+              </w:rPr>
+            </w:pPr>
+            <w:r>
+              <w:rPr>
+                <w:rFonts w:eastAsia="Aptos" w:cs="Calibri" w:ascii="Calibri" w:hAnsi="Calibri"/>
+                <w:b/>
+                <w:bCs/>
+                <w:kern w:val="2"/>
+                <w:sz w:val="24"/>
+                <w:szCs w:val="24"/>
+                <w:lang w:val="en-GB" w:eastAsia="en-US" w:bidi="ar-SA"/>
+              </w:rPr>
+            </w:r>
+          </w:p>
+        </w:tc>
+      </w:tr>
+      <w:tr>
+        <w:trPr>
+          <w:trHeight w:val="252" w:hRule="atLeast"/>
+        </w:trPr>
+        <w:tc>
+          <w:tcPr>
+            <w:tcW w:w="1212" w:type="dxa"/>
+            <w:tcBorders/>
+          </w:tcPr>
+          <w:p>
+            <w:pPr>
+              <w:pStyle w:val="Normal"/>
+              <w:widowControl/>
+              <w:spacing w:lineRule="auto" w:line="240" w:before="0" w:after="0"/>
+              <w:jc w:val="left"/>
+              <w:rPr>
+                <w:rFonts w:ascii="Aptos" w:hAnsi="Aptos" w:eastAsia="Aptos" w:cs="Times New Roman"/>
+                <w:kern w:val="2"/>
+                <w:sz w:val="24"/>
+                <w:szCs w:val="24"/>
+                <w:lang w:val="en-GB" w:eastAsia="en-US" w:bidi="ar-SA"/>
+              </w:rPr>
+            </w:pPr>
+            <w:r>
+              <w:rPr>
+                <w:rFonts w:eastAsia="Aptos" w:cs="Calibri" w:ascii="Calibri" w:hAnsi="Calibri"/>
+                <w:b/>
+                <w:bCs/>
+                <w:kern w:val="2"/>
+                <w:sz w:val="24"/>
+                <w:szCs w:val="24"/>
+                <w:lang w:val="en-GB" w:eastAsia="en-US" w:bidi="ar-SA"/>
+              </w:rPr>
+              <w:t>14:00</w:t>
+            </w:r>
+          </w:p>
+        </w:tc>
+        <w:tc>
+          <w:tcPr>
+            <w:tcW w:w="1396" w:type="dxa"/>
+            <w:tcBorders/>
+          </w:tcPr>
+          <w:p>
+            <w:pPr>
+              <w:pStyle w:val="Normal"/>
+              <w:widowControl/>
+              <w:spacing w:lineRule="auto" w:line="240" w:before="0" w:after="0"/>
+              <w:jc w:val="left"/>
+              <w:rPr>
+                <w:rFonts w:ascii="Aptos" w:hAnsi="Aptos" w:eastAsia="Aptos" w:cs="Times New Roman"/>
+                <w:kern w:val="2"/>
+                <w:sz w:val="24"/>
+                <w:szCs w:val="24"/>
+                <w:lang w:val="en-GB" w:eastAsia="en-US" w:bidi="ar-SA"/>
+              </w:rPr>
+            </w:pPr>
+            <w:r>
+              <w:rPr>
+                <w:rFonts w:eastAsia="Aptos" w:cs="Calibri" w:ascii="Calibri" w:hAnsi="Calibri"/>
+                <w:b/>
+                <w:bCs/>
+                <w:kern w:val="2"/>
+                <w:sz w:val="24"/>
+                <w:szCs w:val="24"/>
+                <w:lang w:val="en-GB" w:eastAsia="en-US" w:bidi="ar-SA"/>
+              </w:rPr>
+              <w:t>Lab</w:t>
+            </w:r>
+          </w:p>
+        </w:tc>
+        <w:tc>
+          <w:tcPr>
+            <w:tcW w:w="1397" w:type="dxa"/>
+            <w:tcBorders/>
+          </w:tcPr>
+          <w:p>
+            <w:pPr>
+              <w:pStyle w:val="Normal"/>
+              <w:widowControl/>
+              <w:spacing w:lineRule="auto" w:line="240" w:before="0" w:after="0"/>
+              <w:jc w:val="left"/>
+              <w:rPr>
+                <w:rFonts w:ascii="Calibri" w:hAnsi="Calibri" w:eastAsia="Aptos" w:cs="Calibri"/>
+                <w:b/>
+                <w:bCs/>
+                <w:kern w:val="2"/>
+                <w:sz w:val="24"/>
+                <w:szCs w:val="24"/>
+                <w:lang w:val="en-GB" w:eastAsia="en-US" w:bidi="ar-SA"/>
+              </w:rPr>
+            </w:pPr>
+            <w:r>
+              <w:rPr>
+                <w:rFonts w:eastAsia="Aptos" w:cs="Calibri" w:ascii="Calibri" w:hAnsi="Calibri"/>
+                <w:b/>
+                <w:bCs/>
+                <w:kern w:val="2"/>
+                <w:sz w:val="24"/>
+                <w:szCs w:val="24"/>
+                <w:lang w:val="en-GB" w:eastAsia="en-US" w:bidi="ar-SA"/>
+              </w:rPr>
+            </w:r>
+          </w:p>
+        </w:tc>
+        <w:tc>
+          <w:tcPr>
+            <w:tcW w:w="1437" w:type="dxa"/>
+            <w:tcBorders/>
+          </w:tcPr>
+          <w:p>
+            <w:pPr>
+              <w:pStyle w:val="Normal"/>
+              <w:widowControl/>
+              <w:spacing w:lineRule="auto" w:line="240" w:before="0" w:after="0"/>
+              <w:jc w:val="left"/>
+              <w:rPr>
+                <w:rFonts w:ascii="Calibri" w:hAnsi="Calibri" w:eastAsia="Aptos" w:cs="Calibri"/>
+                <w:b/>
+                <w:bCs/>
+                <w:kern w:val="2"/>
+                <w:sz w:val="24"/>
+                <w:szCs w:val="24"/>
+                <w:lang w:val="en-GB" w:eastAsia="en-US" w:bidi="ar-SA"/>
+              </w:rPr>
+            </w:pPr>
+            <w:r>
+              <w:rPr>
+                <w:rFonts w:eastAsia="Aptos" w:cs="Calibri" w:ascii="Calibri" w:hAnsi="Calibri"/>
+                <w:b/>
+                <w:bCs/>
+                <w:kern w:val="2"/>
+                <w:sz w:val="24"/>
+                <w:szCs w:val="24"/>
+                <w:lang w:val="en-GB" w:eastAsia="en-US" w:bidi="ar-SA"/>
+              </w:rPr>
+            </w:r>
+          </w:p>
+        </w:tc>
+        <w:tc>
+          <w:tcPr>
+            <w:tcW w:w="1426" w:type="dxa"/>
+            <w:tcBorders/>
+          </w:tcPr>
+          <w:p>
+            <w:pPr>
+              <w:pStyle w:val="Normal"/>
+              <w:widowControl/>
+              <w:spacing w:lineRule="auto" w:line="240" w:before="0" w:after="0"/>
+              <w:jc w:val="left"/>
+              <w:rPr>
+                <w:rFonts w:ascii="Calibri" w:hAnsi="Calibri" w:eastAsia="Aptos" w:cs="Calibri"/>
+                <w:b/>
+                <w:bCs/>
+                <w:kern w:val="2"/>
+                <w:sz w:val="24"/>
+                <w:szCs w:val="24"/>
+                <w:lang w:val="en-GB" w:eastAsia="en-US" w:bidi="ar-SA"/>
+              </w:rPr>
+            </w:pPr>
+            <w:r>
+              <w:rPr>
+                <w:rFonts w:eastAsia="Aptos" w:cs="Calibri" w:ascii="Calibri" w:hAnsi="Calibri"/>
+                <w:b/>
+                <w:bCs/>
+                <w:kern w:val="2"/>
+                <w:sz w:val="24"/>
+                <w:szCs w:val="24"/>
+                <w:lang w:val="en-GB" w:eastAsia="en-US" w:bidi="ar-SA"/>
+              </w:rPr>
+            </w:r>
+          </w:p>
+        </w:tc>
+        <w:tc>
+          <w:tcPr>
+            <w:tcW w:w="973" w:type="dxa"/>
+            <w:tcBorders/>
+          </w:tcPr>
+          <w:p>
+            <w:pPr>
+              <w:pStyle w:val="Normal"/>
+              <w:widowControl/>
+              <w:spacing w:lineRule="auto" w:line="240" w:before="0" w:after="0"/>
+              <w:jc w:val="left"/>
+              <w:rPr>
+                <w:rFonts w:ascii="Calibri" w:hAnsi="Calibri" w:eastAsia="Aptos" w:cs="Calibri"/>
+                <w:b/>
+                <w:bCs/>
+                <w:kern w:val="2"/>
+                <w:sz w:val="24"/>
+                <w:szCs w:val="24"/>
+                <w:lang w:val="en-GB" w:eastAsia="en-US" w:bidi="ar-SA"/>
+              </w:rPr>
+            </w:pPr>
+            <w:r>
+              <w:rPr>
+                <w:rFonts w:eastAsia="Aptos" w:cs="Calibri" w:ascii="Calibri" w:hAnsi="Calibri"/>
+                <w:b/>
+                <w:bCs/>
+                <w:kern w:val="2"/>
+                <w:sz w:val="24"/>
+                <w:szCs w:val="24"/>
+                <w:lang w:val="en-GB" w:eastAsia="en-US" w:bidi="ar-SA"/>
+              </w:rPr>
+            </w:r>
+          </w:p>
+        </w:tc>
+        <w:tc>
+          <w:tcPr>
+            <w:tcW w:w="921" w:type="dxa"/>
+            <w:tcBorders/>
+          </w:tcPr>
+          <w:p>
+            <w:pPr>
+              <w:pStyle w:val="Normal"/>
+              <w:widowControl/>
+              <w:spacing w:lineRule="auto" w:line="240" w:before="0" w:after="0"/>
+              <w:jc w:val="left"/>
+              <w:rPr>
+                <w:rFonts w:ascii="Calibri" w:hAnsi="Calibri" w:eastAsia="Aptos" w:cs="Calibri"/>
+                <w:b/>
+                <w:bCs/>
+                <w:kern w:val="2"/>
+                <w:sz w:val="24"/>
+                <w:szCs w:val="24"/>
+                <w:lang w:val="en-GB" w:eastAsia="en-US" w:bidi="ar-SA"/>
+              </w:rPr>
+            </w:pPr>
+            <w:r>
+              <w:rPr>
+                <w:rFonts w:eastAsia="Aptos" w:cs="Calibri" w:ascii="Calibri" w:hAnsi="Calibri"/>
+                <w:b/>
+                <w:bCs/>
+                <w:kern w:val="2"/>
+                <w:sz w:val="24"/>
+                <w:szCs w:val="24"/>
+                <w:lang w:val="en-GB" w:eastAsia="en-US" w:bidi="ar-SA"/>
+              </w:rPr>
+            </w:r>
+          </w:p>
+        </w:tc>
+        <w:tc>
+          <w:tcPr>
+            <w:tcW w:w="919" w:type="dxa"/>
+            <w:tcBorders/>
+          </w:tcPr>
+          <w:p>
+            <w:pPr>
+              <w:pStyle w:val="Normal"/>
+              <w:widowControl/>
+              <w:spacing w:lineRule="auto" w:line="240" w:before="0" w:after="0"/>
+              <w:jc w:val="left"/>
+              <w:rPr>
+                <w:rFonts w:ascii="Calibri" w:hAnsi="Calibri" w:eastAsia="Aptos" w:cs="Calibri"/>
+                <w:b/>
+                <w:bCs/>
+                <w:kern w:val="2"/>
+                <w:sz w:val="24"/>
+                <w:szCs w:val="24"/>
+                <w:lang w:val="en-GB" w:eastAsia="en-US" w:bidi="ar-SA"/>
+              </w:rPr>
+            </w:pPr>
+            <w:r>
+              <w:rPr>
+                <w:rFonts w:eastAsia="Aptos" w:cs="Calibri" w:ascii="Calibri" w:hAnsi="Calibri"/>
+                <w:b/>
+                <w:bCs/>
+                <w:kern w:val="2"/>
+                <w:sz w:val="24"/>
+                <w:szCs w:val="24"/>
+                <w:lang w:val="en-GB" w:eastAsia="en-US" w:bidi="ar-SA"/>
+              </w:rPr>
+            </w:r>
+          </w:p>
+        </w:tc>
+      </w:tr>
+      <w:tr>
+        <w:trPr>
+          <w:trHeight w:val="498" w:hRule="atLeast"/>
+        </w:trPr>
+        <w:tc>
+          <w:tcPr>
+            <w:tcW w:w="1212" w:type="dxa"/>
+            <w:tcBorders/>
+          </w:tcPr>
+          <w:p>
+            <w:pPr>
+              <w:pStyle w:val="Normal"/>
+              <w:widowControl/>
+              <w:spacing w:lineRule="auto" w:line="240" w:before="0" w:after="0"/>
+              <w:jc w:val="left"/>
+              <w:rPr>
+                <w:rFonts w:ascii="Aptos" w:hAnsi="Aptos" w:eastAsia="Aptos" w:cs="Times New Roman"/>
+                <w:kern w:val="2"/>
+                <w:sz w:val="24"/>
+                <w:szCs w:val="24"/>
+                <w:lang w:val="en-GB" w:eastAsia="en-US" w:bidi="ar-SA"/>
+              </w:rPr>
+            </w:pPr>
+            <w:r>
+              <w:rPr>
+                <w:rFonts w:eastAsia="Aptos" w:cs="Calibri" w:ascii="Calibri" w:hAnsi="Calibri"/>
+                <w:b/>
+                <w:bCs/>
+                <w:kern w:val="2"/>
+                <w:sz w:val="24"/>
+                <w:szCs w:val="24"/>
+                <w:lang w:val="en-GB" w:eastAsia="en-US" w:bidi="ar-SA"/>
+              </w:rPr>
+              <w:t>15:00</w:t>
+            </w:r>
+          </w:p>
+        </w:tc>
+        <w:tc>
+          <w:tcPr>
+            <w:tcW w:w="1396" w:type="dxa"/>
+            <w:tcBorders/>
+          </w:tcPr>
+          <w:p>
+            <w:pPr>
+              <w:pStyle w:val="Normal"/>
+              <w:widowControl/>
+              <w:spacing w:lineRule="auto" w:line="240" w:before="0" w:after="0"/>
+              <w:jc w:val="left"/>
+              <w:rPr>
+                <w:rFonts w:ascii="Aptos" w:hAnsi="Aptos" w:eastAsia="Aptos" w:cs="Times New Roman"/>
+                <w:kern w:val="2"/>
+                <w:sz w:val="24"/>
+                <w:szCs w:val="24"/>
+                <w:lang w:val="en-GB" w:eastAsia="en-US" w:bidi="ar-SA"/>
+              </w:rPr>
+            </w:pPr>
+            <w:r>
+              <w:rPr>
+                <w:rFonts w:eastAsia="Aptos" w:cs="Calibri" w:ascii="Calibri" w:hAnsi="Calibri"/>
+                <w:b/>
+                <w:bCs/>
+                <w:kern w:val="2"/>
+                <w:sz w:val="24"/>
+                <w:szCs w:val="24"/>
+                <w:lang w:val="en-GB" w:eastAsia="en-US" w:bidi="ar-SA"/>
+              </w:rPr>
+              <w:t>Lecture</w:t>
+            </w:r>
+          </w:p>
+        </w:tc>
+        <w:tc>
+          <w:tcPr>
+            <w:tcW w:w="1397" w:type="dxa"/>
+            <w:tcBorders/>
+          </w:tcPr>
+          <w:p>
+            <w:pPr>
+              <w:pStyle w:val="Normal"/>
+              <w:widowControl/>
+              <w:spacing w:lineRule="auto" w:line="240" w:before="0" w:after="0"/>
+              <w:jc w:val="left"/>
+              <w:rPr>
+                <w:rFonts w:ascii="Aptos" w:hAnsi="Aptos" w:eastAsia="Aptos" w:cs="Times New Roman"/>
+                <w:kern w:val="2"/>
+                <w:sz w:val="24"/>
+                <w:szCs w:val="24"/>
+                <w:lang w:val="en-GB" w:eastAsia="en-US" w:bidi="ar-SA"/>
+              </w:rPr>
+            </w:pPr>
+            <w:r>
+              <w:rPr>
+                <w:rFonts w:eastAsia="Aptos" w:cs="Calibri" w:ascii="Calibri" w:hAnsi="Calibri"/>
+                <w:b/>
+                <w:bCs/>
+                <w:kern w:val="2"/>
+                <w:sz w:val="24"/>
+                <w:szCs w:val="24"/>
+                <w:lang w:val="en-GB" w:eastAsia="en-US" w:bidi="ar-SA"/>
+              </w:rPr>
+              <w:t>Project and coursework</w:t>
+            </w:r>
+          </w:p>
+        </w:tc>
+        <w:tc>
+          <w:tcPr>
+            <w:tcW w:w="1437" w:type="dxa"/>
+            <w:tcBorders/>
+          </w:tcPr>
+          <w:p>
+            <w:pPr>
+              <w:pStyle w:val="Normal"/>
+              <w:widowControl/>
+              <w:spacing w:lineRule="auto" w:line="240" w:before="0" w:after="0"/>
+              <w:jc w:val="left"/>
+              <w:rPr>
+                <w:rFonts w:ascii="Calibri" w:hAnsi="Calibri" w:eastAsia="Aptos" w:cs="Calibri"/>
+                <w:b/>
+                <w:bCs/>
+                <w:kern w:val="2"/>
+                <w:sz w:val="24"/>
+                <w:szCs w:val="24"/>
+                <w:lang w:val="en-GB" w:eastAsia="en-US" w:bidi="ar-SA"/>
+              </w:rPr>
+            </w:pPr>
+            <w:r>
+              <w:rPr>
+                <w:rFonts w:eastAsia="Aptos" w:cs="Calibri" w:ascii="Calibri" w:hAnsi="Calibri"/>
+                <w:b/>
+                <w:bCs/>
+                <w:kern w:val="2"/>
+                <w:sz w:val="24"/>
+                <w:szCs w:val="24"/>
+                <w:lang w:val="en-GB" w:eastAsia="en-US" w:bidi="ar-SA"/>
+              </w:rPr>
+            </w:r>
+          </w:p>
+        </w:tc>
+        <w:tc>
+          <w:tcPr>
+            <w:tcW w:w="1426" w:type="dxa"/>
+            <w:tcBorders/>
+          </w:tcPr>
+          <w:p>
+            <w:pPr>
+              <w:pStyle w:val="Normal"/>
+              <w:widowControl/>
+              <w:spacing w:lineRule="auto" w:line="240" w:before="0" w:after="0"/>
+              <w:jc w:val="left"/>
+              <w:rPr>
+                <w:rFonts w:ascii="Calibri" w:hAnsi="Calibri" w:eastAsia="Aptos" w:cs="Calibri"/>
+                <w:b/>
+                <w:bCs/>
+                <w:kern w:val="2"/>
+                <w:sz w:val="24"/>
+                <w:szCs w:val="24"/>
+                <w:lang w:val="en-GB" w:eastAsia="en-US" w:bidi="ar-SA"/>
+              </w:rPr>
+            </w:pPr>
+            <w:r>
+              <w:rPr>
+                <w:rFonts w:eastAsia="Aptos" w:cs="Calibri" w:ascii="Calibri" w:hAnsi="Calibri"/>
+                <w:b/>
+                <w:bCs/>
+                <w:kern w:val="2"/>
+                <w:sz w:val="24"/>
+                <w:szCs w:val="24"/>
+                <w:lang w:val="en-GB" w:eastAsia="en-US" w:bidi="ar-SA"/>
+              </w:rPr>
+            </w:r>
+          </w:p>
+        </w:tc>
+        <w:tc>
+          <w:tcPr>
+            <w:tcW w:w="973" w:type="dxa"/>
+            <w:tcBorders/>
+          </w:tcPr>
+          <w:p>
+            <w:pPr>
+              <w:pStyle w:val="Normal"/>
+              <w:widowControl/>
+              <w:spacing w:lineRule="auto" w:line="240" w:before="0" w:after="0"/>
+              <w:jc w:val="left"/>
+              <w:rPr>
+                <w:rFonts w:ascii="Aptos" w:hAnsi="Aptos" w:eastAsia="Aptos" w:cs="Times New Roman"/>
+                <w:kern w:val="2"/>
+                <w:sz w:val="24"/>
+                <w:szCs w:val="24"/>
+                <w:lang w:val="en-GB" w:eastAsia="en-US" w:bidi="ar-SA"/>
+              </w:rPr>
+            </w:pPr>
+            <w:r>
+              <w:rPr>
+                <w:rFonts w:eastAsia="Aptos" w:cs="Calibri" w:ascii="Calibri" w:hAnsi="Calibri"/>
+                <w:b/>
+                <w:bCs/>
+                <w:kern w:val="2"/>
+                <w:sz w:val="24"/>
+                <w:szCs w:val="24"/>
+                <w:lang w:val="en-GB" w:eastAsia="en-US" w:bidi="ar-SA"/>
+              </w:rPr>
+              <w:t xml:space="preserve">Lecture </w:t>
+            </w:r>
+          </w:p>
+        </w:tc>
+        <w:tc>
+          <w:tcPr>
+            <w:tcW w:w="921" w:type="dxa"/>
+            <w:tcBorders/>
+          </w:tcPr>
+          <w:p>
+            <w:pPr>
+              <w:pStyle w:val="Normal"/>
+              <w:widowControl/>
+              <w:spacing w:lineRule="auto" w:line="240" w:before="0" w:after="0"/>
+              <w:jc w:val="left"/>
+              <w:rPr>
+                <w:rFonts w:ascii="Calibri" w:hAnsi="Calibri" w:eastAsia="Aptos" w:cs="Calibri"/>
+                <w:b/>
+                <w:bCs/>
+                <w:kern w:val="2"/>
+                <w:sz w:val="24"/>
+                <w:szCs w:val="24"/>
+                <w:lang w:val="en-GB" w:eastAsia="en-US" w:bidi="ar-SA"/>
+              </w:rPr>
+            </w:pPr>
+            <w:r>
+              <w:rPr>
+                <w:rFonts w:eastAsia="Aptos" w:cs="Calibri" w:ascii="Calibri" w:hAnsi="Calibri"/>
+                <w:b/>
+                <w:bCs/>
+                <w:kern w:val="2"/>
+                <w:sz w:val="24"/>
+                <w:szCs w:val="24"/>
+                <w:lang w:val="en-GB" w:eastAsia="en-US" w:bidi="ar-SA"/>
+              </w:rPr>
+            </w:r>
+          </w:p>
+        </w:tc>
+        <w:tc>
+          <w:tcPr>
+            <w:tcW w:w="919" w:type="dxa"/>
+            <w:tcBorders/>
+          </w:tcPr>
+          <w:p>
+            <w:pPr>
+              <w:pStyle w:val="Normal"/>
+              <w:widowControl/>
+              <w:spacing w:lineRule="auto" w:line="240" w:before="0" w:after="0"/>
+              <w:jc w:val="left"/>
+              <w:rPr>
+                <w:rFonts w:ascii="Calibri" w:hAnsi="Calibri" w:eastAsia="Aptos" w:cs="Calibri"/>
+                <w:b/>
+                <w:bCs/>
+                <w:kern w:val="2"/>
+                <w:sz w:val="24"/>
+                <w:szCs w:val="24"/>
+                <w:lang w:val="en-GB" w:eastAsia="en-US" w:bidi="ar-SA"/>
+              </w:rPr>
+            </w:pPr>
+            <w:r>
+              <w:rPr>
+                <w:rFonts w:eastAsia="Aptos" w:cs="Calibri" w:ascii="Calibri" w:hAnsi="Calibri"/>
+                <w:b/>
+                <w:bCs/>
+                <w:kern w:val="2"/>
+                <w:sz w:val="24"/>
+                <w:szCs w:val="24"/>
+                <w:lang w:val="en-GB" w:eastAsia="en-US" w:bidi="ar-SA"/>
+              </w:rPr>
+            </w:r>
+          </w:p>
+        </w:tc>
+      </w:tr>
+      <w:tr>
+        <w:trPr>
+          <w:trHeight w:val="490" w:hRule="atLeast"/>
+        </w:trPr>
+        <w:tc>
+          <w:tcPr>
+            <w:tcW w:w="1212" w:type="dxa"/>
+            <w:tcBorders/>
+          </w:tcPr>
+          <w:p>
+            <w:pPr>
+              <w:pStyle w:val="Normal"/>
+              <w:widowControl/>
+              <w:spacing w:lineRule="auto" w:line="240" w:before="0" w:after="0"/>
+              <w:jc w:val="left"/>
+              <w:rPr>
+                <w:rFonts w:ascii="Aptos" w:hAnsi="Aptos" w:eastAsia="Aptos" w:cs="Times New Roman"/>
+                <w:kern w:val="2"/>
+                <w:sz w:val="24"/>
+                <w:szCs w:val="24"/>
+                <w:lang w:val="en-GB" w:eastAsia="en-US" w:bidi="ar-SA"/>
+              </w:rPr>
+            </w:pPr>
+            <w:r>
+              <w:rPr>
+                <w:rFonts w:eastAsia="Aptos" w:cs="Calibri" w:ascii="Calibri" w:hAnsi="Calibri"/>
+                <w:b/>
+                <w:bCs/>
+                <w:kern w:val="2"/>
+                <w:sz w:val="24"/>
+                <w:szCs w:val="24"/>
+                <w:lang w:val="en-GB" w:eastAsia="en-US" w:bidi="ar-SA"/>
+              </w:rPr>
+              <w:t>16:00</w:t>
+            </w:r>
+          </w:p>
+        </w:tc>
+        <w:tc>
+          <w:tcPr>
+            <w:tcW w:w="1396" w:type="dxa"/>
+            <w:tcBorders/>
+          </w:tcPr>
+          <w:p>
+            <w:pPr>
+              <w:pStyle w:val="Normal"/>
+              <w:widowControl/>
+              <w:spacing w:lineRule="auto" w:line="240" w:before="0" w:after="0"/>
+              <w:jc w:val="left"/>
+              <w:rPr>
+                <w:rFonts w:ascii="Calibri" w:hAnsi="Calibri" w:eastAsia="Aptos" w:cs="Calibri"/>
+                <w:b/>
+                <w:bCs/>
+                <w:kern w:val="2"/>
+                <w:sz w:val="24"/>
+                <w:szCs w:val="24"/>
+                <w:lang w:val="en-GB" w:eastAsia="en-US" w:bidi="ar-SA"/>
+              </w:rPr>
+            </w:pPr>
+            <w:r>
+              <w:rPr>
+                <w:rFonts w:eastAsia="Aptos" w:cs="Calibri" w:ascii="Calibri" w:hAnsi="Calibri"/>
+                <w:b/>
+                <w:bCs/>
+                <w:kern w:val="2"/>
+                <w:sz w:val="24"/>
+                <w:szCs w:val="24"/>
+                <w:lang w:val="en-GB" w:eastAsia="en-US" w:bidi="ar-SA"/>
+              </w:rPr>
+            </w:r>
+          </w:p>
+        </w:tc>
+        <w:tc>
+          <w:tcPr>
+            <w:tcW w:w="1397" w:type="dxa"/>
+            <w:tcBorders/>
+          </w:tcPr>
+          <w:p>
+            <w:pPr>
+              <w:pStyle w:val="Normal"/>
+              <w:widowControl/>
+              <w:spacing w:lineRule="auto" w:line="240" w:before="0" w:after="0"/>
+              <w:jc w:val="left"/>
+              <w:rPr>
+                <w:rFonts w:ascii="Calibri" w:hAnsi="Calibri" w:eastAsia="Aptos" w:cs="Calibri"/>
+                <w:b/>
+                <w:bCs/>
+                <w:kern w:val="2"/>
+                <w:sz w:val="24"/>
+                <w:szCs w:val="24"/>
+                <w:lang w:val="en-GB" w:eastAsia="en-US" w:bidi="ar-SA"/>
+              </w:rPr>
+            </w:pPr>
+            <w:r>
+              <w:rPr>
+                <w:rFonts w:eastAsia="Aptos" w:cs="Calibri" w:ascii="Calibri" w:hAnsi="Calibri"/>
+                <w:b/>
+                <w:bCs/>
+                <w:kern w:val="2"/>
+                <w:sz w:val="24"/>
+                <w:szCs w:val="24"/>
+                <w:lang w:val="en-GB" w:eastAsia="en-US" w:bidi="ar-SA"/>
+              </w:rPr>
+            </w:r>
+          </w:p>
+        </w:tc>
+        <w:tc>
+          <w:tcPr>
+            <w:tcW w:w="1437" w:type="dxa"/>
+            <w:tcBorders/>
+          </w:tcPr>
+          <w:p>
+            <w:pPr>
+              <w:pStyle w:val="Normal"/>
+              <w:widowControl/>
+              <w:spacing w:lineRule="auto" w:line="240" w:before="0" w:after="0"/>
+              <w:jc w:val="left"/>
+              <w:rPr>
+                <w:rFonts w:ascii="Aptos" w:hAnsi="Aptos" w:eastAsia="Aptos" w:cs="Times New Roman"/>
+                <w:kern w:val="2"/>
+                <w:sz w:val="24"/>
+                <w:szCs w:val="24"/>
+                <w:lang w:val="en-GB" w:eastAsia="en-US" w:bidi="ar-SA"/>
+              </w:rPr>
+            </w:pPr>
+            <w:r>
+              <w:rPr>
+                <w:rFonts w:eastAsia="Aptos" w:cs="Calibri" w:ascii="Calibri" w:hAnsi="Calibri"/>
+                <w:b/>
+                <w:bCs/>
+                <w:kern w:val="2"/>
+                <w:sz w:val="24"/>
+                <w:szCs w:val="24"/>
+                <w:lang w:val="en-GB" w:eastAsia="en-US" w:bidi="ar-SA"/>
+              </w:rPr>
+              <w:t>Project and coursework</w:t>
+            </w:r>
+          </w:p>
+        </w:tc>
+        <w:tc>
+          <w:tcPr>
+            <w:tcW w:w="1426" w:type="dxa"/>
+            <w:tcBorders/>
+          </w:tcPr>
+          <w:p>
+            <w:pPr>
+              <w:pStyle w:val="Normal"/>
+              <w:widowControl/>
+              <w:spacing w:lineRule="auto" w:line="240" w:before="0" w:after="0"/>
+              <w:jc w:val="left"/>
+              <w:rPr>
+                <w:rFonts w:ascii="Calibri" w:hAnsi="Calibri" w:eastAsia="Aptos" w:cs="Calibri"/>
+                <w:b/>
+                <w:bCs/>
+                <w:kern w:val="2"/>
+                <w:sz w:val="24"/>
+                <w:szCs w:val="24"/>
+                <w:lang w:val="en-GB" w:eastAsia="en-US" w:bidi="ar-SA"/>
+              </w:rPr>
+            </w:pPr>
+            <w:r>
+              <w:rPr>
+                <w:rFonts w:eastAsia="Aptos" w:cs="Calibri" w:ascii="Calibri" w:hAnsi="Calibri"/>
+                <w:b/>
+                <w:bCs/>
+                <w:kern w:val="2"/>
+                <w:sz w:val="24"/>
+                <w:szCs w:val="24"/>
+                <w:lang w:val="en-GB" w:eastAsia="en-US" w:bidi="ar-SA"/>
+              </w:rPr>
+            </w:r>
+          </w:p>
+        </w:tc>
+        <w:tc>
+          <w:tcPr>
+            <w:tcW w:w="973" w:type="dxa"/>
+            <w:tcBorders/>
+          </w:tcPr>
+          <w:p>
+            <w:pPr>
+              <w:pStyle w:val="Normal"/>
+              <w:widowControl/>
+              <w:spacing w:lineRule="auto" w:line="240" w:before="0" w:after="0"/>
+              <w:jc w:val="left"/>
+              <w:rPr>
+                <w:rFonts w:ascii="Calibri" w:hAnsi="Calibri" w:eastAsia="Aptos" w:cs="Calibri"/>
+                <w:b/>
+                <w:bCs/>
+                <w:kern w:val="2"/>
+                <w:sz w:val="24"/>
+                <w:szCs w:val="24"/>
+                <w:lang w:val="en-GB" w:eastAsia="en-US" w:bidi="ar-SA"/>
+              </w:rPr>
+            </w:pPr>
+            <w:r>
+              <w:rPr>
+                <w:rFonts w:eastAsia="Aptos" w:cs="Calibri" w:ascii="Calibri" w:hAnsi="Calibri"/>
+                <w:b/>
+                <w:bCs/>
+                <w:kern w:val="2"/>
+                <w:sz w:val="24"/>
+                <w:szCs w:val="24"/>
+                <w:lang w:val="en-GB" w:eastAsia="en-US" w:bidi="ar-SA"/>
+              </w:rPr>
+            </w:r>
+          </w:p>
+        </w:tc>
+        <w:tc>
+          <w:tcPr>
+            <w:tcW w:w="921" w:type="dxa"/>
+            <w:tcBorders/>
+          </w:tcPr>
+          <w:p>
+            <w:pPr>
+              <w:pStyle w:val="Normal"/>
+              <w:widowControl/>
+              <w:spacing w:lineRule="auto" w:line="240" w:before="0" w:after="0"/>
+              <w:jc w:val="left"/>
+              <w:rPr>
+                <w:rFonts w:ascii="Aptos" w:hAnsi="Aptos" w:eastAsia="Aptos" w:cs="Times New Roman"/>
+                <w:kern w:val="2"/>
+                <w:sz w:val="24"/>
+                <w:szCs w:val="24"/>
+                <w:lang w:val="en-GB" w:eastAsia="en-US" w:bidi="ar-SA"/>
+              </w:rPr>
+            </w:pPr>
+            <w:r>
+              <w:rPr>
+                <w:rFonts w:eastAsia="Aptos" w:cs="Calibri" w:ascii="Calibri" w:hAnsi="Calibri"/>
+                <w:b/>
+                <w:bCs/>
+                <w:kern w:val="2"/>
+                <w:sz w:val="24"/>
+                <w:szCs w:val="24"/>
+                <w:lang w:val="en-GB" w:eastAsia="en-US" w:bidi="ar-SA"/>
+              </w:rPr>
+              <w:t>Project and CW</w:t>
+            </w:r>
+          </w:p>
+        </w:tc>
+        <w:tc>
+          <w:tcPr>
+            <w:tcW w:w="919" w:type="dxa"/>
+            <w:tcBorders/>
+          </w:tcPr>
+          <w:p>
+            <w:pPr>
+              <w:pStyle w:val="Normal"/>
+              <w:widowControl/>
+              <w:spacing w:lineRule="auto" w:line="240" w:before="0" w:after="0"/>
+              <w:jc w:val="left"/>
+              <w:rPr>
+                <w:rFonts w:ascii="Aptos" w:hAnsi="Aptos" w:eastAsia="Aptos" w:cs="Times New Roman"/>
+                <w:kern w:val="2"/>
+                <w:sz w:val="24"/>
+                <w:szCs w:val="24"/>
+                <w:lang w:val="en-GB" w:eastAsia="en-US" w:bidi="ar-SA"/>
+              </w:rPr>
+            </w:pPr>
+            <w:r>
+              <w:rPr>
+                <w:rFonts w:eastAsia="Aptos" w:cs="Calibri" w:ascii="Calibri" w:hAnsi="Calibri"/>
+                <w:b/>
+                <w:bCs/>
+                <w:kern w:val="2"/>
+                <w:sz w:val="24"/>
+                <w:szCs w:val="24"/>
+                <w:lang w:val="en-GB" w:eastAsia="en-US" w:bidi="ar-SA"/>
+              </w:rPr>
+              <w:t>Project and CW</w:t>
+            </w:r>
+          </w:p>
+        </w:tc>
+      </w:tr>
+      <w:tr>
+        <w:trPr>
+          <w:trHeight w:val="498" w:hRule="atLeast"/>
+        </w:trPr>
+        <w:tc>
+          <w:tcPr>
+            <w:tcW w:w="1212" w:type="dxa"/>
+            <w:tcBorders/>
+          </w:tcPr>
+          <w:p>
+            <w:pPr>
+              <w:pStyle w:val="Normal"/>
+              <w:widowControl/>
+              <w:spacing w:lineRule="auto" w:line="240" w:before="0" w:after="0"/>
+              <w:jc w:val="left"/>
+              <w:rPr>
+                <w:rFonts w:ascii="Aptos" w:hAnsi="Aptos" w:eastAsia="Aptos" w:cs="Times New Roman"/>
+                <w:kern w:val="2"/>
+                <w:sz w:val="24"/>
+                <w:szCs w:val="24"/>
+                <w:lang w:val="en-GB" w:eastAsia="en-US" w:bidi="ar-SA"/>
+              </w:rPr>
+            </w:pPr>
+            <w:r>
+              <w:rPr>
+                <w:rFonts w:eastAsia="Aptos" w:cs="Calibri" w:ascii="Calibri" w:hAnsi="Calibri"/>
+                <w:b/>
+                <w:bCs/>
+                <w:kern w:val="2"/>
+                <w:sz w:val="24"/>
+                <w:szCs w:val="24"/>
+                <w:lang w:val="en-GB" w:eastAsia="en-US" w:bidi="ar-SA"/>
+              </w:rPr>
+              <w:t>17:00</w:t>
+            </w:r>
+          </w:p>
+        </w:tc>
+        <w:tc>
+          <w:tcPr>
+            <w:tcW w:w="1396" w:type="dxa"/>
+            <w:tcBorders/>
+          </w:tcPr>
+          <w:p>
+            <w:pPr>
+              <w:pStyle w:val="Normal"/>
+              <w:widowControl/>
+              <w:spacing w:lineRule="auto" w:line="240" w:before="0" w:after="0"/>
+              <w:jc w:val="left"/>
+              <w:rPr>
+                <w:rFonts w:ascii="Calibri" w:hAnsi="Calibri" w:eastAsia="Aptos" w:cs="Calibri"/>
+                <w:b/>
+                <w:bCs/>
+                <w:kern w:val="2"/>
+                <w:sz w:val="24"/>
+                <w:szCs w:val="24"/>
+                <w:lang w:val="en-GB" w:eastAsia="en-US" w:bidi="ar-SA"/>
+              </w:rPr>
+            </w:pPr>
+            <w:r>
+              <w:rPr>
+                <w:rFonts w:eastAsia="Aptos" w:cs="Calibri" w:ascii="Calibri" w:hAnsi="Calibri"/>
+                <w:b/>
+                <w:bCs/>
+                <w:kern w:val="2"/>
+                <w:sz w:val="24"/>
+                <w:szCs w:val="24"/>
+                <w:lang w:val="en-GB" w:eastAsia="en-US" w:bidi="ar-SA"/>
+              </w:rPr>
+            </w:r>
+          </w:p>
+        </w:tc>
+        <w:tc>
+          <w:tcPr>
+            <w:tcW w:w="1397" w:type="dxa"/>
+            <w:tcBorders/>
+          </w:tcPr>
+          <w:p>
+            <w:pPr>
+              <w:pStyle w:val="Normal"/>
+              <w:widowControl/>
+              <w:spacing w:lineRule="auto" w:line="240" w:before="0" w:after="0"/>
+              <w:jc w:val="left"/>
+              <w:rPr>
+                <w:rFonts w:ascii="Calibri" w:hAnsi="Calibri" w:eastAsia="Aptos" w:cs="Calibri"/>
+                <w:b/>
+                <w:bCs/>
+                <w:kern w:val="2"/>
+                <w:sz w:val="24"/>
+                <w:szCs w:val="24"/>
+                <w:lang w:val="en-GB" w:eastAsia="en-US" w:bidi="ar-SA"/>
+              </w:rPr>
+            </w:pPr>
+            <w:r>
+              <w:rPr>
+                <w:rFonts w:eastAsia="Aptos" w:cs="Calibri" w:ascii="Calibri" w:hAnsi="Calibri"/>
+                <w:b/>
+                <w:bCs/>
+                <w:kern w:val="2"/>
+                <w:sz w:val="24"/>
+                <w:szCs w:val="24"/>
+                <w:lang w:val="en-GB" w:eastAsia="en-US" w:bidi="ar-SA"/>
+              </w:rPr>
+            </w:r>
+          </w:p>
+        </w:tc>
+        <w:tc>
+          <w:tcPr>
+            <w:tcW w:w="1437" w:type="dxa"/>
+            <w:tcBorders/>
+          </w:tcPr>
+          <w:p>
+            <w:pPr>
+              <w:pStyle w:val="Normal"/>
+              <w:widowControl/>
+              <w:spacing w:lineRule="auto" w:line="240" w:before="0" w:after="0"/>
+              <w:jc w:val="left"/>
+              <w:rPr>
+                <w:rFonts w:ascii="Calibri" w:hAnsi="Calibri" w:eastAsia="Aptos" w:cs="Calibri"/>
+                <w:b/>
+                <w:bCs/>
+                <w:kern w:val="2"/>
+                <w:sz w:val="24"/>
+                <w:szCs w:val="24"/>
+                <w:lang w:val="en-GB" w:eastAsia="en-US" w:bidi="ar-SA"/>
+              </w:rPr>
+            </w:pPr>
+            <w:r>
+              <w:rPr>
+                <w:rFonts w:eastAsia="Aptos" w:cs="Calibri" w:ascii="Calibri" w:hAnsi="Calibri"/>
+                <w:b/>
+                <w:bCs/>
+                <w:kern w:val="2"/>
+                <w:sz w:val="24"/>
+                <w:szCs w:val="24"/>
+                <w:lang w:val="en-GB" w:eastAsia="en-US" w:bidi="ar-SA"/>
+              </w:rPr>
+            </w:r>
+          </w:p>
+        </w:tc>
+        <w:tc>
+          <w:tcPr>
+            <w:tcW w:w="1426" w:type="dxa"/>
+            <w:tcBorders/>
+          </w:tcPr>
+          <w:p>
+            <w:pPr>
+              <w:pStyle w:val="Normal"/>
+              <w:widowControl/>
+              <w:spacing w:lineRule="auto" w:line="240" w:before="0" w:after="0"/>
+              <w:jc w:val="left"/>
+              <w:rPr>
+                <w:rFonts w:ascii="Aptos" w:hAnsi="Aptos" w:eastAsia="Aptos" w:cs="Times New Roman"/>
+                <w:kern w:val="2"/>
+                <w:sz w:val="24"/>
+                <w:szCs w:val="24"/>
+                <w:lang w:val="en-GB" w:eastAsia="en-US" w:bidi="ar-SA"/>
+              </w:rPr>
+            </w:pPr>
+            <w:r>
+              <w:rPr>
+                <w:rFonts w:eastAsia="Aptos" w:cs="Calibri" w:ascii="Calibri" w:hAnsi="Calibri"/>
+                <w:b/>
+                <w:bCs/>
+                <w:kern w:val="2"/>
+                <w:sz w:val="24"/>
+                <w:szCs w:val="24"/>
+                <w:lang w:val="en-GB" w:eastAsia="en-US" w:bidi="ar-SA"/>
+              </w:rPr>
+              <w:t>Project and Coursework</w:t>
+            </w:r>
+          </w:p>
+        </w:tc>
+        <w:tc>
+          <w:tcPr>
+            <w:tcW w:w="973" w:type="dxa"/>
+            <w:tcBorders/>
+          </w:tcPr>
+          <w:p>
+            <w:pPr>
+              <w:pStyle w:val="Normal"/>
+              <w:widowControl/>
+              <w:spacing w:lineRule="auto" w:line="240" w:before="0" w:after="0"/>
+              <w:jc w:val="left"/>
+              <w:rPr>
+                <w:rFonts w:ascii="Calibri" w:hAnsi="Calibri" w:eastAsia="Aptos" w:cs="Calibri"/>
+                <w:b/>
+                <w:bCs/>
+                <w:kern w:val="2"/>
+                <w:sz w:val="24"/>
+                <w:szCs w:val="24"/>
+                <w:lang w:val="en-GB" w:eastAsia="en-US" w:bidi="ar-SA"/>
+              </w:rPr>
+            </w:pPr>
+            <w:r>
+              <w:rPr>
+                <w:rFonts w:eastAsia="Aptos" w:cs="Calibri" w:ascii="Calibri" w:hAnsi="Calibri"/>
+                <w:b/>
+                <w:bCs/>
+                <w:kern w:val="2"/>
+                <w:sz w:val="24"/>
+                <w:szCs w:val="24"/>
+                <w:lang w:val="en-GB" w:eastAsia="en-US" w:bidi="ar-SA"/>
+              </w:rPr>
+            </w:r>
+          </w:p>
+        </w:tc>
+        <w:tc>
+          <w:tcPr>
+            <w:tcW w:w="921" w:type="dxa"/>
+            <w:tcBorders/>
+          </w:tcPr>
+          <w:p>
+            <w:pPr>
+              <w:pStyle w:val="Normal"/>
+              <w:widowControl/>
+              <w:spacing w:lineRule="auto" w:line="240" w:before="0" w:after="0"/>
+              <w:jc w:val="left"/>
+              <w:rPr>
+                <w:rFonts w:ascii="Aptos" w:hAnsi="Aptos" w:eastAsia="Aptos" w:cs="Times New Roman"/>
+                <w:kern w:val="2"/>
+                <w:sz w:val="24"/>
+                <w:szCs w:val="24"/>
+                <w:lang w:val="en-GB" w:eastAsia="en-US" w:bidi="ar-SA"/>
+              </w:rPr>
+            </w:pPr>
+            <w:r>
+              <w:rPr>
+                <w:rFonts w:eastAsia="Aptos" w:cs="Calibri" w:ascii="Calibri" w:hAnsi="Calibri"/>
+                <w:b/>
+                <w:bCs/>
+                <w:kern w:val="2"/>
+                <w:sz w:val="24"/>
+                <w:szCs w:val="24"/>
+                <w:lang w:val="en-GB" w:eastAsia="en-US" w:bidi="ar-SA"/>
+              </w:rPr>
+              <w:t xml:space="preserve"> </w:t>
+            </w:r>
+          </w:p>
+        </w:tc>
+        <w:tc>
+          <w:tcPr>
+            <w:tcW w:w="919" w:type="dxa"/>
+            <w:tcBorders/>
+          </w:tcPr>
+          <w:p>
+            <w:pPr>
+              <w:pStyle w:val="Normal"/>
+              <w:widowControl/>
+              <w:spacing w:lineRule="auto" w:line="240" w:before="0" w:after="0"/>
+              <w:jc w:val="left"/>
+              <w:rPr>
+                <w:rFonts w:ascii="Calibri" w:hAnsi="Calibri" w:eastAsia="Aptos" w:cs="Calibri"/>
+                <w:b/>
+                <w:bCs/>
+                <w:kern w:val="2"/>
+                <w:sz w:val="24"/>
+                <w:szCs w:val="24"/>
+                <w:lang w:val="en-GB" w:eastAsia="en-US" w:bidi="ar-SA"/>
+              </w:rPr>
+            </w:pPr>
+            <w:r>
+              <w:rPr>
+                <w:rFonts w:eastAsia="Aptos" w:cs="Calibri" w:ascii="Calibri" w:hAnsi="Calibri"/>
+                <w:b/>
+                <w:bCs/>
+                <w:kern w:val="2"/>
+                <w:sz w:val="24"/>
+                <w:szCs w:val="24"/>
+                <w:lang w:val="en-GB" w:eastAsia="en-US" w:bidi="ar-SA"/>
+              </w:rPr>
+            </w:r>
+          </w:p>
+        </w:tc>
+      </w:tr>
+      <w:tr>
+        <w:trPr>
+          <w:trHeight w:val="498" w:hRule="atLeast"/>
+        </w:trPr>
+        <w:tc>
+          <w:tcPr>
+            <w:tcW w:w="1212" w:type="dxa"/>
+            <w:tcBorders/>
+          </w:tcPr>
+          <w:p>
+            <w:pPr>
+              <w:pStyle w:val="Normal"/>
+              <w:widowControl/>
+              <w:spacing w:lineRule="auto" w:line="240" w:before="0" w:after="0"/>
+              <w:jc w:val="left"/>
+              <w:rPr>
+                <w:rFonts w:ascii="Aptos" w:hAnsi="Aptos" w:eastAsia="Aptos" w:cs="Times New Roman"/>
+                <w:kern w:val="2"/>
+                <w:sz w:val="24"/>
+                <w:szCs w:val="24"/>
+                <w:lang w:val="en-GB" w:eastAsia="en-US" w:bidi="ar-SA"/>
+              </w:rPr>
+            </w:pPr>
+            <w:r>
+              <w:rPr>
+                <w:rFonts w:eastAsia="Aptos" w:cs="Calibri" w:ascii="Calibri" w:hAnsi="Calibri"/>
+                <w:b/>
+                <w:bCs/>
+                <w:kern w:val="2"/>
+                <w:sz w:val="24"/>
+                <w:szCs w:val="24"/>
+                <w:lang w:val="en-GB" w:eastAsia="en-US" w:bidi="ar-SA"/>
+              </w:rPr>
+              <w:t>18:00</w:t>
+            </w:r>
+          </w:p>
+        </w:tc>
+        <w:tc>
+          <w:tcPr>
+            <w:tcW w:w="1396" w:type="dxa"/>
+            <w:tcBorders/>
+          </w:tcPr>
+          <w:p>
+            <w:pPr>
+              <w:pStyle w:val="Normal"/>
+              <w:widowControl/>
+              <w:spacing w:lineRule="auto" w:line="240" w:before="0" w:after="0"/>
+              <w:jc w:val="left"/>
+              <w:rPr>
+                <w:rFonts w:ascii="Aptos" w:hAnsi="Aptos" w:eastAsia="Aptos" w:cs="Times New Roman"/>
+                <w:kern w:val="2"/>
+                <w:sz w:val="24"/>
+                <w:szCs w:val="24"/>
+                <w:lang w:val="en-GB" w:eastAsia="en-US" w:bidi="ar-SA"/>
+              </w:rPr>
+            </w:pPr>
+            <w:r>
+              <w:rPr>
+                <w:rFonts w:eastAsia="Aptos" w:cs="Calibri" w:ascii="Calibri" w:hAnsi="Calibri"/>
+                <w:b/>
+                <w:bCs/>
+                <w:kern w:val="2"/>
+                <w:sz w:val="24"/>
+                <w:szCs w:val="24"/>
+                <w:lang w:val="en-GB" w:eastAsia="en-US" w:bidi="ar-SA"/>
+              </w:rPr>
+              <w:t xml:space="preserve">Project and coursework </w:t>
+            </w:r>
+          </w:p>
+        </w:tc>
+        <w:tc>
+          <w:tcPr>
+            <w:tcW w:w="1397" w:type="dxa"/>
+            <w:tcBorders/>
+          </w:tcPr>
+          <w:p>
+            <w:pPr>
+              <w:pStyle w:val="Normal"/>
+              <w:widowControl/>
+              <w:spacing w:lineRule="auto" w:line="240" w:before="0" w:after="0"/>
+              <w:jc w:val="left"/>
+              <w:rPr>
+                <w:rFonts w:ascii="Calibri" w:hAnsi="Calibri" w:eastAsia="Aptos" w:cs="Calibri"/>
+                <w:b/>
+                <w:bCs/>
+                <w:kern w:val="2"/>
+                <w:sz w:val="24"/>
+                <w:szCs w:val="24"/>
+                <w:lang w:val="en-GB" w:eastAsia="en-US" w:bidi="ar-SA"/>
+              </w:rPr>
+            </w:pPr>
+            <w:r>
+              <w:rPr>
+                <w:rFonts w:eastAsia="Aptos" w:cs="Calibri" w:ascii="Calibri" w:hAnsi="Calibri"/>
+                <w:b/>
+                <w:bCs/>
+                <w:kern w:val="2"/>
+                <w:sz w:val="24"/>
+                <w:szCs w:val="24"/>
+                <w:lang w:val="en-GB" w:eastAsia="en-US" w:bidi="ar-SA"/>
+              </w:rPr>
+            </w:r>
+          </w:p>
+        </w:tc>
+        <w:tc>
+          <w:tcPr>
+            <w:tcW w:w="1437" w:type="dxa"/>
+            <w:tcBorders/>
+          </w:tcPr>
+          <w:p>
+            <w:pPr>
+              <w:pStyle w:val="Normal"/>
+              <w:widowControl/>
+              <w:spacing w:lineRule="auto" w:line="240" w:before="0" w:after="0"/>
+              <w:jc w:val="left"/>
+              <w:rPr>
+                <w:rFonts w:ascii="Calibri" w:hAnsi="Calibri" w:eastAsia="Aptos" w:cs="Calibri"/>
+                <w:b/>
+                <w:bCs/>
+                <w:kern w:val="2"/>
+                <w:sz w:val="24"/>
+                <w:szCs w:val="24"/>
+                <w:lang w:val="en-GB" w:eastAsia="en-US" w:bidi="ar-SA"/>
+              </w:rPr>
+            </w:pPr>
+            <w:r>
+              <w:rPr>
+                <w:rFonts w:eastAsia="Aptos" w:cs="Calibri" w:ascii="Calibri" w:hAnsi="Calibri"/>
+                <w:b/>
+                <w:bCs/>
+                <w:kern w:val="2"/>
+                <w:sz w:val="24"/>
+                <w:szCs w:val="24"/>
+                <w:lang w:val="en-GB" w:eastAsia="en-US" w:bidi="ar-SA"/>
+              </w:rPr>
+            </w:r>
+          </w:p>
+        </w:tc>
+        <w:tc>
+          <w:tcPr>
+            <w:tcW w:w="1426" w:type="dxa"/>
+            <w:tcBorders/>
+          </w:tcPr>
+          <w:p>
+            <w:pPr>
+              <w:pStyle w:val="Normal"/>
+              <w:widowControl/>
+              <w:spacing w:lineRule="auto" w:line="240" w:before="0" w:after="0"/>
+              <w:jc w:val="left"/>
+              <w:rPr>
+                <w:rFonts w:ascii="Calibri" w:hAnsi="Calibri" w:eastAsia="Aptos" w:cs="Calibri"/>
+                <w:b/>
+                <w:bCs/>
+                <w:kern w:val="2"/>
+                <w:sz w:val="24"/>
+                <w:szCs w:val="24"/>
+                <w:lang w:val="en-GB" w:eastAsia="en-US" w:bidi="ar-SA"/>
+              </w:rPr>
+            </w:pPr>
+            <w:r>
+              <w:rPr>
+                <w:rFonts w:eastAsia="Aptos" w:cs="Calibri" w:ascii="Calibri" w:hAnsi="Calibri"/>
+                <w:b/>
+                <w:bCs/>
+                <w:kern w:val="2"/>
+                <w:sz w:val="24"/>
+                <w:szCs w:val="24"/>
+                <w:lang w:val="en-GB" w:eastAsia="en-US" w:bidi="ar-SA"/>
+              </w:rPr>
+            </w:r>
+          </w:p>
+        </w:tc>
+        <w:tc>
+          <w:tcPr>
+            <w:tcW w:w="973" w:type="dxa"/>
+            <w:tcBorders/>
+          </w:tcPr>
+          <w:p>
+            <w:pPr>
+              <w:pStyle w:val="Normal"/>
+              <w:widowControl/>
+              <w:spacing w:lineRule="auto" w:line="240" w:before="0" w:after="0"/>
+              <w:jc w:val="left"/>
+              <w:rPr>
+                <w:rFonts w:ascii="Aptos" w:hAnsi="Aptos" w:eastAsia="Aptos" w:cs="Times New Roman"/>
+                <w:kern w:val="2"/>
+                <w:sz w:val="24"/>
+                <w:szCs w:val="24"/>
+                <w:lang w:val="en-GB" w:eastAsia="en-US" w:bidi="ar-SA"/>
+              </w:rPr>
+            </w:pPr>
+            <w:r>
+              <w:rPr>
+                <w:rFonts w:eastAsia="Aptos" w:cs="Calibri" w:ascii="Calibri" w:hAnsi="Calibri"/>
+                <w:b/>
+                <w:bCs/>
+                <w:kern w:val="2"/>
+                <w:sz w:val="24"/>
+                <w:szCs w:val="24"/>
+                <w:lang w:val="en-GB" w:eastAsia="en-US" w:bidi="ar-SA"/>
+              </w:rPr>
+              <w:t>Project and CW</w:t>
+            </w:r>
+          </w:p>
+        </w:tc>
+        <w:tc>
+          <w:tcPr>
+            <w:tcW w:w="921" w:type="dxa"/>
+            <w:tcBorders/>
+          </w:tcPr>
+          <w:p>
+            <w:pPr>
+              <w:pStyle w:val="Normal"/>
+              <w:widowControl/>
+              <w:spacing w:lineRule="auto" w:line="240" w:before="0" w:after="0"/>
+              <w:jc w:val="left"/>
+              <w:rPr>
+                <w:rFonts w:ascii="Calibri" w:hAnsi="Calibri" w:eastAsia="Aptos" w:cs="Calibri"/>
+                <w:b/>
+                <w:bCs/>
+                <w:kern w:val="2"/>
+                <w:sz w:val="24"/>
+                <w:szCs w:val="24"/>
+                <w:lang w:val="en-GB" w:eastAsia="en-US" w:bidi="ar-SA"/>
+              </w:rPr>
+            </w:pPr>
+            <w:r>
+              <w:rPr>
+                <w:rFonts w:eastAsia="Aptos" w:cs="Calibri" w:ascii="Calibri" w:hAnsi="Calibri"/>
+                <w:b/>
+                <w:bCs/>
+                <w:kern w:val="2"/>
+                <w:sz w:val="24"/>
+                <w:szCs w:val="24"/>
+                <w:lang w:val="en-GB" w:eastAsia="en-US" w:bidi="ar-SA"/>
+              </w:rPr>
+            </w:r>
+          </w:p>
+        </w:tc>
+        <w:tc>
+          <w:tcPr>
+            <w:tcW w:w="919" w:type="dxa"/>
+            <w:tcBorders/>
+          </w:tcPr>
+          <w:p>
+            <w:pPr>
+              <w:pStyle w:val="Normal"/>
+              <w:widowControl/>
+              <w:spacing w:lineRule="auto" w:line="240" w:before="0" w:after="0"/>
+              <w:jc w:val="left"/>
+              <w:rPr>
+                <w:rFonts w:ascii="Calibri" w:hAnsi="Calibri" w:eastAsia="Aptos" w:cs="Calibri"/>
+                <w:b/>
+                <w:bCs/>
+                <w:kern w:val="2"/>
+                <w:sz w:val="24"/>
+                <w:szCs w:val="24"/>
+                <w:lang w:val="en-GB" w:eastAsia="en-US" w:bidi="ar-SA"/>
+              </w:rPr>
+            </w:pPr>
+            <w:r>
+              <w:rPr>
+                <w:rFonts w:eastAsia="Aptos" w:cs="Calibri" w:ascii="Calibri" w:hAnsi="Calibri"/>
+                <w:b/>
+                <w:bCs/>
+                <w:kern w:val="2"/>
+                <w:sz w:val="24"/>
+                <w:szCs w:val="24"/>
+                <w:lang w:val="en-GB" w:eastAsia="en-US" w:bidi="ar-SA"/>
+              </w:rPr>
+            </w:r>
+          </w:p>
+        </w:tc>
+      </w:tr>
+    </w:tbl>
+    <w:p>
+      <w:pPr>
+        <w:pStyle w:val="Normal"/>
+        <w:rPr>
+          <w:sz w:val="24"/>
+          <w:szCs w:val="24"/>
+        </w:rPr>
+      </w:pPr>
+      <w:r>
+        <w:rPr>
+          <w:rFonts w:cs="Calibri" w:ascii="Calibri" w:hAnsi="Calibri"/>
+          <w:b/>
+          <w:bCs/>
+          <w:sz w:val="24"/>
+          <w:szCs w:val="24"/>
+        </w:rPr>
+        <w:t xml:space="preserve">Project Timescale </w:t>
+      </w:r>
+    </w:p>
+    <w:p>
+      <w:pPr>
+        <w:pStyle w:val="Normal"/>
         <w:rPr>
           <w:rFonts w:ascii="Calibri" w:hAnsi="Calibri" w:cs="Calibri"/>
           <w:b/>
           <w:bCs/>
-          <w:sz w:val="32"/>
-          <w:szCs w:val="32"/>
-        </w:rPr>
-      </w:pPr>
-      <w:r>
-        <w:rPr>
-          <w:rFonts w:ascii="Calibri" w:hAnsi="Calibri" w:cs="Calibri"/>
+          <w:sz w:val="24"/>
+          <w:szCs w:val="24"/>
+        </w:rPr>
+      </w:pPr>
+      <w:r>
+        <w:rPr>
+          <w:rFonts w:cs="Calibri" w:ascii="Calibri" w:hAnsi="Calibri"/>
           <w:b/>
           <w:bCs/>
-          <w:sz w:val="32"/>
-          <w:szCs w:val="32"/>
-        </w:rPr>
-        <w:t>Interactive Portfolio Website</w:t>
+          <w:sz w:val="24"/>
+          <w:szCs w:val="24"/>
+        </w:rPr>
       </w:r>
     </w:p>
     <w:p>
       <w:pPr>
+        <w:pStyle w:val="Normal"/>
         <w:rPr>
           <w:rFonts w:ascii="Calibri" w:hAnsi="Calibri" w:cs="Calibri"/>
           <w:sz w:val="24"/>
@@ -33,15 +3716,15 @@
       </w:pPr>
       <w:r>
         <w:rPr>
-          <w:rFonts w:ascii="Calibri" w:hAnsi="Calibri" w:cs="Calibri"/>
-          <w:sz w:val="24"/>
-          <w:szCs w:val="24"/>
-        </w:rPr>
-        <w:t>Student Name: Axel Gumiit</w:t>
+          <w:rFonts w:cs="Calibri" w:ascii="Calibri" w:hAnsi="Calibri"/>
+          <w:sz w:val="24"/>
+          <w:szCs w:val="24"/>
+        </w:rPr>
       </w:r>
     </w:p>
     <w:p>
       <w:pPr>
+        <w:pStyle w:val="Normal"/>
         <w:rPr>
           <w:rFonts w:ascii="Calibri" w:hAnsi="Calibri" w:cs="Calibri"/>
           <w:sz w:val="24"/>
@@ -50,70 +3733,136 @@
       </w:pPr>
       <w:r>
         <w:rPr>
-          <w:rFonts w:ascii="Calibri" w:hAnsi="Calibri" w:cs="Calibri"/>
-          <w:sz w:val="24"/>
-          <w:szCs w:val="24"/>
-        </w:rPr>
-        <w:t>Candidate Number</w:t>
-      </w:r>
-      <w:r>
-        <w:rPr>
-          <w:rFonts w:ascii="Calibri" w:hAnsi="Calibri" w:cs="Calibri"/>
-          <w:sz w:val="24"/>
-          <w:szCs w:val="24"/>
-        </w:rPr>
-        <w:t>: 262988</w:t>
+          <w:rFonts w:cs="Calibri" w:ascii="Calibri" w:hAnsi="Calibri"/>
+          <w:sz w:val="24"/>
+          <w:szCs w:val="24"/>
+        </w:rPr>
       </w:r>
     </w:p>
     <w:p>
       <w:pPr>
-        <w:rPr>
-          <w:rFonts w:ascii="Calibri" w:hAnsi="Calibri" w:cs="Calibri"/>
-          <w:sz w:val="24"/>
-          <w:szCs w:val="24"/>
-        </w:rPr>
-      </w:pPr>
-      <w:r>
-        <w:rPr>
-          <w:rFonts w:ascii="Calibri" w:hAnsi="Calibri" w:cs="Calibri"/>
-          <w:sz w:val="24"/>
-          <w:szCs w:val="24"/>
-        </w:rPr>
-        <w:t>Supervisor: Dr Richard Ellis</w:t>
+        <w:pStyle w:val="Normal"/>
+        <w:rPr>
+          <w:sz w:val="24"/>
+          <w:szCs w:val="24"/>
+        </w:rPr>
+      </w:pPr>
+      <w:r>
+        <w:rPr>
+          <w:sz w:val="24"/>
+          <w:szCs w:val="24"/>
+        </w:rPr>
+        <w:drawing>
+          <wp:inline distT="0" distB="0" distL="0" distR="0">
+            <wp:extent cx="5100320" cy="1166495"/>
+            <wp:effectExtent l="0" t="0" r="0" b="0"/>
+            <wp:docPr id="1" name="Picture 4" descr=""/>
+            <wp:cNvGraphicFramePr>
+              <a:graphicFrameLocks xmlns:a="http://schemas.openxmlformats.org/drawingml/2006/main" noChangeAspect="1"/>
+            </wp:cNvGraphicFramePr>
+            <a:graphic xmlns:a="http://schemas.openxmlformats.org/drawingml/2006/main">
+              <a:graphicData uri="http://schemas.openxmlformats.org/drawingml/2006/picture">
+                <pic:pic xmlns:pic="http://schemas.openxmlformats.org/drawingml/2006/picture">
+                  <pic:nvPicPr>
+                    <pic:cNvPr id="1" name="Picture 4" descr=""/>
+                    <pic:cNvPicPr>
+                      <a:picLocks noChangeAspect="1" noChangeArrowheads="1"/>
+                    </pic:cNvPicPr>
+                  </pic:nvPicPr>
+                  <pic:blipFill>
+                    <a:blip r:embed="rId2"/>
+                    <a:stretch>
+                      <a:fillRect/>
+                    </a:stretch>
+                  </pic:blipFill>
+                  <pic:spPr bwMode="auto">
+                    <a:xfrm>
+                      <a:off x="0" y="0"/>
+                      <a:ext cx="5100320" cy="1166495"/>
+                    </a:xfrm>
+                    <a:prstGeom prst="rect">
+                      <a:avLst/>
+                    </a:prstGeom>
+                  </pic:spPr>
+                </pic:pic>
+              </a:graphicData>
+            </a:graphic>
+          </wp:inline>
+        </w:drawing>
       </w:r>
     </w:p>
     <w:p>
       <w:pPr>
+        <w:pStyle w:val="Normal"/>
         <w:rPr>
           <w:rFonts w:ascii="Calibri" w:hAnsi="Calibri" w:cs="Calibri"/>
           <w:sz w:val="24"/>
           <w:szCs w:val="24"/>
         </w:rPr>
       </w:pPr>
+      <w:r>
+        <w:rPr>
+          <w:rFonts w:cs="Calibri" w:ascii="Calibri" w:hAnsi="Calibri"/>
+          <w:sz w:val="24"/>
+          <w:szCs w:val="24"/>
+        </w:rPr>
+      </w:r>
     </w:p>
     <w:p>
       <w:pPr>
-        <w:rPr>
-          <w:rFonts w:ascii="Calibri" w:hAnsi="Calibri" w:cs="Calibri"/>
-          <w:b/>
-          <w:bCs/>
-          <w:sz w:val="28"/>
-          <w:szCs w:val="28"/>
-        </w:rPr>
-      </w:pPr>
-      <w:r>
-        <w:rPr>
-          <w:rFonts w:ascii="Calibri" w:hAnsi="Calibri" w:cs="Calibri"/>
-          <w:b/>
-          <w:bCs/>
-          <w:sz w:val="28"/>
-          <w:szCs w:val="28"/>
-        </w:rPr>
-        <w:t>Introduction</w:t>
+        <w:pStyle w:val="Normal"/>
+        <w:rPr>
+          <w:sz w:val="24"/>
+          <w:szCs w:val="24"/>
+        </w:rPr>
+      </w:pPr>
+      <w:r>
+        <w:rPr>
+          <w:sz w:val="24"/>
+          <w:szCs w:val="24"/>
+        </w:rPr>
+        <w:drawing>
+          <wp:inline distT="0" distB="0" distL="0" distR="0">
+            <wp:extent cx="6501765" cy="991235"/>
+            <wp:effectExtent l="0" t="0" r="0" b="0"/>
+            <wp:docPr id="2" name="Picture 6" descr="A close-up of a white background&#10;&#10;Description automatically generated"/>
+            <wp:cNvGraphicFramePr>
+              <a:graphicFrameLocks xmlns:a="http://schemas.openxmlformats.org/drawingml/2006/main" noChangeAspect="1"/>
+            </wp:cNvGraphicFramePr>
+            <a:graphic xmlns:a="http://schemas.openxmlformats.org/drawingml/2006/main">
+              <a:graphicData uri="http://schemas.openxmlformats.org/drawingml/2006/picture">
+                <pic:pic xmlns:pic="http://schemas.openxmlformats.org/drawingml/2006/picture">
+                  <pic:nvPicPr>
+                    <pic:cNvPr id="2" name="Picture 6" descr="A close-up of a white background&#10;&#10;Description automatically generated"/>
+                    <pic:cNvPicPr>
+                      <a:picLocks noChangeAspect="1" noChangeArrowheads="1"/>
+                    </pic:cNvPicPr>
+                  </pic:nvPicPr>
+                  <pic:blipFill>
+                    <a:blip r:embed="rId3"/>
+                    <a:stretch>
+                      <a:fillRect/>
+                    </a:stretch>
+                  </pic:blipFill>
+                  <pic:spPr bwMode="auto">
+                    <a:xfrm>
+                      <a:off x="0" y="0"/>
+                      <a:ext cx="6501765" cy="991235"/>
+                    </a:xfrm>
+                    <a:prstGeom prst="rect">
+                      <a:avLst/>
+                    </a:prstGeom>
+                  </pic:spPr>
+                </pic:pic>
+              </a:graphicData>
+            </a:graphic>
+          </wp:inline>
+        </w:drawing>
       </w:r>
     </w:p>
     <w:p>
       <w:pPr>
+        <w:pStyle w:val="Normal"/>
         <w:rPr>
           <w:rFonts w:ascii="Calibri" w:hAnsi="Calibri" w:cs="Calibri"/>
           <w:sz w:val="24"/>
@@ -122,45 +3871,49 @@
       </w:pPr>
       <w:r>
         <w:rPr>
-          <w:rFonts w:ascii="Calibri" w:hAnsi="Calibri" w:cs="Calibri"/>
-          <w:sz w:val="24"/>
-          <w:szCs w:val="24"/>
-        </w:rPr>
-        <w:t>Interactive Website often features games, videos, images and music. This kind of content is especially fund for users, they get to explore the entire sites by partaking in some actions within the website. Advancements makes the actions more interesting towards the users especially having 3d aspects on it makes the website more attractive.</w:t>
+          <w:rFonts w:cs="Calibri" w:ascii="Calibri" w:hAnsi="Calibri"/>
+          <w:sz w:val="24"/>
+          <w:szCs w:val="24"/>
+        </w:rPr>
       </w:r>
     </w:p>
     <w:p>
       <w:pPr>
+        <w:pStyle w:val="Normal"/>
         <w:rPr>
           <w:rFonts w:ascii="Calibri" w:hAnsi="Calibri" w:cs="Calibri"/>
           <w:sz w:val="24"/>
           <w:szCs w:val="24"/>
         </w:rPr>
       </w:pPr>
+      <w:r>
+        <w:rPr>
+          <w:rFonts w:cs="Calibri" w:ascii="Calibri" w:hAnsi="Calibri"/>
+          <w:sz w:val="24"/>
+          <w:szCs w:val="24"/>
+        </w:rPr>
+      </w:r>
     </w:p>
     <w:p>
       <w:pPr>
+        <w:pStyle w:val="Normal"/>
         <w:rPr>
           <w:rFonts w:ascii="Calibri" w:hAnsi="Calibri" w:cs="Calibri"/>
-          <w:b/>
-          <w:bCs/>
-          <w:sz w:val="28"/>
-          <w:szCs w:val="28"/>
-        </w:rPr>
-      </w:pPr>
-      <w:r>
-        <w:rPr>
-          <w:rFonts w:ascii="Calibri" w:hAnsi="Calibri" w:cs="Calibri"/>
-          <w:b/>
-          <w:bCs/>
-          <w:sz w:val="28"/>
-          <w:szCs w:val="28"/>
-        </w:rPr>
-        <w:t>Aims</w:t>
+          <w:sz w:val="24"/>
+          <w:szCs w:val="24"/>
+        </w:rPr>
+      </w:pPr>
+      <w:r>
+        <w:rPr>
+          <w:rFonts w:cs="Calibri" w:ascii="Calibri" w:hAnsi="Calibri"/>
+          <w:sz w:val="24"/>
+          <w:szCs w:val="24"/>
+        </w:rPr>
       </w:r>
     </w:p>
     <w:p>
       <w:pPr>
+        <w:pStyle w:val="Normal"/>
         <w:rPr>
           <w:rFonts w:ascii="Calibri" w:hAnsi="Calibri" w:cs="Calibri"/>
           <w:sz w:val="24"/>
@@ -169,161 +3922,101 @@
       </w:pPr>
       <w:r>
         <w:rPr>
-          <w:rFonts w:ascii="Calibri" w:hAnsi="Calibri" w:cs="Calibri"/>
-          <w:sz w:val="24"/>
-          <w:szCs w:val="24"/>
-        </w:rPr>
-        <w:t xml:space="preserve">There are a lot of websites that has been publish since </w:t>
-      </w:r>
-      <w:r>
-        <w:rPr>
-          <w:rFonts w:ascii="Calibri" w:hAnsi="Calibri" w:cs="Calibri"/>
-          <w:sz w:val="24"/>
-          <w:szCs w:val="24"/>
-        </w:rPr>
-        <w:t xml:space="preserve">1991 which accumulate to 1.88 billion already online. (1)(2) 34% of the users around the world interact with 3d visuals over 30 seconds (3) which also allows users to be in virtual ready straight away. Building 3d shows off more a person’s personality which can help visitors stays on the site because it is interactable which makes them feel that they are part of the process happening within the site. </w:t>
+          <w:rFonts w:cs="Calibri" w:ascii="Calibri" w:hAnsi="Calibri"/>
+          <w:sz w:val="24"/>
+          <w:szCs w:val="24"/>
+        </w:rPr>
       </w:r>
     </w:p>
     <w:p>
       <w:pPr>
-        <w:rPr>
-          <w:rFonts w:ascii="Calibri" w:hAnsi="Calibri" w:cs="Calibri"/>
-          <w:sz w:val="24"/>
-          <w:szCs w:val="24"/>
-        </w:rPr>
-      </w:pPr>
-      <w:r>
-        <w:rPr>
-          <w:rFonts w:ascii="Calibri" w:hAnsi="Calibri" w:cs="Calibri"/>
-          <w:sz w:val="24"/>
-          <w:szCs w:val="24"/>
-        </w:rPr>
-        <w:t xml:space="preserve">For many users prefer 3d visualisation as it offers an immersive experience towards them than having just a traditional website. (1)  The software needed to build it is quite minimal but requires skills in </w:t>
-      </w:r>
-      <w:r>
-        <w:rPr>
-          <w:rFonts w:ascii="Calibri" w:hAnsi="Calibri" w:cs="Calibri"/>
-          <w:sz w:val="24"/>
-          <w:szCs w:val="24"/>
-        </w:rPr>
-        <w:t>a larger</w:t>
-      </w:r>
-      <w:r>
-        <w:rPr>
-          <w:rFonts w:ascii="Calibri" w:hAnsi="Calibri" w:cs="Calibri"/>
-          <w:sz w:val="24"/>
-          <w:szCs w:val="24"/>
-        </w:rPr>
-        <w:t xml:space="preserve"> scale such as being good as design and learning </w:t>
-      </w:r>
-      <w:r>
-        <w:rPr>
-          <w:rFonts w:ascii="Calibri" w:hAnsi="Calibri" w:cs="Calibri"/>
-          <w:sz w:val="24"/>
-          <w:szCs w:val="24"/>
-        </w:rPr>
-        <w:t>animations as this would create a story due to the motion happening. (4)</w:t>
+        <w:pStyle w:val="Normal"/>
+        <w:rPr>
+          <w:sz w:val="24"/>
+          <w:szCs w:val="24"/>
+        </w:rPr>
+      </w:pPr>
+      <w:r>
+        <w:rPr>
+          <w:rFonts w:cs="Calibri" w:ascii="Calibri" w:hAnsi="Calibri"/>
+          <w:sz w:val="24"/>
+          <w:szCs w:val="24"/>
+        </w:rPr>
+        <w:t>Reference</w:t>
       </w:r>
     </w:p>
     <w:p>
       <w:pPr>
-        <w:rPr>
-          <w:rFonts w:ascii="Calibri" w:hAnsi="Calibri" w:cs="Calibri"/>
-          <w:sz w:val="24"/>
-          <w:szCs w:val="24"/>
-        </w:rPr>
-      </w:pPr>
-      <w:r>
-        <w:rPr>
-          <w:rFonts w:ascii="Calibri" w:hAnsi="Calibri" w:cs="Calibri"/>
-          <w:sz w:val="24"/>
-          <w:szCs w:val="24"/>
-        </w:rPr>
-        <w:t>For this project I am instructed to build a website which has some interactive features. I will be exploring human to computer interaction. It will have 3d aspects incorporated in a website making them interactable towards the users.</w:t>
+        <w:pStyle w:val="NormalWeb"/>
+        <w:numPr>
+          <w:ilvl w:val="0"/>
+          <w:numId w:val="1"/>
+        </w:numPr>
+        <w:spacing w:lineRule="atLeast" w:line="360" w:beforeAutospacing="0" w:before="0" w:afterAutospacing="0" w:after="0"/>
+        <w:rPr>
+          <w:sz w:val="24"/>
+          <w:szCs w:val="24"/>
+        </w:rPr>
+      </w:pPr>
+      <w:r>
+        <w:rPr>
+          <w:rFonts w:cs="Calibri" w:ascii="Calibri" w:hAnsi="Calibri"/>
+          <w:color w:val="000000"/>
+          <w:sz w:val="24"/>
+          <w:szCs w:val="24"/>
+        </w:rPr>
+        <w:t>Nix, E. (2016). </w:t>
+      </w:r>
+      <w:r>
+        <w:rPr>
+          <w:rFonts w:cs="Calibri" w:ascii="Calibri" w:hAnsi="Calibri"/>
+          <w:i/>
+          <w:iCs/>
+          <w:color w:val="000000"/>
+          <w:sz w:val="24"/>
+          <w:szCs w:val="24"/>
+        </w:rPr>
+        <w:t>The world’s first web site</w:t>
+      </w:r>
+      <w:r>
+        <w:rPr>
+          <w:rFonts w:cs="Calibri" w:ascii="Calibri" w:hAnsi="Calibri"/>
+          <w:color w:val="000000"/>
+          <w:sz w:val="24"/>
+          <w:szCs w:val="24"/>
+        </w:rPr>
+        <w:t>. [online] History. Available at: https://www.history.com/news/the-worlds-first-web-site.</w:t>
       </w:r>
     </w:p>
     <w:p>
       <w:pPr>
-        <w:rPr>
-          <w:rFonts w:ascii="Calibri" w:hAnsi="Calibri" w:cs="Calibri"/>
-          <w:sz w:val="24"/>
-          <w:szCs w:val="24"/>
-        </w:rPr>
-      </w:pPr>
-    </w:p>
-    <w:p>
-      <w:pPr>
-        <w:rPr>
-          <w:rFonts w:ascii="Calibri" w:hAnsi="Calibri" w:cs="Calibri"/>
-          <w:sz w:val="24"/>
-          <w:szCs w:val="24"/>
-        </w:rPr>
-      </w:pPr>
-    </w:p>
-    <w:p>
-      <w:pPr>
-        <w:rPr>
-          <w:rFonts w:ascii="Calibri" w:hAnsi="Calibri" w:cs="Calibri"/>
-          <w:sz w:val="24"/>
-          <w:szCs w:val="24"/>
-        </w:rPr>
-      </w:pPr>
-    </w:p>
-    <w:p>
-      <w:pPr>
-        <w:rPr>
-          <w:rFonts w:ascii="Calibri" w:hAnsi="Calibri" w:cs="Calibri"/>
-          <w:sz w:val="24"/>
-          <w:szCs w:val="24"/>
-        </w:rPr>
-      </w:pPr>
-    </w:p>
-    <w:p>
-      <w:pPr>
-        <w:rPr>
-          <w:rFonts w:ascii="Calibri" w:hAnsi="Calibri" w:cs="Calibri"/>
-          <w:sz w:val="24"/>
-          <w:szCs w:val="24"/>
-        </w:rPr>
-      </w:pPr>
-    </w:p>
-    <w:p>
-      <w:pPr>
-        <w:rPr>
-          <w:rFonts w:ascii="Calibri" w:hAnsi="Calibri" w:cs="Calibri"/>
-          <w:sz w:val="24"/>
-          <w:szCs w:val="24"/>
-        </w:rPr>
-      </w:pPr>
-    </w:p>
-    <w:p>
-      <w:pPr>
-        <w:rPr>
-          <w:rFonts w:ascii="Calibri" w:hAnsi="Calibri" w:cs="Calibri"/>
-          <w:sz w:val="24"/>
-          <w:szCs w:val="24"/>
-        </w:rPr>
-      </w:pPr>
-    </w:p>
-    <w:p>
-      <w:pPr>
-        <w:rPr>
-          <w:rFonts w:ascii="Calibri" w:hAnsi="Calibri" w:cs="Calibri"/>
-          <w:b/>
-          <w:bCs/>
-          <w:sz w:val="28"/>
-          <w:szCs w:val="28"/>
-        </w:rPr>
-      </w:pPr>
-      <w:r>
-        <w:rPr>
-          <w:rFonts w:ascii="Calibri" w:hAnsi="Calibri" w:cs="Calibri"/>
-          <w:b/>
-          <w:bCs/>
-          <w:sz w:val="28"/>
-          <w:szCs w:val="28"/>
-        </w:rPr>
-        <w:t>Reference</w:t>
+        <w:pStyle w:val="NormalWeb"/>
+        <w:numPr>
+          <w:ilvl w:val="0"/>
+          <w:numId w:val="1"/>
+        </w:numPr>
+        <w:spacing w:before="0" w:after="0"/>
+        <w:rPr>
+          <w:sz w:val="24"/>
+          <w:szCs w:val="24"/>
+        </w:rPr>
+      </w:pPr>
+      <w:r>
+        <w:rPr>
+          <w:rFonts w:cs="Calibri" w:ascii="Calibri" w:hAnsi="Calibri"/>
+          <w:color w:val="000000"/>
+          <w:sz w:val="24"/>
+          <w:szCs w:val="24"/>
+        </w:rPr>
+        <w:t>‌</w:t>
+      </w:r>
+      <w:r>
+        <w:rPr>
+          <w:rFonts w:cs="Calibri" w:ascii="Calibri" w:hAnsi="Calibri"/>
+          <w:sz w:val="24"/>
+          <w:szCs w:val="24"/>
+        </w:rPr>
+        <w:t>World Economic Forum. (n.d.). This is how many websites there are. [online] Available at: https://www.weforum.org/agenda/2021/08/number-websites-2021-world-wide-web/.</w:t>
       </w:r>
     </w:p>
     <w:p>
@@ -334,26 +4027,20 @@
           <w:numId w:val="1"/>
         </w:numPr>
         <w:rPr>
-          <w:rFonts w:ascii="Calibri" w:hAnsi="Calibri" w:cs="Calibri"/>
-          <w:b/>
-          <w:bCs/>
-          <w:sz w:val="28"/>
-          <w:szCs w:val="28"/>
-        </w:rPr>
-      </w:pPr>
-      <w:hyperlink r:id="rId7" w:history="1">
-        <w:r>
-          <w:rPr>
-            <w:rStyle w:val="Hyperlink"/>
-            <w:rFonts w:ascii="Calibri" w:hAnsi="Calibri" w:cs="Calibri"/>
-            <w:b/>
-            <w:bCs/>
-            <w:sz w:val="28"/>
-            <w:szCs w:val="28"/>
-          </w:rPr>
-          <w:t>https://www.history.com/news/the-worlds-first-web-site</w:t>
-        </w:r>
-      </w:hyperlink>
+          <w:sz w:val="24"/>
+          <w:szCs w:val="24"/>
+        </w:rPr>
+      </w:pPr>
+      <w:r>
+        <w:rPr>
+          <w:rFonts w:eastAsia="Times New Roman" w:ascii="Times New Roman" w:hAnsi="Times New Roman"/>
+          <w:kern w:val="0"/>
+          <w:sz w:val="24"/>
+          <w:szCs w:val="24"/>
+          <w:lang w:eastAsia="en-GB"/>
+        </w:rPr>
+        <w:t>ThePro3DStudio. (n.d.). 13 Stats on 3D Product Configurators’ Growth in the Ecommerce Sector. [online] Available at: https://professional3dservices.com/blog/3d-configurators-usage-statistics.html.</w:t>
+      </w:r>
     </w:p>
     <w:p>
       <w:pPr>
@@ -363,268 +4050,433 @@
           <w:numId w:val="1"/>
         </w:numPr>
         <w:rPr>
-          <w:rFonts w:ascii="Calibri" w:hAnsi="Calibri" w:cs="Calibri"/>
-          <w:b/>
-          <w:bCs/>
-          <w:sz w:val="28"/>
-          <w:szCs w:val="28"/>
-        </w:rPr>
-      </w:pPr>
-      <w:hyperlink r:id="rId8" w:history="1">
-        <w:r>
-          <w:rPr>
-            <w:rStyle w:val="Hyperlink"/>
-            <w:rFonts w:ascii="Calibri" w:hAnsi="Calibri" w:cs="Calibri"/>
-            <w:b/>
-            <w:bCs/>
-            <w:sz w:val="28"/>
-            <w:szCs w:val="28"/>
-          </w:rPr>
-          <w:t>https://www.weforum.org/agenda/2021/08/number-websites-2021-world-wide-web/#:~:text=British%20physicist%20Tim%20Berners%2DLee,now%20around%201.88%20billions%20sites</w:t>
-        </w:r>
-      </w:hyperlink>
-      <w:r>
-        <w:rPr>
-          <w:rFonts w:ascii="Calibri" w:hAnsi="Calibri" w:cs="Calibri"/>
-          <w:b/>
-          <w:bCs/>
-          <w:sz w:val="28"/>
-          <w:szCs w:val="28"/>
-        </w:rPr>
-        <w:t>.</w:t>
+          <w:sz w:val="24"/>
+          <w:szCs w:val="24"/>
+        </w:rPr>
+      </w:pPr>
+      <w:r>
+        <w:rPr>
+          <w:rFonts w:eastAsia="Times New Roman" w:ascii="Times New Roman" w:hAnsi="Times New Roman"/>
+          <w:kern w:val="0"/>
+          <w:sz w:val="24"/>
+          <w:szCs w:val="24"/>
+          <w:lang w:eastAsia="en-GB"/>
+        </w:rPr>
+        <w:t>Anon, (2024). 10 Main Types of Animation with Examples (2024). [online] Available at: https://vidico.com/news/types-of-animation/.</w:t>
       </w:r>
     </w:p>
     <w:p>
       <w:pPr>
         <w:pStyle w:val="ListParagraph"/>
-        <w:numPr>
-          <w:ilvl w:val="0"/>
-          <w:numId w:val="1"/>
-        </w:numPr>
-        <w:rPr>
-          <w:rFonts w:ascii="Calibri" w:hAnsi="Calibri" w:cs="Calibri"/>
-          <w:b/>
-          <w:bCs/>
-          <w:sz w:val="28"/>
-          <w:szCs w:val="28"/>
-        </w:rPr>
-      </w:pPr>
-      <w:hyperlink r:id="rId9" w:history="1">
-        <w:r>
-          <w:rPr>
-            <w:rStyle w:val="Hyperlink"/>
-            <w:rFonts w:ascii="Calibri" w:hAnsi="Calibri" w:cs="Calibri"/>
-            <w:b/>
-            <w:bCs/>
-            <w:sz w:val="28"/>
-            <w:szCs w:val="28"/>
-          </w:rPr>
-          <w:t>https://professional3dservices.com/blog/3d-configurators-usage-statistics.html#:~:text=A%20whopping%2082%25%20of%20online,hard%2Dearned%20money%20on%20it</w:t>
-        </w:r>
-      </w:hyperlink>
-      <w:r>
-        <w:rPr>
-          <w:rFonts w:ascii="Calibri" w:hAnsi="Calibri" w:cs="Calibri"/>
-          <w:b/>
-          <w:bCs/>
-          <w:sz w:val="28"/>
-          <w:szCs w:val="28"/>
-        </w:rPr>
-        <w:t>.</w:t>
-      </w:r>
-    </w:p>
-    <w:p>
-      <w:pPr>
-        <w:pStyle w:val="ListParagraph"/>
-        <w:numPr>
-          <w:ilvl w:val="0"/>
-          <w:numId w:val="1"/>
-        </w:numPr>
-        <w:rPr>
-          <w:rFonts w:ascii="Calibri" w:hAnsi="Calibri" w:cs="Calibri"/>
-          <w:b/>
-          <w:bCs/>
-          <w:sz w:val="28"/>
-          <w:szCs w:val="28"/>
-        </w:rPr>
-      </w:pPr>
-      <w:r>
-        <w:rPr>
-          <w:rFonts w:ascii="Calibri" w:hAnsi="Calibri" w:cs="Calibri"/>
-          <w:b/>
-          <w:bCs/>
-          <w:sz w:val="28"/>
-          <w:szCs w:val="28"/>
-        </w:rPr>
-        <w:t>https://www.halo-lab.com/blog/best-website-animation-techniques#:~:text=Animations%20make%20a%20website%20feel,dynamic%20experience%20for%20your%20users.</w:t>
+        <w:spacing w:before="0" w:after="160"/>
+        <w:contextualSpacing/>
+        <w:rPr>
+          <w:sz w:val="24"/>
+          <w:szCs w:val="24"/>
+        </w:rPr>
+      </w:pPr>
+      <w:r>
+        <w:rPr>
+          <w:rFonts w:eastAsia="Times New Roman" w:ascii="Times New Roman" w:hAnsi="Times New Roman"/>
+          <w:kern w:val="0"/>
+          <w:sz w:val="24"/>
+          <w:szCs w:val="24"/>
+          <w:lang w:eastAsia="en-GB"/>
+        </w:rPr>
+        <w:t xml:space="preserve">    </w:t>
       </w:r>
     </w:p>
     <w:sectPr>
+      <w:type w:val="nextPage"/>
       <w:pgSz w:w="11906" w:h="16838"/>
-      <w:pgMar w:top="1440" w:right="1440" w:bottom="1440" w:left="1440" w:header="720" w:footer="720" w:gutter="0"/>
-      <w:cols w:space="720"/>
+      <w:pgMar w:left="1440" w:right="1440" w:gutter="0" w:header="0" w:top="1440" w:footer="0" w:bottom="1440"/>
+      <w:pgNumType w:fmt="decimal"/>
+      <w:formProt w:val="false"/>
+      <w:textDirection w:val="lrTb"/>
+      <w:docGrid w:type="default" w:linePitch="100" w:charSpace="4096"/>
     </w:sectPr>
   </w:body>
 </w:document>
 </file>
 
-<file path=word/endnotes.xml><?xml version="1.0" encoding="utf-8"?>
-<w:endnotes xmlns:wpc="http://schemas.microsoft.com/office/word/2010/wordprocessingCanvas" xmlns:cx="http://schemas.microsoft.com/office/drawing/2014/chartex" xmlns:cx1="http://schemas.microsoft.com/office/drawing/2015/9/8/chartex" xmlns:cx2="http://schemas.microsoft.com/office/drawing/2015/10/21/chartex" xmlns:cx3="http://schemas.microsoft.com/office/drawing/2016/5/9/chartex" xmlns:cx4="http://schemas.microsoft.com/office/drawing/2016/5/10/chartex" xmlns:cx5="http://schemas.microsoft.com/office/drawing/2016/5/11/chartex" xmlns:cx6="http://schemas.microsoft.com/office/drawing/2016/5/12/chartex" xmlns:cx7="http://schemas.microsoft.com/office/drawing/2016/5/13/chartex" xmlns:cx8="http://schemas.microsoft.com/office/drawing/2016/5/14/chartex" xmlns:mc="http://schemas.openxmlformats.org/markup-compatibility/2006" xmlns:aink="http://schemas.microsoft.com/office/drawing/2016/ink" xmlns:am3d="http://schemas.microsoft.com/office/drawing/2017/model3d" xmlns:o="urn:schemas-microsoft-com:office:office" xmlns:oel="http://schemas.microsoft.com/office/2019/extlst" xmlns:r="http://schemas.openxmlformats.org/officeDocument/2006/relationships" xmlns:m="http://schemas.openxmlformats.org/officeDocument/2006/math" xmlns:v="urn:schemas-microsoft-com:vml" xmlns:wp14="http://schemas.microsoft.com/office/word/2010/wordprocessingDrawing" xmlns:wp="http://schemas.openxmlformats.org/drawingml/2006/wordprocessingDrawing" xmlns:w10="urn:schemas-microsoft-com:office:word" xmlns:w="http://schemas.openxmlformats.org/wordprocessingml/2006/main" xmlns:w14="http://schemas.microsoft.com/office/word/2010/wordml" xmlns:w15="http://schemas.microsoft.com/office/word/2012/wordml" xmlns:w16cex="http://schemas.microsoft.com/office/word/2018/wordml/cex" xmlns:w16cid="http://schemas.microsoft.com/office/word/2016/wordml/cid" xmlns:w16="http://schemas.microsoft.com/office/word/2018/wordml" xmlns:w16du="http://schemas.microsoft.com/office/word/2023/wordml/word16du" xmlns:w16sdtdh="http://schemas.microsoft.com/office/word/2020/wordml/sdtdatahash" xmlns:w16se="http://schemas.microsoft.com/office/word/2015/wordml/symex" xmlns:wpg="http://schemas.microsoft.com/office/word/2010/wordprocessingGroup" xmlns:wpi="http://schemas.microsoft.com/office/word/2010/wordprocessingInk" xmlns:wne="http://schemas.microsoft.com/office/word/2006/wordml" xmlns:wps="http://schemas.microsoft.com/office/word/2010/wordprocessingShape" mc:Ignorable="w14 w15 w16se w16cid w16 w16cex w16sdtdh w16du wp14">
-  <w:endnote w:type="separator" w:id="-1">
-    <w:p>
-      <w:pPr>
-        <w:spacing w:after="0" w:line="240" w:lineRule="auto"/>
-      </w:pPr>
-      <w:r>
-        <w:separator/>
-      </w:r>
-    </w:p>
-  </w:endnote>
-  <w:endnote w:type="continuationSeparator" w:id="0">
-    <w:p>
-      <w:pPr>
-        <w:spacing w:after="0" w:line="240" w:lineRule="auto"/>
-      </w:pPr>
-      <w:r>
-        <w:continuationSeparator/>
-      </w:r>
-    </w:p>
-  </w:endnote>
-</w:endnotes>
-</file>
-
-<file path=word/footnotes.xml><?xml version="1.0" encoding="utf-8"?>
-<w:footnotes xmlns:wpc="http://schemas.microsoft.com/office/word/2010/wordprocessingCanvas" xmlns:cx="http://schemas.microsoft.com/office/drawing/2014/chartex" xmlns:cx1="http://schemas.microsoft.com/office/drawing/2015/9/8/chartex" xmlns:cx2="http://schemas.microsoft.com/office/drawing/2015/10/21/chartex" xmlns:cx3="http://schemas.microsoft.com/office/drawing/2016/5/9/chartex" xmlns:cx4="http://schemas.microsoft.com/office/drawing/2016/5/10/chartex" xmlns:cx5="http://schemas.microsoft.com/office/drawing/2016/5/11/chartex" xmlns:cx6="http://schemas.microsoft.com/office/drawing/2016/5/12/chartex" xmlns:cx7="http://schemas.microsoft.com/office/drawing/2016/5/13/chartex" xmlns:cx8="http://schemas.microsoft.com/office/drawing/2016/5/14/chartex" xmlns:mc="http://schemas.openxmlformats.org/markup-compatibility/2006" xmlns:aink="http://schemas.microsoft.com/office/drawing/2016/ink" xmlns:am3d="http://schemas.microsoft.com/office/drawing/2017/model3d" xmlns:o="urn:schemas-microsoft-com:office:office" xmlns:oel="http://schemas.microsoft.com/office/2019/extlst" xmlns:r="http://schemas.openxmlformats.org/officeDocument/2006/relationships" xmlns:m="http://schemas.openxmlformats.org/officeDocument/2006/math" xmlns:v="urn:schemas-microsoft-com:vml" xmlns:wp14="http://schemas.microsoft.com/office/word/2010/wordprocessingDrawing" xmlns:wp="http://schemas.openxmlformats.org/drawingml/2006/wordprocessingDrawing" xmlns:w10="urn:schemas-microsoft-com:office:word" xmlns:w="http://schemas.openxmlformats.org/wordprocessingml/2006/main" xmlns:w14="http://schemas.microsoft.com/office/word/2010/wordml" xmlns:w15="http://schemas.microsoft.com/office/word/2012/wordml" xmlns:w16cex="http://schemas.microsoft.com/office/word/2018/wordml/cex" xmlns:w16cid="http://schemas.microsoft.com/office/word/2016/wordml/cid" xmlns:w16="http://schemas.microsoft.com/office/word/2018/wordml" xmlns:w16du="http://schemas.microsoft.com/office/word/2023/wordml/word16du" xmlns:w16sdtdh="http://schemas.microsoft.com/office/word/2020/wordml/sdtdatahash" xmlns:w16se="http://schemas.microsoft.com/office/word/2015/wordml/symex" xmlns:wpg="http://schemas.microsoft.com/office/word/2010/wordprocessingGroup" xmlns:wpi="http://schemas.microsoft.com/office/word/2010/wordprocessingInk" xmlns:wne="http://schemas.microsoft.com/office/word/2006/wordml" xmlns:wps="http://schemas.microsoft.com/office/word/2010/wordprocessingShape" mc:Ignorable="w14 w15 w16se w16cid w16 w16cex w16sdtdh w16du wp14">
-  <w:footnote w:type="separator" w:id="-1">
-    <w:p>
-      <w:pPr>
-        <w:spacing w:after="0" w:line="240" w:lineRule="auto"/>
-      </w:pPr>
-      <w:r>
-        <w:rPr>
-          <w:color w:val="000000"/>
-        </w:rPr>
-        <w:separator/>
-      </w:r>
-    </w:p>
-  </w:footnote>
-  <w:footnote w:type="continuationSeparator" w:id="0">
-    <w:p>
-      <w:pPr>
-        <w:spacing w:after="0" w:line="240" w:lineRule="auto"/>
-      </w:pPr>
-      <w:r>
-        <w:continuationSeparator/>
-      </w:r>
-    </w:p>
-  </w:footnote>
-</w:footnotes>
-</file>
-
 <file path=word/numbering.xml><?xml version="1.0" encoding="utf-8"?>
-<w:numbering xmlns:wpc="http://schemas.microsoft.com/office/word/2010/wordprocessingCanvas" xmlns:cx="http://schemas.microsoft.com/office/drawing/2014/chartex" xmlns:cx1="http://schemas.microsoft.com/office/drawing/2015/9/8/chartex" xmlns:cx2="http://schemas.microsoft.com/office/drawing/2015/10/21/chartex" xmlns:cx3="http://schemas.microsoft.com/office/drawing/2016/5/9/chartex" xmlns:cx4="http://schemas.microsoft.com/office/drawing/2016/5/10/chartex" xmlns:cx5="http://schemas.microsoft.com/office/drawing/2016/5/11/chartex" xmlns:cx6="http://schemas.microsoft.com/office/drawing/2016/5/12/chartex" xmlns:cx7="http://schemas.microsoft.com/office/drawing/2016/5/13/chartex" xmlns:cx8="http://schemas.microsoft.com/office/drawing/2016/5/14/chartex" xmlns:mc="http://schemas.openxmlformats.org/markup-compatibility/2006" xmlns:aink="http://schemas.microsoft.com/office/drawing/2016/ink" xmlns:am3d="http://schemas.microsoft.com/office/drawing/2017/model3d" xmlns:o="urn:schemas-microsoft-com:office:office" xmlns:oel="http://schemas.microsoft.com/office/2019/extlst" xmlns:r="http://schemas.openxmlformats.org/officeDocument/2006/relationships" xmlns:m="http://schemas.openxmlformats.org/officeDocument/2006/math" xmlns:v="urn:schemas-microsoft-com:vml" xmlns:wp14="http://schemas.microsoft.com/office/word/2010/wordprocessingDrawing" xmlns:wp="http://schemas.openxmlformats.org/drawingml/2006/wordprocessingDrawing" xmlns:w10="urn:schemas-microsoft-com:office:word" xmlns:w="http://schemas.openxmlformats.org/wordprocessingml/2006/main" xmlns:w14="http://schemas.microsoft.com/office/word/2010/wordml" xmlns:w15="http://schemas.microsoft.com/office/word/2012/wordml" xmlns:w16cex="http://schemas.microsoft.com/office/word/2018/wordml/cex" xmlns:w16cid="http://schemas.microsoft.com/office/word/2016/wordml/cid" xmlns:w16="http://schemas.microsoft.com/office/word/2018/wordml" xmlns:w16du="http://schemas.microsoft.com/office/word/2023/wordml/word16du" xmlns:w16sdtdh="http://schemas.microsoft.com/office/word/2020/wordml/sdtdatahash" xmlns:w16se="http://schemas.microsoft.com/office/word/2015/wordml/symex" xmlns:wpg="http://schemas.microsoft.com/office/word/2010/wordprocessingGroup" xmlns:wpi="http://schemas.microsoft.com/office/word/2010/wordprocessingInk" xmlns:wne="http://schemas.microsoft.com/office/word/2006/wordml" xmlns:wps="http://schemas.microsoft.com/office/word/2010/wordprocessingShape" mc:Ignorable="w14 w15 w16se w16cid w16 w16cex w16sdtdh w16du wp14">
-  <w:abstractNum w:abstractNumId="0" w15:restartNumberingAfterBreak="0">
-    <w:nsid w:val="3B241DDF"/>
-    <w:multiLevelType w:val="hybridMultilevel"/>
-    <w:tmpl w:val="0B1C7E3E"/>
-    <w:lvl w:ilvl="0" w:tplc="0809000F">
+<w:numbering xmlns:w="http://schemas.openxmlformats.org/wordprocessingml/2006/main" xmlns:o="urn:schemas-microsoft-com:office:office" xmlns:r="http://schemas.openxmlformats.org/officeDocument/2006/relationships" xmlns:v="urn:schemas-microsoft-com:vml" xmlns:mc="http://schemas.openxmlformats.org/markup-compatibility/2006" xmlns:w14="http://schemas.microsoft.com/office/word/2010/wordml" mc:Ignorable="w14">
+  <w:abstractNum w:abstractNumId="1">
+    <w:lvl w:ilvl="0">
       <w:start w:val="1"/>
       <w:numFmt w:val="decimal"/>
       <w:lvlText w:val="%1."/>
       <w:lvlJc w:val="left"/>
       <w:pPr>
+        <w:tabs>
+          <w:tab w:val="num" w:pos="0"/>
+        </w:tabs>
         <w:ind w:left="720" w:hanging="360"/>
       </w:pPr>
-      <w:rPr>
-        <w:rFonts w:hint="default"/>
-      </w:rPr>
+      <w:rPr/>
     </w:lvl>
-    <w:lvl w:ilvl="1" w:tplc="08090019" w:tentative="1">
+    <w:lvl w:ilvl="1">
       <w:start w:val="1"/>
       <w:numFmt w:val="lowerLetter"/>
       <w:lvlText w:val="%2."/>
       <w:lvlJc w:val="left"/>
       <w:pPr>
+        <w:tabs>
+          <w:tab w:val="num" w:pos="0"/>
+        </w:tabs>
         <w:ind w:left="1440" w:hanging="360"/>
       </w:pPr>
+      <w:rPr/>
     </w:lvl>
-    <w:lvl w:ilvl="2" w:tplc="0809001B" w:tentative="1">
+    <w:lvl w:ilvl="2">
       <w:start w:val="1"/>
       <w:numFmt w:val="lowerRoman"/>
       <w:lvlText w:val="%3."/>
       <w:lvlJc w:val="right"/>
       <w:pPr>
+        <w:tabs>
+          <w:tab w:val="num" w:pos="0"/>
+        </w:tabs>
         <w:ind w:left="2160" w:hanging="180"/>
       </w:pPr>
+      <w:rPr/>
     </w:lvl>
-    <w:lvl w:ilvl="3" w:tplc="0809000F" w:tentative="1">
+    <w:lvl w:ilvl="3">
       <w:start w:val="1"/>
       <w:numFmt w:val="decimal"/>
       <w:lvlText w:val="%4."/>
       <w:lvlJc w:val="left"/>
       <w:pPr>
+        <w:tabs>
+          <w:tab w:val="num" w:pos="0"/>
+        </w:tabs>
         <w:ind w:left="2880" w:hanging="360"/>
       </w:pPr>
+      <w:rPr/>
     </w:lvl>
-    <w:lvl w:ilvl="4" w:tplc="08090019" w:tentative="1">
+    <w:lvl w:ilvl="4">
       <w:start w:val="1"/>
       <w:numFmt w:val="lowerLetter"/>
       <w:lvlText w:val="%5."/>
       <w:lvlJc w:val="left"/>
       <w:pPr>
+        <w:tabs>
+          <w:tab w:val="num" w:pos="0"/>
+        </w:tabs>
         <w:ind w:left="3600" w:hanging="360"/>
       </w:pPr>
+      <w:rPr/>
     </w:lvl>
-    <w:lvl w:ilvl="5" w:tplc="0809001B" w:tentative="1">
+    <w:lvl w:ilvl="5">
       <w:start w:val="1"/>
       <w:numFmt w:val="lowerRoman"/>
       <w:lvlText w:val="%6."/>
       <w:lvlJc w:val="right"/>
       <w:pPr>
+        <w:tabs>
+          <w:tab w:val="num" w:pos="0"/>
+        </w:tabs>
         <w:ind w:left="4320" w:hanging="180"/>
       </w:pPr>
+      <w:rPr/>
     </w:lvl>
-    <w:lvl w:ilvl="6" w:tplc="0809000F" w:tentative="1">
+    <w:lvl w:ilvl="6">
       <w:start w:val="1"/>
       <w:numFmt w:val="decimal"/>
       <w:lvlText w:val="%7."/>
       <w:lvlJc w:val="left"/>
       <w:pPr>
+        <w:tabs>
+          <w:tab w:val="num" w:pos="0"/>
+        </w:tabs>
         <w:ind w:left="5040" w:hanging="360"/>
       </w:pPr>
+      <w:rPr/>
     </w:lvl>
-    <w:lvl w:ilvl="7" w:tplc="08090019" w:tentative="1">
+    <w:lvl w:ilvl="7">
       <w:start w:val="1"/>
       <w:numFmt w:val="lowerLetter"/>
       <w:lvlText w:val="%8."/>
       <w:lvlJc w:val="left"/>
       <w:pPr>
+        <w:tabs>
+          <w:tab w:val="num" w:pos="0"/>
+        </w:tabs>
         <w:ind w:left="5760" w:hanging="360"/>
       </w:pPr>
+      <w:rPr/>
     </w:lvl>
-    <w:lvl w:ilvl="8" w:tplc="0809001B" w:tentative="1">
+    <w:lvl w:ilvl="8">
       <w:start w:val="1"/>
       <w:numFmt w:val="lowerRoman"/>
       <w:lvlText w:val="%9."/>
       <w:lvlJc w:val="right"/>
       <w:pPr>
+        <w:tabs>
+          <w:tab w:val="num" w:pos="0"/>
+        </w:tabs>
         <w:ind w:left="6480" w:hanging="180"/>
       </w:pPr>
+      <w:rPr/>
     </w:lvl>
   </w:abstractNum>
-  <w:num w:numId="1" w16cid:durableId="1417634628">
-    <w:abstractNumId w:val="0"/>
+  <w:abstractNum w:abstractNumId="2">
+    <w:lvl w:ilvl="0">
+      <w:start w:val="1"/>
+      <w:numFmt w:val="decimal"/>
+      <w:lvlText w:val="%1."/>
+      <w:lvlJc w:val="left"/>
+      <w:pPr>
+        <w:tabs>
+          <w:tab w:val="num" w:pos="0"/>
+        </w:tabs>
+        <w:ind w:left="720" w:hanging="360"/>
+      </w:pPr>
+      <w:rPr/>
+    </w:lvl>
+    <w:lvl w:ilvl="1">
+      <w:start w:val="1"/>
+      <w:numFmt w:val="lowerLetter"/>
+      <w:lvlText w:val="%2."/>
+      <w:lvlJc w:val="left"/>
+      <w:pPr>
+        <w:tabs>
+          <w:tab w:val="num" w:pos="0"/>
+        </w:tabs>
+        <w:ind w:left="1440" w:hanging="360"/>
+      </w:pPr>
+      <w:rPr/>
+    </w:lvl>
+    <w:lvl w:ilvl="2">
+      <w:start w:val="1"/>
+      <w:numFmt w:val="lowerRoman"/>
+      <w:lvlText w:val="%3."/>
+      <w:lvlJc w:val="right"/>
+      <w:pPr>
+        <w:tabs>
+          <w:tab w:val="num" w:pos="0"/>
+        </w:tabs>
+        <w:ind w:left="2160" w:hanging="180"/>
+      </w:pPr>
+      <w:rPr/>
+    </w:lvl>
+    <w:lvl w:ilvl="3">
+      <w:start w:val="1"/>
+      <w:numFmt w:val="decimal"/>
+      <w:lvlText w:val="%4."/>
+      <w:lvlJc w:val="left"/>
+      <w:pPr>
+        <w:tabs>
+          <w:tab w:val="num" w:pos="0"/>
+        </w:tabs>
+        <w:ind w:left="2880" w:hanging="360"/>
+      </w:pPr>
+      <w:rPr/>
+    </w:lvl>
+    <w:lvl w:ilvl="4">
+      <w:start w:val="1"/>
+      <w:numFmt w:val="lowerLetter"/>
+      <w:lvlText w:val="%5."/>
+      <w:lvlJc w:val="left"/>
+      <w:pPr>
+        <w:tabs>
+          <w:tab w:val="num" w:pos="0"/>
+        </w:tabs>
+        <w:ind w:left="3600" w:hanging="360"/>
+      </w:pPr>
+      <w:rPr/>
+    </w:lvl>
+    <w:lvl w:ilvl="5">
+      <w:start w:val="1"/>
+      <w:numFmt w:val="lowerRoman"/>
+      <w:lvlText w:val="%6."/>
+      <w:lvlJc w:val="right"/>
+      <w:pPr>
+        <w:tabs>
+          <w:tab w:val="num" w:pos="0"/>
+        </w:tabs>
+        <w:ind w:left="4320" w:hanging="180"/>
+      </w:pPr>
+      <w:rPr/>
+    </w:lvl>
+    <w:lvl w:ilvl="6">
+      <w:start w:val="1"/>
+      <w:numFmt w:val="decimal"/>
+      <w:lvlText w:val="%7."/>
+      <w:lvlJc w:val="left"/>
+      <w:pPr>
+        <w:tabs>
+          <w:tab w:val="num" w:pos="0"/>
+        </w:tabs>
+        <w:ind w:left="5040" w:hanging="360"/>
+      </w:pPr>
+      <w:rPr/>
+    </w:lvl>
+    <w:lvl w:ilvl="7">
+      <w:start w:val="1"/>
+      <w:numFmt w:val="lowerLetter"/>
+      <w:lvlText w:val="%8."/>
+      <w:lvlJc w:val="left"/>
+      <w:pPr>
+        <w:tabs>
+          <w:tab w:val="num" w:pos="0"/>
+        </w:tabs>
+        <w:ind w:left="5760" w:hanging="360"/>
+      </w:pPr>
+      <w:rPr/>
+    </w:lvl>
+    <w:lvl w:ilvl="8">
+      <w:start w:val="1"/>
+      <w:numFmt w:val="lowerRoman"/>
+      <w:lvlText w:val="%9."/>
+      <w:lvlJc w:val="right"/>
+      <w:pPr>
+        <w:tabs>
+          <w:tab w:val="num" w:pos="0"/>
+        </w:tabs>
+        <w:ind w:left="6480" w:hanging="180"/>
+      </w:pPr>
+      <w:rPr/>
+    </w:lvl>
+  </w:abstractNum>
+  <w:abstractNum w:abstractNumId="3">
+    <w:lvl w:ilvl="0">
+      <w:start w:val="1"/>
+      <w:numFmt w:val="none"/>
+      <w:suff w:val="nothing"/>
+      <w:lvlText w:val=""/>
+      <w:lvlJc w:val="left"/>
+      <w:pPr>
+        <w:tabs>
+          <w:tab w:val="num" w:pos="0"/>
+        </w:tabs>
+        <w:ind w:left="0" w:hanging="0"/>
+      </w:pPr>
+    </w:lvl>
+    <w:lvl w:ilvl="1">
+      <w:start w:val="1"/>
+      <w:numFmt w:val="none"/>
+      <w:suff w:val="nothing"/>
+      <w:lvlText w:val=""/>
+      <w:lvlJc w:val="left"/>
+      <w:pPr>
+        <w:tabs>
+          <w:tab w:val="num" w:pos="0"/>
+        </w:tabs>
+        <w:ind w:left="0" w:hanging="0"/>
+      </w:pPr>
+    </w:lvl>
+    <w:lvl w:ilvl="2">
+      <w:start w:val="1"/>
+      <w:numFmt w:val="none"/>
+      <w:suff w:val="nothing"/>
+      <w:lvlText w:val=""/>
+      <w:lvlJc w:val="left"/>
+      <w:pPr>
+        <w:tabs>
+          <w:tab w:val="num" w:pos="0"/>
+        </w:tabs>
+        <w:ind w:left="0" w:hanging="0"/>
+      </w:pPr>
+    </w:lvl>
+    <w:lvl w:ilvl="3">
+      <w:start w:val="1"/>
+      <w:numFmt w:val="none"/>
+      <w:suff w:val="nothing"/>
+      <w:lvlText w:val=""/>
+      <w:lvlJc w:val="left"/>
+      <w:pPr>
+        <w:tabs>
+          <w:tab w:val="num" w:pos="0"/>
+        </w:tabs>
+        <w:ind w:left="0" w:hanging="0"/>
+      </w:pPr>
+    </w:lvl>
+    <w:lvl w:ilvl="4">
+      <w:start w:val="1"/>
+      <w:numFmt w:val="none"/>
+      <w:suff w:val="nothing"/>
+      <w:lvlText w:val=""/>
+      <w:lvlJc w:val="left"/>
+      <w:pPr>
+        <w:tabs>
+          <w:tab w:val="num" w:pos="0"/>
+        </w:tabs>
+        <w:ind w:left="0" w:hanging="0"/>
+      </w:pPr>
+    </w:lvl>
+    <w:lvl w:ilvl="5">
+      <w:start w:val="1"/>
+      <w:numFmt w:val="none"/>
+      <w:suff w:val="nothing"/>
+      <w:lvlText w:val=""/>
+      <w:lvlJc w:val="left"/>
+      <w:pPr>
+        <w:tabs>
+          <w:tab w:val="num" w:pos="0"/>
+        </w:tabs>
+        <w:ind w:left="0" w:hanging="0"/>
+      </w:pPr>
+    </w:lvl>
+    <w:lvl w:ilvl="6">
+      <w:start w:val="1"/>
+      <w:numFmt w:val="none"/>
+      <w:suff w:val="nothing"/>
+      <w:lvlText w:val=""/>
+      <w:lvlJc w:val="left"/>
+      <w:pPr>
+        <w:tabs>
+          <w:tab w:val="num" w:pos="0"/>
+        </w:tabs>
+        <w:ind w:left="0" w:hanging="0"/>
+      </w:pPr>
+    </w:lvl>
+    <w:lvl w:ilvl="7">
+      <w:start w:val="1"/>
+      <w:numFmt w:val="none"/>
+      <w:suff w:val="nothing"/>
+      <w:lvlText w:val=""/>
+      <w:lvlJc w:val="left"/>
+      <w:pPr>
+        <w:tabs>
+          <w:tab w:val="num" w:pos="0"/>
+        </w:tabs>
+        <w:ind w:left="0" w:hanging="0"/>
+      </w:pPr>
+    </w:lvl>
+    <w:lvl w:ilvl="8">
+      <w:start w:val="1"/>
+      <w:numFmt w:val="none"/>
+      <w:suff w:val="nothing"/>
+      <w:lvlText w:val=""/>
+      <w:lvlJc w:val="left"/>
+      <w:pPr>
+        <w:tabs>
+          <w:tab w:val="num" w:pos="0"/>
+        </w:tabs>
+        <w:ind w:left="0" w:hanging="0"/>
+      </w:pPr>
+    </w:lvl>
+  </w:abstractNum>
+  <w:num w:numId="1">
+    <w:abstractNumId w:val="1"/>
+  </w:num>
+  <w:num w:numId="2">
+    <w:abstractNumId w:val="2"/>
+  </w:num>
+  <w:num w:numId="3">
+    <w:abstractNumId w:val="3"/>
   </w:num>
 </w:numbering>
 </file>
 
 <file path=word/styles.xml><?xml version="1.0" encoding="utf-8"?>
-<w:styles xmlns:mc="http://schemas.openxmlformats.org/markup-compatibility/2006" xmlns:r="http://schemas.openxmlformats.org/officeDocument/2006/relationships" xmlns:w="http://schemas.openxmlformats.org/wordprocessingml/2006/main" xmlns:w14="http://schemas.microsoft.com/office/word/2010/wordml" xmlns:w15="http://schemas.microsoft.com/office/word/2012/wordml" xmlns:w16cex="http://schemas.microsoft.com/office/word/2018/wordml/cex" xmlns:w16cid="http://schemas.microsoft.com/office/word/2016/wordml/cid" xmlns:w16="http://schemas.microsoft.com/office/word/2018/wordml" xmlns:w16du="http://schemas.microsoft.com/office/word/2023/wordml/word16du" xmlns:w16sdtdh="http://schemas.microsoft.com/office/word/2020/wordml/sdtdatahash" xmlns:w16se="http://schemas.microsoft.com/office/word/2015/wordml/symex" mc:Ignorable="w14 w15 w16se w16cid w16 w16cex w16sdtdh w16du">
+<w:styles xmlns:w="http://schemas.openxmlformats.org/wordprocessingml/2006/main" xmlns:w14="http://schemas.microsoft.com/office/word/2010/wordml" xmlns:mc="http://schemas.openxmlformats.org/markup-compatibility/2006" mc:Ignorable="w14">
   <w:docDefaults>
     <w:rPrDefault>
       <w:rPr>
-        <w:rFonts w:ascii="Aptos" w:eastAsia="Aptos" w:hAnsi="Aptos" w:cs="Times New Roman"/>
-        <w:kern w:val="3"/>
+        <w:rFonts w:ascii="Aptos" w:hAnsi="Aptos" w:eastAsia="Aptos" w:cs="Times New Roman"/>
+        <w:kern w:val="2"/>
         <w:sz w:val="22"/>
         <w:szCs w:val="22"/>
         <w:lang w:val="en-GB" w:eastAsia="en-US" w:bidi="ar-SA"/>
@@ -632,22 +4484,21 @@
     </w:rPrDefault>
     <w:pPrDefault>
       <w:pPr>
-        <w:autoSpaceDN w:val="0"/>
-        <w:spacing w:after="160" w:line="256" w:lineRule="auto"/>
+        <w:suppressAutoHyphens w:val="true"/>
       </w:pPr>
     </w:pPrDefault>
   </w:docDefaults>
   <w:latentStyles w:defLockedState="0" w:defUIPriority="99" w:defSemiHidden="0" w:defUnhideWhenUsed="0" w:defQFormat="0" w:count="376">
     <w:lsdException w:name="Normal" w:uiPriority="0" w:qFormat="1"/>
     <w:lsdException w:name="heading 1" w:uiPriority="9" w:qFormat="1"/>
-    <w:lsdException w:name="heading 2" w:semiHidden="1" w:uiPriority="9" w:unhideWhenUsed="1" w:qFormat="1"/>
-    <w:lsdException w:name="heading 3" w:semiHidden="1" w:uiPriority="9" w:unhideWhenUsed="1" w:qFormat="1"/>
-    <w:lsdException w:name="heading 4" w:semiHidden="1" w:uiPriority="9" w:unhideWhenUsed="1" w:qFormat="1"/>
-    <w:lsdException w:name="heading 5" w:semiHidden="1" w:uiPriority="9" w:unhideWhenUsed="1" w:qFormat="1"/>
-    <w:lsdException w:name="heading 6" w:semiHidden="1" w:uiPriority="9" w:unhideWhenUsed="1" w:qFormat="1"/>
-    <w:lsdException w:name="heading 7" w:semiHidden="1" w:uiPriority="9" w:unhideWhenUsed="1" w:qFormat="1"/>
-    <w:lsdException w:name="heading 8" w:semiHidden="1" w:uiPriority="9" w:unhideWhenUsed="1" w:qFormat="1"/>
-    <w:lsdException w:name="heading 9" w:semiHidden="1" w:uiPriority="9" w:unhideWhenUsed="1" w:qFormat="1"/>
+    <w:lsdException w:name="heading 2" w:uiPriority="9" w:semiHidden="1" w:unhideWhenUsed="1" w:qFormat="1"/>
+    <w:lsdException w:name="heading 3" w:uiPriority="9" w:semiHidden="1" w:unhideWhenUsed="1" w:qFormat="1"/>
+    <w:lsdException w:name="heading 4" w:uiPriority="9" w:semiHidden="1" w:unhideWhenUsed="1" w:qFormat="1"/>
+    <w:lsdException w:name="heading 5" w:uiPriority="9" w:semiHidden="1" w:unhideWhenUsed="1" w:qFormat="1"/>
+    <w:lsdException w:name="heading 6" w:uiPriority="9" w:semiHidden="1" w:unhideWhenUsed="1" w:qFormat="1"/>
+    <w:lsdException w:name="heading 7" w:uiPriority="9" w:semiHidden="1" w:unhideWhenUsed="1" w:qFormat="1"/>
+    <w:lsdException w:name="heading 8" w:uiPriority="9" w:semiHidden="1" w:unhideWhenUsed="1" w:qFormat="1"/>
+    <w:lsdException w:name="heading 9" w:uiPriority="9" w:semiHidden="1" w:unhideWhenUsed="1" w:qFormat="1"/>
     <w:lsdException w:name="index 1" w:semiHidden="1" w:unhideWhenUsed="1"/>
     <w:lsdException w:name="index 2" w:semiHidden="1" w:unhideWhenUsed="1"/>
     <w:lsdException w:name="index 3" w:semiHidden="1" w:unhideWhenUsed="1"/>
@@ -657,22 +4508,22 @@
     <w:lsdException w:name="index 7" w:semiHidden="1" w:unhideWhenUsed="1"/>
     <w:lsdException w:name="index 8" w:semiHidden="1" w:unhideWhenUsed="1"/>
     <w:lsdException w:name="index 9" w:semiHidden="1" w:unhideWhenUsed="1"/>
-    <w:lsdException w:name="toc 1" w:semiHidden="1" w:uiPriority="39" w:unhideWhenUsed="1"/>
-    <w:lsdException w:name="toc 2" w:semiHidden="1" w:uiPriority="39" w:unhideWhenUsed="1"/>
-    <w:lsdException w:name="toc 3" w:semiHidden="1" w:uiPriority="39" w:unhideWhenUsed="1"/>
-    <w:lsdException w:name="toc 4" w:semiHidden="1" w:uiPriority="39" w:unhideWhenUsed="1"/>
-    <w:lsdException w:name="toc 5" w:semiHidden="1" w:uiPriority="39" w:unhideWhenUsed="1"/>
-    <w:lsdException w:name="toc 6" w:semiHidden="1" w:uiPriority="39" w:unhideWhenUsed="1"/>
-    <w:lsdException w:name="toc 7" w:semiHidden="1" w:uiPriority="39" w:unhideWhenUsed="1"/>
-    <w:lsdException w:name="toc 8" w:semiHidden="1" w:uiPriority="39" w:unhideWhenUsed="1"/>
-    <w:lsdException w:name="toc 9" w:semiHidden="1" w:uiPriority="39" w:unhideWhenUsed="1"/>
+    <w:lsdException w:name="toc 1" w:uiPriority="39" w:semiHidden="1" w:unhideWhenUsed="1"/>
+    <w:lsdException w:name="toc 2" w:uiPriority="39" w:semiHidden="1" w:unhideWhenUsed="1"/>
+    <w:lsdException w:name="toc 3" w:uiPriority="39" w:semiHidden="1" w:unhideWhenUsed="1"/>
+    <w:lsdException w:name="toc 4" w:uiPriority="39" w:semiHidden="1" w:unhideWhenUsed="1"/>
+    <w:lsdException w:name="toc 5" w:uiPriority="39" w:semiHidden="1" w:unhideWhenUsed="1"/>
+    <w:lsdException w:name="toc 6" w:uiPriority="39" w:semiHidden="1" w:unhideWhenUsed="1"/>
+    <w:lsdException w:name="toc 7" w:uiPriority="39" w:semiHidden="1" w:unhideWhenUsed="1"/>
+    <w:lsdException w:name="toc 8" w:uiPriority="39" w:semiHidden="1" w:unhideWhenUsed="1"/>
+    <w:lsdException w:name="toc 9" w:uiPriority="39" w:semiHidden="1" w:unhideWhenUsed="1"/>
     <w:lsdException w:name="Normal Indent" w:semiHidden="1" w:unhideWhenUsed="1"/>
     <w:lsdException w:name="footnote text" w:semiHidden="1" w:unhideWhenUsed="1"/>
     <w:lsdException w:name="annotation text" w:semiHidden="1" w:unhideWhenUsed="1"/>
     <w:lsdException w:name="header" w:semiHidden="1" w:unhideWhenUsed="1"/>
     <w:lsdException w:name="footer" w:semiHidden="1" w:unhideWhenUsed="1"/>
     <w:lsdException w:name="index heading" w:semiHidden="1" w:unhideWhenUsed="1"/>
-    <w:lsdException w:name="caption" w:semiHidden="1" w:uiPriority="35" w:unhideWhenUsed="1" w:qFormat="1"/>
+    <w:lsdException w:name="caption" w:uiPriority="35" w:semiHidden="1" w:unhideWhenUsed="1" w:qFormat="1"/>
     <w:lsdException w:name="table of figures" w:semiHidden="1" w:unhideWhenUsed="1"/>
     <w:lsdException w:name="envelope address" w:semiHidden="1" w:unhideWhenUsed="1"/>
     <w:lsdException w:name="envelope return" w:semiHidden="1" w:unhideWhenUsed="1"/>
@@ -703,7 +4554,7 @@
     <w:lsdException w:name="Title" w:uiPriority="10" w:qFormat="1"/>
     <w:lsdException w:name="Closing" w:semiHidden="1" w:unhideWhenUsed="1"/>
     <w:lsdException w:name="Signature" w:semiHidden="1" w:unhideWhenUsed="1"/>
-    <w:lsdException w:name="Default Paragraph Font" w:semiHidden="1" w:uiPriority="1" w:unhideWhenUsed="1"/>
+    <w:lsdException w:name="Default Paragraph Font" w:uiPriority="1" w:semiHidden="1" w:unhideWhenUsed="1"/>
     <w:lsdException w:name="Body Text" w:semiHidden="1" w:unhideWhenUsed="1"/>
     <w:lsdException w:name="Body Text Indent" w:semiHidden="1" w:unhideWhenUsed="1"/>
     <w:lsdException w:name="List Continue" w:semiHidden="1" w:unhideWhenUsed="1"/>
@@ -903,8 +4754,8 @@
     <w:lsdException w:name="Subtle Reference" w:uiPriority="31" w:qFormat="1"/>
     <w:lsdException w:name="Intense Reference" w:uiPriority="32" w:qFormat="1"/>
     <w:lsdException w:name="Book Title" w:uiPriority="33" w:qFormat="1"/>
-    <w:lsdException w:name="Bibliography" w:semiHidden="1" w:uiPriority="37" w:unhideWhenUsed="1"/>
-    <w:lsdException w:name="TOC Heading" w:semiHidden="1" w:uiPriority="39" w:unhideWhenUsed="1" w:qFormat="1"/>
+    <w:lsdException w:name="Bibliography" w:uiPriority="37" w:semiHidden="1" w:unhideWhenUsed="1"/>
+    <w:lsdException w:name="TOC Heading" w:uiPriority="39" w:semiHidden="1" w:unhideWhenUsed="1" w:qFormat="1"/>
     <w:lsdException w:name="Plain Table 1" w:uiPriority="41"/>
     <w:lsdException w:name="Plain Table 2" w:uiPriority="42"/>
     <w:lsdException w:name="Plain Table 3" w:uiPriority="43"/>
@@ -1015,34 +4866,46 @@
     <w:lsdException w:name="Unresolved Mention" w:semiHidden="1" w:unhideWhenUsed="1"/>
     <w:lsdException w:name="Smart Link" w:semiHidden="1" w:unhideWhenUsed="1"/>
   </w:latentStyles>
-  <w:style w:type="paragraph" w:default="1" w:styleId="Normal">
+  <w:style w:type="paragraph" w:styleId="Normal" w:default="1">
     <w:name w:val="Normal"/>
     <w:qFormat/>
     <w:pPr>
-      <w:suppressAutoHyphens/>
+      <w:widowControl/>
+      <w:suppressAutoHyphens w:val="true"/>
+      <w:bidi w:val="0"/>
+      <w:spacing w:lineRule="auto" w:line="254" w:before="0" w:after="160"/>
+      <w:jc w:val="left"/>
     </w:pPr>
+    <w:rPr>
+      <w:rFonts w:ascii="Aptos" w:hAnsi="Aptos" w:eastAsia="Aptos" w:cs="Times New Roman"/>
+      <w:color w:val="auto"/>
+      <w:kern w:val="2"/>
+      <w:sz w:val="22"/>
+      <w:szCs w:val="22"/>
+      <w:lang w:val="en-GB" w:eastAsia="en-US" w:bidi="ar-SA"/>
+    </w:rPr>
   </w:style>
   <w:style w:type="paragraph" w:styleId="Heading1">
-    <w:name w:val="heading 1"/>
+    <w:name w:val="Heading 1"/>
     <w:basedOn w:val="Normal"/>
     <w:next w:val="Normal"/>
     <w:uiPriority w:val="9"/>
     <w:qFormat/>
     <w:pPr>
-      <w:keepNext/>
+      <w:keepNext w:val="true"/>
       <w:keepLines/>
       <w:spacing w:before="360" w:after="80"/>
       <w:outlineLvl w:val="0"/>
     </w:pPr>
     <w:rPr>
-      <w:rFonts w:ascii="Aptos Display" w:eastAsia="Times New Roman" w:hAnsi="Aptos Display"/>
+      <w:rFonts w:ascii="Aptos Display" w:hAnsi="Aptos Display" w:eastAsia="Times New Roman"/>
       <w:color w:val="0F4761"/>
       <w:sz w:val="40"/>
       <w:szCs w:val="40"/>
     </w:rPr>
   </w:style>
   <w:style w:type="paragraph" w:styleId="Heading2">
-    <w:name w:val="heading 2"/>
+    <w:name w:val="Heading 2"/>
     <w:basedOn w:val="Normal"/>
     <w:next w:val="Normal"/>
     <w:uiPriority w:val="9"/>
@@ -1050,20 +4913,20 @@
     <w:unhideWhenUsed/>
     <w:qFormat/>
     <w:pPr>
-      <w:keepNext/>
+      <w:keepNext w:val="true"/>
       <w:keepLines/>
       <w:spacing w:before="160" w:after="80"/>
       <w:outlineLvl w:val="1"/>
     </w:pPr>
     <w:rPr>
-      <w:rFonts w:ascii="Aptos Display" w:eastAsia="Times New Roman" w:hAnsi="Aptos Display"/>
+      <w:rFonts w:ascii="Aptos Display" w:hAnsi="Aptos Display" w:eastAsia="Times New Roman"/>
       <w:color w:val="0F4761"/>
       <w:sz w:val="32"/>
       <w:szCs w:val="32"/>
     </w:rPr>
   </w:style>
   <w:style w:type="paragraph" w:styleId="Heading3">
-    <w:name w:val="heading 3"/>
+    <w:name w:val="Heading 3"/>
     <w:basedOn w:val="Normal"/>
     <w:next w:val="Normal"/>
     <w:uiPriority w:val="9"/>
@@ -1071,7 +4934,7 @@
     <w:unhideWhenUsed/>
     <w:qFormat/>
     <w:pPr>
-      <w:keepNext/>
+      <w:keepNext w:val="true"/>
       <w:keepLines/>
       <w:spacing w:before="160" w:after="80"/>
       <w:outlineLvl w:val="2"/>
@@ -1084,7 +4947,7 @@
     </w:rPr>
   </w:style>
   <w:style w:type="paragraph" w:styleId="Heading4">
-    <w:name w:val="heading 4"/>
+    <w:name w:val="Heading 4"/>
     <w:basedOn w:val="Normal"/>
     <w:next w:val="Normal"/>
     <w:uiPriority w:val="9"/>
@@ -1092,7 +4955,7 @@
     <w:unhideWhenUsed/>
     <w:qFormat/>
     <w:pPr>
-      <w:keepNext/>
+      <w:keepNext w:val="true"/>
       <w:keepLines/>
       <w:spacing w:before="80" w:after="40"/>
       <w:outlineLvl w:val="3"/>
@@ -1105,7 +4968,7 @@
     </w:rPr>
   </w:style>
   <w:style w:type="paragraph" w:styleId="Heading5">
-    <w:name w:val="heading 5"/>
+    <w:name w:val="Heading 5"/>
     <w:basedOn w:val="Normal"/>
     <w:next w:val="Normal"/>
     <w:uiPriority w:val="9"/>
@@ -1113,7 +4976,7 @@
     <w:unhideWhenUsed/>
     <w:qFormat/>
     <w:pPr>
-      <w:keepNext/>
+      <w:keepNext w:val="true"/>
       <w:keepLines/>
       <w:spacing w:before="80" w:after="40"/>
       <w:outlineLvl w:val="4"/>
@@ -1124,7 +4987,7 @@
     </w:rPr>
   </w:style>
   <w:style w:type="paragraph" w:styleId="Heading6">
-    <w:name w:val="heading 6"/>
+    <w:name w:val="Heading 6"/>
     <w:basedOn w:val="Normal"/>
     <w:next w:val="Normal"/>
     <w:uiPriority w:val="9"/>
@@ -1132,7 +4995,7 @@
     <w:unhideWhenUsed/>
     <w:qFormat/>
     <w:pPr>
-      <w:keepNext/>
+      <w:keepNext w:val="true"/>
       <w:keepLines/>
       <w:spacing w:before="40" w:after="0"/>
       <w:outlineLvl w:val="5"/>
@@ -1145,11 +5008,12 @@
     </w:rPr>
   </w:style>
   <w:style w:type="paragraph" w:styleId="Heading7">
-    <w:name w:val="heading 7"/>
+    <w:name w:val="Heading 7"/>
     <w:basedOn w:val="Normal"/>
     <w:next w:val="Normal"/>
+    <w:qFormat/>
     <w:pPr>
-      <w:keepNext/>
+      <w:keepNext w:val="true"/>
       <w:keepLines/>
       <w:spacing w:before="40" w:after="0"/>
       <w:outlineLvl w:val="6"/>
@@ -1160,13 +5024,14 @@
     </w:rPr>
   </w:style>
   <w:style w:type="paragraph" w:styleId="Heading8">
-    <w:name w:val="heading 8"/>
+    <w:name w:val="Heading 8"/>
     <w:basedOn w:val="Normal"/>
     <w:next w:val="Normal"/>
+    <w:qFormat/>
     <w:pPr>
-      <w:keepNext/>
+      <w:keepNext w:val="true"/>
       <w:keepLines/>
-      <w:spacing w:after="0"/>
+      <w:spacing w:before="0" w:after="0"/>
       <w:outlineLvl w:val="7"/>
     </w:pPr>
     <w:rPr>
@@ -1177,13 +5042,14 @@
     </w:rPr>
   </w:style>
   <w:style w:type="paragraph" w:styleId="Heading9">
-    <w:name w:val="heading 9"/>
+    <w:name w:val="Heading 9"/>
     <w:basedOn w:val="Normal"/>
     <w:next w:val="Normal"/>
+    <w:qFormat/>
     <w:pPr>
-      <w:keepNext/>
+      <w:keepNext w:val="true"/>
       <w:keepLines/>
-      <w:spacing w:after="0"/>
+      <w:spacing w:before="0" w:after="0"/>
       <w:outlineLvl w:val="8"/>
     </w:pPr>
     <w:rPr>
@@ -1191,56 +5057,39 @@
       <w:color w:val="272727"/>
     </w:rPr>
   </w:style>
-  <w:style w:type="character" w:default="1" w:styleId="DefaultParagraphFont">
+  <w:style w:type="character" w:styleId="DefaultParagraphFont" w:default="1">
     <w:name w:val="Default Paragraph Font"/>
     <w:uiPriority w:val="1"/>
-    <w:semiHidden/>
     <w:unhideWhenUsed/>
+    <w:qFormat/>
+    <w:rPr/>
   </w:style>
-  <w:style w:type="table" w:default="1" w:styleId="TableNormal">
-    <w:name w:val="Normal Table"/>
-    <w:uiPriority w:val="99"/>
-    <w:semiHidden/>
-    <w:unhideWhenUsed/>
-    <w:tblPr>
-      <w:tblInd w:w="0" w:type="dxa"/>
-      <w:tblCellMar>
-        <w:top w:w="0" w:type="dxa"/>
-        <w:left w:w="108" w:type="dxa"/>
-        <w:bottom w:w="0" w:type="dxa"/>
-        <w:right w:w="108" w:type="dxa"/>
-      </w:tblCellMar>
-    </w:tblPr>
-  </w:style>
-  <w:style w:type="numbering" w:default="1" w:styleId="NoList">
-    <w:name w:val="No List"/>
-    <w:uiPriority w:val="99"/>
-    <w:semiHidden/>
-    <w:unhideWhenUsed/>
-  </w:style>
-  <w:style w:type="character" w:customStyle="1" w:styleId="Heading1Char">
+  <w:style w:type="character" w:styleId="Heading1Char" w:customStyle="1">
     <w:name w:val="Heading 1 Char"/>
     <w:basedOn w:val="DefaultParagraphFont"/>
+    <w:qFormat/>
     <w:rPr>
-      <w:rFonts w:ascii="Aptos Display" w:eastAsia="Times New Roman" w:hAnsi="Aptos Display" w:cs="Times New Roman"/>
+      <w:rFonts w:ascii="Aptos Display" w:hAnsi="Aptos Display" w:eastAsia="Times New Roman" w:cs="Times New Roman"/>
       <w:color w:val="0F4761"/>
       <w:sz w:val="40"/>
       <w:szCs w:val="40"/>
     </w:rPr>
   </w:style>
-  <w:style w:type="character" w:customStyle="1" w:styleId="Heading2Char">
+  <w:style w:type="character" w:styleId="Heading2Char" w:customStyle="1">
     <w:name w:val="Heading 2 Char"/>
     <w:basedOn w:val="DefaultParagraphFont"/>
+    <w:qFormat/>
     <w:rPr>
-      <w:rFonts w:ascii="Aptos Display" w:eastAsia="Times New Roman" w:hAnsi="Aptos Display" w:cs="Times New Roman"/>
+      <w:rFonts w:ascii="Aptos Display" w:hAnsi="Aptos Display" w:eastAsia="Times New Roman" w:cs="Times New Roman"/>
       <w:color w:val="0F4761"/>
       <w:sz w:val="32"/>
       <w:szCs w:val="32"/>
     </w:rPr>
   </w:style>
-  <w:style w:type="character" w:customStyle="1" w:styleId="Heading3Char">
+  <w:style w:type="character" w:styleId="Heading3Char" w:customStyle="1">
     <w:name w:val="Heading 3 Char"/>
     <w:basedOn w:val="DefaultParagraphFont"/>
+    <w:qFormat/>
     <w:rPr>
       <w:rFonts w:eastAsia="Times New Roman" w:cs="Times New Roman"/>
       <w:color w:val="0F4761"/>
@@ -1248,9 +5097,10 @@
       <w:szCs w:val="28"/>
     </w:rPr>
   </w:style>
-  <w:style w:type="character" w:customStyle="1" w:styleId="Heading4Char">
+  <w:style w:type="character" w:styleId="Heading4Char" w:customStyle="1">
     <w:name w:val="Heading 4 Char"/>
     <w:basedOn w:val="DefaultParagraphFont"/>
+    <w:qFormat/>
     <w:rPr>
       <w:rFonts w:eastAsia="Times New Roman" w:cs="Times New Roman"/>
       <w:i/>
@@ -1258,17 +5108,19 @@
       <w:color w:val="0F4761"/>
     </w:rPr>
   </w:style>
-  <w:style w:type="character" w:customStyle="1" w:styleId="Heading5Char">
+  <w:style w:type="character" w:styleId="Heading5Char" w:customStyle="1">
     <w:name w:val="Heading 5 Char"/>
     <w:basedOn w:val="DefaultParagraphFont"/>
+    <w:qFormat/>
     <w:rPr>
       <w:rFonts w:eastAsia="Times New Roman" w:cs="Times New Roman"/>
       <w:color w:val="0F4761"/>
     </w:rPr>
   </w:style>
-  <w:style w:type="character" w:customStyle="1" w:styleId="Heading6Char">
+  <w:style w:type="character" w:styleId="Heading6Char" w:customStyle="1">
     <w:name w:val="Heading 6 Char"/>
     <w:basedOn w:val="DefaultParagraphFont"/>
+    <w:qFormat/>
     <w:rPr>
       <w:rFonts w:eastAsia="Times New Roman" w:cs="Times New Roman"/>
       <w:i/>
@@ -1276,17 +5128,19 @@
       <w:color w:val="595959"/>
     </w:rPr>
   </w:style>
-  <w:style w:type="character" w:customStyle="1" w:styleId="Heading7Char">
+  <w:style w:type="character" w:styleId="Heading7Char" w:customStyle="1">
     <w:name w:val="Heading 7 Char"/>
     <w:basedOn w:val="DefaultParagraphFont"/>
+    <w:qFormat/>
     <w:rPr>
       <w:rFonts w:eastAsia="Times New Roman" w:cs="Times New Roman"/>
       <w:color w:val="595959"/>
     </w:rPr>
   </w:style>
-  <w:style w:type="character" w:customStyle="1" w:styleId="Heading8Char">
+  <w:style w:type="character" w:styleId="Heading8Char" w:customStyle="1">
     <w:name w:val="Heading 8 Char"/>
     <w:basedOn w:val="DefaultParagraphFont"/>
+    <w:qFormat/>
     <w:rPr>
       <w:rFonts w:eastAsia="Times New Roman" w:cs="Times New Roman"/>
       <w:i/>
@@ -1294,12 +5148,173 @@
       <w:color w:val="272727"/>
     </w:rPr>
   </w:style>
-  <w:style w:type="character" w:customStyle="1" w:styleId="Heading9Char">
+  <w:style w:type="character" w:styleId="Heading9Char" w:customStyle="1">
     <w:name w:val="Heading 9 Char"/>
     <w:basedOn w:val="DefaultParagraphFont"/>
+    <w:qFormat/>
     <w:rPr>
       <w:rFonts w:eastAsia="Times New Roman" w:cs="Times New Roman"/>
       <w:color w:val="272727"/>
+    </w:rPr>
+  </w:style>
+  <w:style w:type="character" w:styleId="TitleChar" w:customStyle="1">
+    <w:name w:val="Title Char"/>
+    <w:basedOn w:val="DefaultParagraphFont"/>
+    <w:qFormat/>
+    <w:rPr>
+      <w:rFonts w:ascii="Aptos Display" w:hAnsi="Aptos Display" w:eastAsia="Times New Roman" w:cs="Times New Roman"/>
+      <w:spacing w:val="-10"/>
+      <w:kern w:val="2"/>
+      <w:sz w:val="56"/>
+      <w:szCs w:val="56"/>
+    </w:rPr>
+  </w:style>
+  <w:style w:type="character" w:styleId="SubtitleChar" w:customStyle="1">
+    <w:name w:val="Subtitle Char"/>
+    <w:basedOn w:val="DefaultParagraphFont"/>
+    <w:qFormat/>
+    <w:rPr>
+      <w:rFonts w:eastAsia="Times New Roman" w:cs="Times New Roman"/>
+      <w:color w:val="595959"/>
+      <w:spacing w:val="15"/>
+      <w:sz w:val="28"/>
+      <w:szCs w:val="28"/>
+    </w:rPr>
+  </w:style>
+  <w:style w:type="character" w:styleId="QuoteChar" w:customStyle="1">
+    <w:name w:val="Quote Char"/>
+    <w:basedOn w:val="DefaultParagraphFont"/>
+    <w:qFormat/>
+    <w:rPr>
+      <w:i/>
+      <w:iCs/>
+      <w:color w:val="404040"/>
+    </w:rPr>
+  </w:style>
+  <w:style w:type="character" w:styleId="IntenseEmphasis">
+    <w:name w:val="Intense Emphasis"/>
+    <w:basedOn w:val="DefaultParagraphFont"/>
+    <w:qFormat/>
+    <w:rPr>
+      <w:i/>
+      <w:iCs/>
+      <w:color w:val="0F4761"/>
+    </w:rPr>
+  </w:style>
+  <w:style w:type="character" w:styleId="IntenseQuoteChar" w:customStyle="1">
+    <w:name w:val="Intense Quote Char"/>
+    <w:basedOn w:val="DefaultParagraphFont"/>
+    <w:qFormat/>
+    <w:rPr>
+      <w:i/>
+      <w:iCs/>
+      <w:color w:val="0F4761"/>
+    </w:rPr>
+  </w:style>
+  <w:style w:type="character" w:styleId="IntenseReference">
+    <w:name w:val="Intense Reference"/>
+    <w:basedOn w:val="DefaultParagraphFont"/>
+    <w:qFormat/>
+    <w:rPr>
+      <w:b/>
+      <w:bCs/>
+      <w:smallCaps/>
+      <w:color w:val="0F4761"/>
+      <w:spacing w:val="5"/>
+    </w:rPr>
+  </w:style>
+  <w:style w:type="character" w:styleId="Hyperlink">
+    <w:name w:val="Hyperlink"/>
+    <w:basedOn w:val="DefaultParagraphFont"/>
+    <w:uiPriority w:val="99"/>
+    <w:unhideWhenUsed/>
+    <w:rsid w:val="004c2fd1"/>
+    <w:rPr>
+      <w:color w:themeColor="hyperlink" w:val="467886"/>
+      <w:u w:val="single"/>
+    </w:rPr>
+  </w:style>
+  <w:style w:type="character" w:styleId="UnresolvedMention">
+    <w:name w:val="Unresolved Mention"/>
+    <w:basedOn w:val="DefaultParagraphFont"/>
+    <w:uiPriority w:val="99"/>
+    <w:semiHidden/>
+    <w:unhideWhenUsed/>
+    <w:qFormat/>
+    <w:rsid w:val="004c2fd1"/>
+    <w:rPr>
+      <w:color w:val="605E5C"/>
+      <w:shd w:fill="E1DFDD" w:val="clear"/>
+    </w:rPr>
+  </w:style>
+  <w:style w:type="character" w:styleId="FollowedHyperlink">
+    <w:name w:val="FollowedHyperlink"/>
+    <w:basedOn w:val="DefaultParagraphFont"/>
+    <w:uiPriority w:val="99"/>
+    <w:semiHidden/>
+    <w:unhideWhenUsed/>
+    <w:rsid w:val="006703c6"/>
+    <w:rPr>
+      <w:color w:themeColor="followedHyperlink" w:val="96607D"/>
+      <w:u w:val="single"/>
+    </w:rPr>
+  </w:style>
+  <w:style w:type="paragraph" w:styleId="Heading">
+    <w:name w:val="Heading"/>
+    <w:basedOn w:val="Normal"/>
+    <w:next w:val="BodyText"/>
+    <w:qFormat/>
+    <w:pPr>
+      <w:keepNext w:val="true"/>
+      <w:spacing w:before="240" w:after="120"/>
+    </w:pPr>
+    <w:rPr>
+      <w:rFonts w:ascii="Liberation Sans" w:hAnsi="Liberation Sans" w:eastAsia="Noto Sans CJK SC" w:cs="Noto Sans Devanagari"/>
+      <w:sz w:val="28"/>
+      <w:szCs w:val="28"/>
+    </w:rPr>
+  </w:style>
+  <w:style w:type="paragraph" w:styleId="BodyText">
+    <w:name w:val="Body Text"/>
+    <w:basedOn w:val="Normal"/>
+    <w:pPr>
+      <w:spacing w:lineRule="auto" w:line="276" w:before="0" w:after="140"/>
+    </w:pPr>
+    <w:rPr/>
+  </w:style>
+  <w:style w:type="paragraph" w:styleId="List">
+    <w:name w:val="List"/>
+    <w:basedOn w:val="BodyText"/>
+    <w:pPr/>
+    <w:rPr>
+      <w:rFonts w:cs="Noto Sans Devanagari"/>
+    </w:rPr>
+  </w:style>
+  <w:style w:type="paragraph" w:styleId="Caption">
+    <w:name w:val="Caption"/>
+    <w:basedOn w:val="Normal"/>
+    <w:qFormat/>
+    <w:pPr>
+      <w:suppressLineNumbers/>
+      <w:spacing w:before="120" w:after="120"/>
+    </w:pPr>
+    <w:rPr>
+      <w:rFonts w:cs="Noto Sans Devanagari"/>
+      <w:i/>
+      <w:iCs/>
+      <w:sz w:val="24"/>
+      <w:szCs w:val="24"/>
+    </w:rPr>
+  </w:style>
+  <w:style w:type="paragraph" w:styleId="Index">
+    <w:name w:val="Index"/>
+    <w:basedOn w:val="Normal"/>
+    <w:qFormat/>
+    <w:pPr>
+      <w:suppressLineNumbers/>
+    </w:pPr>
+    <w:rPr>
+      <w:rFonts w:cs="Noto Sans Devanagari"/>
     </w:rPr>
   </w:style>
   <w:style w:type="paragraph" w:styleId="Title">
@@ -1309,23 +5324,12 @@
     <w:uiPriority w:val="10"/>
     <w:qFormat/>
     <w:pPr>
-      <w:spacing w:after="80" w:line="240" w:lineRule="auto"/>
+      <w:spacing w:lineRule="auto" w:line="240" w:before="0" w:after="80"/>
       <w:contextualSpacing/>
     </w:pPr>
     <w:rPr>
-      <w:rFonts w:ascii="Aptos Display" w:eastAsia="Times New Roman" w:hAnsi="Aptos Display"/>
+      <w:rFonts w:ascii="Aptos Display" w:hAnsi="Aptos Display" w:eastAsia="Times New Roman"/>
       <w:spacing w:val="-10"/>
-      <w:sz w:val="56"/>
-      <w:szCs w:val="56"/>
-    </w:rPr>
-  </w:style>
-  <w:style w:type="character" w:customStyle="1" w:styleId="TitleChar">
-    <w:name w:val="Title Char"/>
-    <w:basedOn w:val="DefaultParagraphFont"/>
-    <w:rPr>
-      <w:rFonts w:ascii="Aptos Display" w:eastAsia="Times New Roman" w:hAnsi="Aptos Display" w:cs="Times New Roman"/>
-      <w:spacing w:val="-10"/>
-      <w:kern w:val="3"/>
       <w:sz w:val="56"/>
       <w:szCs w:val="56"/>
     </w:rPr>
@@ -1336,19 +5340,9 @@
     <w:next w:val="Normal"/>
     <w:uiPriority w:val="11"/>
     <w:qFormat/>
+    <w:pPr/>
     <w:rPr>
       <w:rFonts w:eastAsia="Times New Roman"/>
-      <w:color w:val="595959"/>
-      <w:spacing w:val="15"/>
-      <w:sz w:val="28"/>
-      <w:szCs w:val="28"/>
-    </w:rPr>
-  </w:style>
-  <w:style w:type="character" w:customStyle="1" w:styleId="SubtitleChar">
-    <w:name w:val="Subtitle Char"/>
-    <w:basedOn w:val="DefaultParagraphFont"/>
-    <w:rPr>
-      <w:rFonts w:eastAsia="Times New Roman" w:cs="Times New Roman"/>
       <w:color w:val="595959"/>
       <w:spacing w:val="15"/>
       <w:sz w:val="28"/>
@@ -1359,19 +5353,11 @@
     <w:name w:val="Quote"/>
     <w:basedOn w:val="Normal"/>
     <w:next w:val="Normal"/>
+    <w:qFormat/>
     <w:pPr>
-      <w:spacing w:before="160"/>
+      <w:spacing w:before="160" w:after="160"/>
       <w:jc w:val="center"/>
     </w:pPr>
-    <w:rPr>
-      <w:i/>
-      <w:iCs/>
-      <w:color w:val="404040"/>
-    </w:rPr>
-  </w:style>
-  <w:style w:type="character" w:customStyle="1" w:styleId="QuoteChar">
-    <w:name w:val="Quote Char"/>
-    <w:basedOn w:val="DefaultParagraphFont"/>
     <w:rPr>
       <w:i/>
       <w:iCs/>
@@ -1381,24 +5367,19 @@
   <w:style w:type="paragraph" w:styleId="ListParagraph">
     <w:name w:val="List Paragraph"/>
     <w:basedOn w:val="Normal"/>
+    <w:qFormat/>
     <w:pPr>
+      <w:spacing w:before="0" w:after="160"/>
       <w:ind w:left="720"/>
       <w:contextualSpacing/>
     </w:pPr>
-  </w:style>
-  <w:style w:type="character" w:styleId="IntenseEmphasis">
-    <w:name w:val="Intense Emphasis"/>
-    <w:basedOn w:val="DefaultParagraphFont"/>
-    <w:rPr>
-      <w:i/>
-      <w:iCs/>
-      <w:color w:val="0F4761"/>
-    </w:rPr>
+    <w:rPr/>
   </w:style>
   <w:style w:type="paragraph" w:styleId="IntenseQuote">
     <w:name w:val="Intense Quote"/>
     <w:basedOn w:val="Normal"/>
     <w:next w:val="Normal"/>
+    <w:qFormat/>
     <w:pPr>
       <w:pBdr>
         <w:top w:val="single" w:sz="4" w:space="10" w:color="0F4761"/>
@@ -1414,242 +5395,160 @@
       <w:color w:val="0F4761"/>
     </w:rPr>
   </w:style>
-  <w:style w:type="character" w:customStyle="1" w:styleId="IntenseQuoteChar">
-    <w:name w:val="Intense Quote Char"/>
-    <w:basedOn w:val="DefaultParagraphFont"/>
+  <w:style w:type="paragraph" w:styleId="NormalWeb">
+    <w:name w:val="Normal (Web)"/>
+    <w:basedOn w:val="Normal"/>
+    <w:uiPriority w:val="99"/>
+    <w:unhideWhenUsed/>
+    <w:qFormat/>
+    <w:rsid w:val="006703c6"/>
+    <w:pPr>
+      <w:suppressAutoHyphens w:val="false"/>
+      <w:spacing w:lineRule="auto" w:line="240" w:beforeAutospacing="1" w:afterAutospacing="1"/>
+    </w:pPr>
     <w:rPr>
-      <w:i/>
-      <w:iCs/>
-      <w:color w:val="0F4761"/>
+      <w:rFonts w:ascii="Times New Roman" w:hAnsi="Times New Roman" w:eastAsia="Times New Roman"/>
+      <w:kern w:val="0"/>
+      <w:sz w:val="24"/>
+      <w:szCs w:val="24"/>
+      <w:lang w:eastAsia="en-GB"/>
     </w:rPr>
   </w:style>
-  <w:style w:type="character" w:styleId="IntenseReference">
-    <w:name w:val="Intense Reference"/>
-    <w:basedOn w:val="DefaultParagraphFont"/>
-    <w:rPr>
-      <w:b/>
-      <w:bCs/>
-      <w:smallCaps/>
-      <w:color w:val="0F4761"/>
-      <w:spacing w:val="5"/>
-    </w:rPr>
-  </w:style>
-  <w:style w:type="character" w:styleId="Hyperlink">
-    <w:name w:val="Hyperlink"/>
-    <w:basedOn w:val="DefaultParagraphFont"/>
-    <w:uiPriority w:val="99"/>
-    <w:unhideWhenUsed/>
-    <w:rsid w:val="004C2FD1"/>
-    <w:rPr>
-      <w:color w:val="467886" w:themeColor="hyperlink"/>
-      <w:u w:val="single"/>
-    </w:rPr>
-  </w:style>
-  <w:style w:type="character" w:styleId="UnresolvedMention">
-    <w:name w:val="Unresolved Mention"/>
-    <w:basedOn w:val="DefaultParagraphFont"/>
+  <w:style w:type="numbering" w:styleId="NoList" w:default="1">
+    <w:name w:val="No List"/>
     <w:uiPriority w:val="99"/>
     <w:semiHidden/>
     <w:unhideWhenUsed/>
-    <w:rsid w:val="004C2FD1"/>
-    <w:rPr>
-      <w:color w:val="605E5C"/>
-      <w:shd w:val="clear" w:color="auto" w:fill="E1DFDD"/>
-    </w:rPr>
+    <w:qFormat/>
+  </w:style>
+  <w:style w:type="table" w:default="1" w:styleId="TableNormal">
+    <w:name w:val="Normal Table"/>
+    <w:uiPriority w:val="99"/>
+    <w:semiHidden/>
+    <w:unhideWhenUsed/>
+    <w:tblPr>
+      <w:tblCellMar>
+        <w:top w:w="0" w:type="dxa"/>
+        <w:left w:w="108" w:type="dxa"/>
+        <w:bottom w:w="0" w:type="dxa"/>
+        <w:right w:w="108" w:type="dxa"/>
+      </w:tblCellMar>
+    </w:tblPr>
+  </w:style>
+  <w:style w:type="table" w:styleId="TableGrid">
+    <w:name w:val="Table Grid"/>
+    <w:basedOn w:val="TableNormal"/>
+    <w:uiPriority w:val="39"/>
+    <w:rsid w:val="00860f47"/>
+    <w:pPr>
+      <w:spacing w:after="0" w:line="240" w:lineRule="auto"/>
+    </w:pPr>
+    <w:tblPr>
+      <w:tblBorders>
+        <w:top w:val="single" w:color="auto" w:sz="4" w:space="0"/>
+        <w:left w:val="single" w:color="auto" w:sz="4" w:space="0"/>
+        <w:bottom w:val="single" w:color="auto" w:sz="4" w:space="0"/>
+        <w:right w:val="single" w:color="auto" w:sz="4" w:space="0"/>
+        <w:insideH w:val="single" w:color="auto" w:sz="4" w:space="0"/>
+        <w:insideV w:val="single" w:color="auto" w:sz="4" w:space="0"/>
+      </w:tblBorders>
+    </w:tblPr>
   </w:style>
 </w:styles>
 </file>
 
 <file path=word/theme/theme1.xml><?xml version="1.0" encoding="utf-8"?>
-<a:theme xmlns:a="http://schemas.openxmlformats.org/drawingml/2006/main" name="Office Theme">
+<a:theme xmlns:a="http://schemas.openxmlformats.org/drawingml/2006/main" xmlns:r="http://schemas.openxmlformats.org/officeDocument/2006/relationships" name="Office Theme">
   <a:themeElements>
     <a:clrScheme name="Office">
       <a:dk1>
-        <a:sysClr val="windowText" lastClr="000000"/>
+        <a:srgbClr val="000000"/>
       </a:dk1>
       <a:lt1>
-        <a:sysClr val="window" lastClr="FFFFFF"/>
+        <a:srgbClr val="ffffff"/>
       </a:lt1>
       <a:dk2>
-        <a:srgbClr val="0E2841"/>
+        <a:srgbClr val="0e2841"/>
       </a:dk2>
       <a:lt2>
-        <a:srgbClr val="E8E8E8"/>
+        <a:srgbClr val="e8e8e8"/>
       </a:lt2>
       <a:accent1>
         <a:srgbClr val="156082"/>
       </a:accent1>
       <a:accent2>
-        <a:srgbClr val="E97132"/>
+        <a:srgbClr val="e97132"/>
       </a:accent2>
       <a:accent3>
-        <a:srgbClr val="196B24"/>
+        <a:srgbClr val="196b24"/>
       </a:accent3>
       <a:accent4>
-        <a:srgbClr val="0F9ED5"/>
+        <a:srgbClr val="0f9ed5"/>
       </a:accent4>
       <a:accent5>
-        <a:srgbClr val="A02B93"/>
+        <a:srgbClr val="a02b93"/>
       </a:accent5>
       <a:accent6>
-        <a:srgbClr val="4EA72E"/>
+        <a:srgbClr val="4ea72e"/>
       </a:accent6>
       <a:hlink>
         <a:srgbClr val="467886"/>
       </a:hlink>
       <a:folHlink>
-        <a:srgbClr val="96607D"/>
+        <a:srgbClr val="96607d"/>
       </a:folHlink>
     </a:clrScheme>
     <a:fontScheme name="Office">
       <a:majorFont>
-        <a:latin typeface="Aptos Display" panose="02110004020202020204"/>
+        <a:latin typeface="Aptos Display" panose="02110004020202020204" pitchFamily="0" charset="1"/>
         <a:ea typeface=""/>
         <a:cs typeface=""/>
-        <a:font script="Jpan" typeface="游ゴシック Light"/>
-        <a:font script="Hang" typeface="맑은 고딕"/>
-        <a:font script="Hans" typeface="等线 Light"/>
-        <a:font script="Hant" typeface="新細明體"/>
-        <a:font script="Arab" typeface="Times New Roman"/>
-        <a:font script="Hebr" typeface="Times New Roman"/>
-        <a:font script="Thai" typeface="Angsana New"/>
-        <a:font script="Ethi" typeface="Nyala"/>
-        <a:font script="Beng" typeface="Vrinda"/>
-        <a:font script="Gujr" typeface="Shruti"/>
-        <a:font script="Khmr" typeface="MoolBoran"/>
-        <a:font script="Knda" typeface="Tunga"/>
-        <a:font script="Guru" typeface="Raavi"/>
-        <a:font script="Cans" typeface="Euphemia"/>
-        <a:font script="Cher" typeface="Plantagenet Cherokee"/>
-        <a:font script="Yiii" typeface="Microsoft Yi Baiti"/>
-        <a:font script="Tibt" typeface="Microsoft Himalaya"/>
-        <a:font script="Thaa" typeface="MV Boli"/>
-        <a:font script="Deva" typeface="Mangal"/>
-        <a:font script="Telu" typeface="Gautami"/>
-        <a:font script="Taml" typeface="Latha"/>
-        <a:font script="Syrc" typeface="Estrangelo Edessa"/>
-        <a:font script="Orya" typeface="Kalinga"/>
-        <a:font script="Mlym" typeface="Kartika"/>
-        <a:font script="Laoo" typeface="DokChampa"/>
-        <a:font script="Sinh" typeface="Iskoola Pota"/>
-        <a:font script="Mong" typeface="Mongolian Baiti"/>
-        <a:font script="Viet" typeface="Times New Roman"/>
-        <a:font script="Uigh" typeface="Microsoft Uighur"/>
-        <a:font script="Geor" typeface="Sylfaen"/>
-        <a:font script="Armn" typeface="Arial"/>
-        <a:font script="Bugi" typeface="Leelawadee UI"/>
-        <a:font script="Bopo" typeface="Microsoft JhengHei"/>
-        <a:font script="Java" typeface="Javanese Text"/>
-        <a:font script="Lisu" typeface="Segoe UI"/>
-        <a:font script="Mymr" typeface="Myanmar Text"/>
-        <a:font script="Nkoo" typeface="Ebrima"/>
-        <a:font script="Olck" typeface="Nirmala UI"/>
-        <a:font script="Osma" typeface="Ebrima"/>
-        <a:font script="Phag" typeface="Phagspa"/>
-        <a:font script="Syrn" typeface="Estrangelo Edessa"/>
-        <a:font script="Syrj" typeface="Estrangelo Edessa"/>
-        <a:font script="Syre" typeface="Estrangelo Edessa"/>
-        <a:font script="Sora" typeface="Nirmala UI"/>
-        <a:font script="Tale" typeface="Microsoft Tai Le"/>
-        <a:font script="Talu" typeface="Microsoft New Tai Lue"/>
-        <a:font script="Tfng" typeface="Ebrima"/>
       </a:majorFont>
       <a:minorFont>
-        <a:latin typeface="Aptos" panose="02110004020202020204"/>
+        <a:latin typeface="Aptos" panose="02110004020202020204" pitchFamily="0" charset="1"/>
         <a:ea typeface=""/>
         <a:cs typeface=""/>
-        <a:font script="Jpan" typeface="游明朝"/>
-        <a:font script="Hang" typeface="맑은 고딕"/>
-        <a:font script="Hans" typeface="等线"/>
-        <a:font script="Hant" typeface="新細明體"/>
-        <a:font script="Arab" typeface="Arial"/>
-        <a:font script="Hebr" typeface="Arial"/>
-        <a:font script="Thai" typeface="Cordia New"/>
-        <a:font script="Ethi" typeface="Nyala"/>
-        <a:font script="Beng" typeface="Vrinda"/>
-        <a:font script="Gujr" typeface="Shruti"/>
-        <a:font script="Khmr" typeface="DaunPenh"/>
-        <a:font script="Knda" typeface="Tunga"/>
-        <a:font script="Guru" typeface="Raavi"/>
-        <a:font script="Cans" typeface="Euphemia"/>
-        <a:font script="Cher" typeface="Plantagenet Cherokee"/>
-        <a:font script="Yiii" typeface="Microsoft Yi Baiti"/>
-        <a:font script="Tibt" typeface="Microsoft Himalaya"/>
-        <a:font script="Thaa" typeface="MV Boli"/>
-        <a:font script="Deva" typeface="Mangal"/>
-        <a:font script="Telu" typeface="Gautami"/>
-        <a:font script="Taml" typeface="Latha"/>
-        <a:font script="Syrc" typeface="Estrangelo Edessa"/>
-        <a:font script="Orya" typeface="Kalinga"/>
-        <a:font script="Mlym" typeface="Kartika"/>
-        <a:font script="Laoo" typeface="DokChampa"/>
-        <a:font script="Sinh" typeface="Iskoola Pota"/>
-        <a:font script="Mong" typeface="Mongolian Baiti"/>
-        <a:font script="Viet" typeface="Arial"/>
-        <a:font script="Uigh" typeface="Microsoft Uighur"/>
-        <a:font script="Geor" typeface="Sylfaen"/>
-        <a:font script="Armn" typeface="Arial"/>
-        <a:font script="Bugi" typeface="Leelawadee UI"/>
-        <a:font script="Bopo" typeface="Microsoft JhengHei"/>
-        <a:font script="Java" typeface="Javanese Text"/>
-        <a:font script="Lisu" typeface="Segoe UI"/>
-        <a:font script="Mymr" typeface="Myanmar Text"/>
-        <a:font script="Nkoo" typeface="Ebrima"/>
-        <a:font script="Olck" typeface="Nirmala UI"/>
-        <a:font script="Osma" typeface="Ebrima"/>
-        <a:font script="Phag" typeface="Phagspa"/>
-        <a:font script="Syrn" typeface="Estrangelo Edessa"/>
-        <a:font script="Syrj" typeface="Estrangelo Edessa"/>
-        <a:font script="Syre" typeface="Estrangelo Edessa"/>
-        <a:font script="Sora" typeface="Nirmala UI"/>
-        <a:font script="Tale" typeface="Microsoft Tai Le"/>
-        <a:font script="Talu" typeface="Microsoft New Tai Lue"/>
-        <a:font script="Tfng" typeface="Ebrima"/>
       </a:minorFont>
     </a:fontScheme>
-    <a:fmtScheme name="Office">
+    <a:fmtScheme>
       <a:fillStyleLst>
         <a:solidFill>
           <a:schemeClr val="phClr"/>
         </a:solidFill>
-        <a:gradFill rotWithShape="1">
+        <a:gradFill>
           <a:gsLst>
             <a:gs pos="0">
               <a:schemeClr val="phClr">
                 <a:lumMod val="110000"/>
-                <a:satMod val="105000"/>
                 <a:tint val="67000"/>
               </a:schemeClr>
             </a:gs>
             <a:gs pos="50000">
               <a:schemeClr val="phClr">
                 <a:lumMod val="105000"/>
-                <a:satMod val="103000"/>
                 <a:tint val="73000"/>
               </a:schemeClr>
             </a:gs>
             <a:gs pos="100000">
               <a:schemeClr val="phClr">
                 <a:lumMod val="105000"/>
-                <a:satMod val="109000"/>
                 <a:tint val="81000"/>
               </a:schemeClr>
             </a:gs>
           </a:gsLst>
           <a:lin ang="5400000" scaled="0"/>
+          <a:tileRect l="0" t="0" r="0" b="0"/>
         </a:gradFill>
-        <a:gradFill rotWithShape="1">
+        <a:gradFill>
           <a:gsLst>
             <a:gs pos="0">
               <a:schemeClr val="phClr">
-                <a:satMod val="103000"/>
                 <a:lumMod val="102000"/>
                 <a:tint val="94000"/>
               </a:schemeClr>
             </a:gs>
             <a:gs pos="50000">
               <a:schemeClr val="phClr">
-                <a:satMod val="110000"/>
                 <a:lumMod val="100000"/>
                 <a:shade val="100000"/>
               </a:schemeClr>
@@ -1657,33 +5556,24 @@
             <a:gs pos="100000">
               <a:schemeClr val="phClr">
                 <a:lumMod val="99000"/>
-                <a:satMod val="120000"/>
                 <a:shade val="78000"/>
               </a:schemeClr>
             </a:gs>
           </a:gsLst>
           <a:lin ang="5400000" scaled="0"/>
+          <a:tileRect l="0" t="0" r="0" b="0"/>
         </a:gradFill>
       </a:fillStyleLst>
       <a:lnStyleLst>
         <a:ln w="6350" cap="flat" cmpd="sng" algn="ctr">
-          <a:solidFill>
-            <a:schemeClr val="phClr"/>
-          </a:solidFill>
           <a:prstDash val="solid"/>
           <a:miter lim="800000"/>
         </a:ln>
         <a:ln w="12700" cap="flat" cmpd="sng" algn="ctr">
-          <a:solidFill>
-            <a:schemeClr val="phClr"/>
-          </a:solidFill>
           <a:prstDash val="solid"/>
           <a:miter lim="800000"/>
         </a:ln>
         <a:ln w="19050" cap="flat" cmpd="sng" algn="ctr">
-          <a:solidFill>
-            <a:schemeClr val="phClr"/>
-          </a:solidFill>
           <a:prstDash val="solid"/>
           <a:miter lim="800000"/>
         </a:ln>
@@ -1696,13 +5586,7 @@
           <a:effectLst/>
         </a:effectStyle>
         <a:effectStyle>
-          <a:effectLst>
-            <a:outerShdw blurRad="57150" dist="19050" dir="5400000" algn="ctr" rotWithShape="0">
-              <a:srgbClr val="000000">
-                <a:alpha val="63000"/>
-              </a:srgbClr>
-            </a:outerShdw>
-          </a:effectLst>
+          <a:effectLst/>
         </a:effectStyle>
       </a:effectStyleLst>
       <a:bgFillStyleLst>
@@ -1712,15 +5596,13 @@
         <a:solidFill>
           <a:schemeClr val="phClr">
             <a:tint val="95000"/>
-            <a:satMod val="170000"/>
           </a:schemeClr>
         </a:solidFill>
-        <a:gradFill rotWithShape="1">
+        <a:gradFill>
           <a:gsLst>
             <a:gs pos="0">
               <a:schemeClr val="phClr">
                 <a:tint val="93000"/>
-                <a:satMod val="150000"/>
                 <a:shade val="98000"/>
                 <a:lumMod val="102000"/>
               </a:schemeClr>
@@ -1728,7 +5610,6 @@
             <a:gs pos="50000">
               <a:schemeClr val="phClr">
                 <a:tint val="98000"/>
-                <a:satMod val="130000"/>
                 <a:shade val="90000"/>
                 <a:lumMod val="103000"/>
               </a:schemeClr>
@@ -1736,21 +5617,14 @@
             <a:gs pos="100000">
               <a:schemeClr val="phClr">
                 <a:shade val="63000"/>
-                <a:satMod val="120000"/>
               </a:schemeClr>
             </a:gs>
           </a:gsLst>
           <a:lin ang="5400000" scaled="0"/>
+          <a:tileRect l="0" t="0" r="0" b="0"/>
         </a:gradFill>
       </a:bgFillStyleLst>
     </a:fmtScheme>
   </a:themeElements>
-  <a:objectDefaults/>
-  <a:extraClrSchemeLst/>
-  <a:extLst>
-    <a:ext uri="{05A4C25C-085E-4340-85A3-A5531E510DB2}">
-      <thm15:themeFamily xmlns:thm15="http://schemas.microsoft.com/office/thememl/2012/main" name="Office Theme" id="{2E142A2C-CD16-42D6-873A-C26D2A0506FA}" vid="{1BDDFF52-6CD6-40A5-AB3C-68EB2F1E4D0A}"/>
-    </a:ext>
-  </a:extLst>
 </a:theme>
 </file>